--- a/maven日积月累.docx
+++ b/maven日积月累.docx
@@ -1,6 +1,6 @@
 
 <file path=word/document.xml><?xml version="1.0" encoding="utf-8"?>
-<w:document xmlns:ve="http://schemas.openxmlformats.org/markup-compatibility/2006" xmlns:o="urn:schemas-microsoft-com:office:office" xmlns:r="http://schemas.openxmlformats.org/officeDocument/2006/relationships" xmlns:m="http://schemas.openxmlformats.org/officeDocument/2006/math" xmlns:v="urn:schemas-microsoft-com:vml" xmlns:wp="http://schemas.openxmlformats.org/drawingml/2006/wordprocessingDrawing" xmlns:w10="urn:schemas-microsoft-com:office:word" xmlns:w="http://schemas.openxmlformats.org/wordprocessingml/2006/main" xmlns:wne="http://schemas.microsoft.com/office/word/2006/wordml">
+<w:document xmlns:wpc="http://schemas.microsoft.com/office/word/2010/wordprocessingCanvas" xmlns:mc="http://schemas.openxmlformats.org/markup-compatibility/2006" xmlns:o="urn:schemas-microsoft-com:office:office" xmlns:r="http://schemas.openxmlformats.org/officeDocument/2006/relationships" xmlns:m="http://schemas.openxmlformats.org/officeDocument/2006/math" xmlns:v="urn:schemas-microsoft-com:vml" xmlns:wp14="http://schemas.microsoft.com/office/word/2010/wordprocessingDrawing" xmlns:wp="http://schemas.openxmlformats.org/drawingml/2006/wordprocessingDrawing" xmlns:w10="urn:schemas-microsoft-com:office:word" xmlns:w="http://schemas.openxmlformats.org/wordprocessingml/2006/main" xmlns:w14="http://schemas.microsoft.com/office/word/2010/wordml" xmlns:w15="http://schemas.microsoft.com/office/word/2012/wordml" xmlns:wpg="http://schemas.microsoft.com/office/word/2010/wordprocessingGroup" xmlns:wpi="http://schemas.microsoft.com/office/word/2010/wordprocessingInk" xmlns:wne="http://schemas.microsoft.com/office/word/2006/wordml" xmlns:wps="http://schemas.microsoft.com/office/word/2010/wordprocessingShape" mc:Ignorable="w14 w15 wp14">
   <w:body>
     <w:p>
       <w:r>
@@ -1169,239 +1169,169 @@
         <w:t>&lt;/plugin&gt;</w:t>
       </w:r>
     </w:p>
+    <w:p/>
+    <w:p/>
+    <w:p/>
+    <w:p>
+      <w:r>
+        <w:t>mvn dependency:tree -Dverbose -Dincludes=commons-collections</w:t>
+      </w:r>
+    </w:p>
+    <w:p>
+      <w:r>
+        <w:rPr>
+          <w:rFonts w:hint="eastAsia"/>
+        </w:rPr>
+        <w:t>查看自定</w:t>
+      </w:r>
+      <w:r>
+        <w:rPr>
+          <w:rFonts w:hint="eastAsia"/>
+        </w:rPr>
+        <w:t>jar</w:t>
+      </w:r>
+      <w:r>
+        <w:rPr>
+          <w:rFonts w:hint="eastAsia"/>
+        </w:rPr>
+        <w:t>的依赖情况用</w:t>
+      </w:r>
+      <w:r>
+        <w:rPr>
+          <w:rFonts w:hint="eastAsia"/>
+        </w:rPr>
+        <w:t xml:space="preserve"> include</w:t>
+      </w:r>
+      <w:r>
+        <w:rPr>
+          <w:rFonts w:hint="eastAsia"/>
+        </w:rPr>
+        <w:t>参数</w:t>
+      </w:r>
+    </w:p>
+    <w:p>
+      <w:r>
+        <w:t>mvn dependency:tree -Dincludes=</w:t>
+      </w:r>
+      <w:r>
+        <w:rPr>
+          <w:rFonts w:hint="eastAsia"/>
+        </w:rPr>
+        <w:t>:</w:t>
+      </w:r>
+      <w:r>
+        <w:t>commons-collections</w:t>
+      </w:r>
+    </w:p>
+    <w:p/>
     <w:p>
       <w:pPr>
         <w:rPr>
-          <w:rFonts w:hint="eastAsia"/>
+          <w:rFonts w:ascii="Lucida Console" w:hAnsi="Lucida Console" w:cs="Lucida Console"/>
+          <w:kern w:val="0"/>
+          <w:sz w:val="18"/>
+          <w:szCs w:val="18"/>
+        </w:rPr>
+      </w:pPr>
+      <w:r>
+        <w:rPr>
+          <w:rFonts w:ascii="Lucida Console" w:hAnsi="Lucida Console" w:cs="Lucida Console"/>
+          <w:kern w:val="0"/>
+          <w:sz w:val="18"/>
+          <w:szCs w:val="18"/>
+        </w:rPr>
+        <w:t>mvn dependency:tree -Dincludes=:commons-collections,:guava</w:t>
+      </w:r>
+    </w:p>
+    <w:p>
+      <w:pPr>
+        <w:rPr>
+          <w:rFonts w:ascii="Lucida Console" w:hAnsi="Lucida Console" w:cs="Lucida Console"/>
+          <w:kern w:val="0"/>
+          <w:sz w:val="18"/>
+          <w:szCs w:val="18"/>
         </w:rPr>
       </w:pPr>
     </w:p>
     <w:p>
-      <w:pPr>
-        <w:rPr>
-          <w:rFonts w:hint="eastAsia"/>
-        </w:rPr>
-      </w:pPr>
+      <w:r>
+        <w:t>mvn dependency:tree -Dverbose -Dincludes=asm:asm</w:t>
+      </w:r>
+    </w:p>
+    <w:p/>
+    <w:p>
+      <w:r>
+        <w:rPr>
+          <w:rFonts w:hint="eastAsia"/>
+        </w:rPr>
+        <w:t>3</w:t>
+      </w:r>
+      <w:r>
+        <w:rPr>
+          <w:rFonts w:hint="eastAsia"/>
+        </w:rPr>
+        <w:t>、</w:t>
+      </w:r>
+      <w:r>
+        <w:rPr>
+          <w:rFonts w:hint="eastAsia"/>
+        </w:rPr>
+        <w:t>maven</w:t>
+      </w:r>
+      <w:r>
+        <w:rPr>
+          <w:rFonts w:hint="eastAsia"/>
+        </w:rPr>
+        <w:t>命令默认是使用的</w:t>
+      </w:r>
+      <w:r>
+        <w:t>C:\Users\WIN7\.m2</w:t>
+      </w:r>
+      <w:r>
+        <w:rPr>
+          <w:rFonts w:hint="eastAsia"/>
+        </w:rPr>
+        <w:t>\settings.xml</w:t>
+      </w:r>
     </w:p>
     <w:p>
-      <w:pPr>
-        <w:rPr>
-          <w:rFonts w:hint="eastAsia"/>
-        </w:rPr>
-      </w:pPr>
+      <w:r>
+        <w:rPr>
+          <w:rFonts w:hint="eastAsia"/>
+        </w:rPr>
+        <w:t>也可以如下指定使用的</w:t>
+      </w:r>
+      <w:r>
+        <w:rPr>
+          <w:rFonts w:hint="eastAsia"/>
+        </w:rPr>
+        <w:t>settings.xml</w:t>
+      </w:r>
+      <w:r>
+        <w:rPr>
+          <w:rFonts w:hint="eastAsia"/>
+        </w:rPr>
+        <w:t>文件：</w:t>
+      </w:r>
     </w:p>
     <w:p>
-      <w:pPr>
-        <w:rPr>
-          <w:rFonts w:hint="eastAsia"/>
-        </w:rPr>
-      </w:pPr>
-      <w:r>
-        <w:t>mvn dependency:tree -Dverbose -Dincludes=commons-collections</w:t>
+      <w:r>
+        <w:rPr>
+          <w:rFonts w:hint="eastAsia"/>
+        </w:rPr>
+        <w:t xml:space="preserve">mvn comple --settings </w:t>
+      </w:r>
+      <w:r>
+        <w:t>C:\Users\WIN7\.m2</w:t>
+      </w:r>
+      <w:r>
+        <w:rPr>
+          <w:rFonts w:hint="eastAsia"/>
+        </w:rPr>
+        <w:t>\settings.xml</w:t>
       </w:r>
     </w:p>
     <w:p>
-      <w:pPr>
-        <w:rPr>
-          <w:rFonts w:hint="eastAsia"/>
-        </w:rPr>
-      </w:pPr>
-      <w:r>
-        <w:rPr>
-          <w:rFonts w:hint="eastAsia"/>
-        </w:rPr>
-        <w:t>查看自定</w:t>
-      </w:r>
-      <w:r>
-        <w:rPr>
-          <w:rFonts w:hint="eastAsia"/>
-        </w:rPr>
-        <w:t>jar</w:t>
-      </w:r>
-      <w:r>
-        <w:rPr>
-          <w:rFonts w:hint="eastAsia"/>
-        </w:rPr>
-        <w:t>的依赖情况用</w:t>
-      </w:r>
-      <w:r>
-        <w:rPr>
-          <w:rFonts w:hint="eastAsia"/>
-        </w:rPr>
-        <w:t xml:space="preserve"> include</w:t>
-      </w:r>
-      <w:r>
-        <w:rPr>
-          <w:rFonts w:hint="eastAsia"/>
-        </w:rPr>
-        <w:t>参数</w:t>
-      </w:r>
-    </w:p>
-    <w:p>
-      <w:pPr>
-        <w:rPr>
-          <w:rFonts w:hint="eastAsia"/>
-        </w:rPr>
-      </w:pPr>
-      <w:r>
-        <w:t>mvn dependency:tree -Dincludes=</w:t>
-      </w:r>
-      <w:r>
-        <w:rPr>
-          <w:rFonts w:hint="eastAsia"/>
-        </w:rPr>
-        <w:t>:</w:t>
-      </w:r>
-      <w:r>
-        <w:t>commons-collections</w:t>
-      </w:r>
-    </w:p>
-    <w:p>
-      <w:pPr>
-        <w:rPr>
-          <w:rFonts w:hint="eastAsia"/>
-        </w:rPr>
-      </w:pPr>
-    </w:p>
-    <w:p>
-      <w:pPr>
-        <w:rPr>
-          <w:rFonts w:ascii="Lucida Console" w:hAnsi="Lucida Console" w:cs="Lucida Console" w:hint="eastAsia"/>
-          <w:kern w:val="0"/>
-          <w:sz w:val="18"/>
-          <w:szCs w:val="18"/>
-        </w:rPr>
-      </w:pPr>
-      <w:r>
-        <w:rPr>
-          <w:rFonts w:ascii="Lucida Console" w:hAnsi="Lucida Console" w:cs="Lucida Console"/>
-          <w:kern w:val="0"/>
-          <w:sz w:val="18"/>
-          <w:szCs w:val="18"/>
-        </w:rPr>
-        <w:t>mvn dependency:tree -Dincludes=:commons-collections,:guava</w:t>
-      </w:r>
-    </w:p>
-    <w:p>
-      <w:pPr>
-        <w:rPr>
-          <w:rFonts w:ascii="Lucida Console" w:hAnsi="Lucida Console" w:cs="Lucida Console" w:hint="eastAsia"/>
-          <w:kern w:val="0"/>
-          <w:sz w:val="18"/>
-          <w:szCs w:val="18"/>
-        </w:rPr>
-      </w:pPr>
-    </w:p>
-    <w:p>
-      <w:pPr>
-        <w:rPr>
-          <w:rFonts w:hint="eastAsia"/>
-        </w:rPr>
-      </w:pPr>
-      <w:r>
-        <w:t>mvn dependency:tree -Dverbose -Dincludes=asm:asm</w:t>
-      </w:r>
-    </w:p>
-    <w:p>
-      <w:pPr>
-        <w:rPr>
-          <w:rFonts w:hint="eastAsia"/>
-        </w:rPr>
-      </w:pPr>
-    </w:p>
-    <w:p>
-      <w:pPr>
-        <w:rPr>
-          <w:rFonts w:hint="eastAsia"/>
-        </w:rPr>
-      </w:pPr>
-      <w:r>
-        <w:rPr>
-          <w:rFonts w:hint="eastAsia"/>
-        </w:rPr>
-        <w:t>3</w:t>
-      </w:r>
-      <w:r>
-        <w:rPr>
-          <w:rFonts w:hint="eastAsia"/>
-        </w:rPr>
-        <w:t>、</w:t>
-      </w:r>
-      <w:r>
-        <w:rPr>
-          <w:rFonts w:hint="eastAsia"/>
-        </w:rPr>
-        <w:t>maven</w:t>
-      </w:r>
-      <w:r>
-        <w:rPr>
-          <w:rFonts w:hint="eastAsia"/>
-        </w:rPr>
-        <w:t>命令默认是使用的</w:t>
-      </w:r>
-      <w:r>
-        <w:t>C:\Users\WIN7\.m2</w:t>
-      </w:r>
-      <w:r>
-        <w:rPr>
-          <w:rFonts w:hint="eastAsia"/>
-        </w:rPr>
-        <w:t>\settings.xml</w:t>
-      </w:r>
-    </w:p>
-    <w:p>
-      <w:pPr>
-        <w:rPr>
-          <w:rFonts w:hint="eastAsia"/>
-        </w:rPr>
-      </w:pPr>
-      <w:r>
-        <w:rPr>
-          <w:rFonts w:hint="eastAsia"/>
-        </w:rPr>
-        <w:t>也可以如下指定使用的</w:t>
-      </w:r>
-      <w:r>
-        <w:rPr>
-          <w:rFonts w:hint="eastAsia"/>
-        </w:rPr>
-        <w:t>settings.xml</w:t>
-      </w:r>
-      <w:r>
-        <w:rPr>
-          <w:rFonts w:hint="eastAsia"/>
-        </w:rPr>
-        <w:t>文件：</w:t>
-      </w:r>
-    </w:p>
-    <w:p>
-      <w:pPr>
-        <w:rPr>
-          <w:rFonts w:hint="eastAsia"/>
-        </w:rPr>
-      </w:pPr>
-      <w:r>
-        <w:rPr>
-          <w:rFonts w:hint="eastAsia"/>
-        </w:rPr>
-        <w:t xml:space="preserve">mvn comple --settings </w:t>
-      </w:r>
-      <w:r>
-        <w:t>C:\Users\WIN7\.m2</w:t>
-      </w:r>
-      <w:r>
-        <w:rPr>
-          <w:rFonts w:hint="eastAsia"/>
-        </w:rPr>
-        <w:t>\settings.xml</w:t>
-      </w:r>
-    </w:p>
-    <w:p>
-      <w:pPr>
-        <w:rPr>
-          <w:rFonts w:hint="eastAsia"/>
-        </w:rPr>
-      </w:pPr>
       <w:r>
         <w:rPr>
           <w:rFonts w:hint="eastAsia"/>
@@ -1431,7 +1361,7 @@
       <w:tblPr>
         <w:tblStyle w:val="a5"/>
         <w:tblW w:w="0" w:type="auto"/>
-        <w:tblLook w:val="04A0"/>
+        <w:tblLook w:val="04A0" w:firstRow="1" w:lastRow="0" w:firstColumn="1" w:lastColumn="0" w:noHBand="0" w:noVBand="1"/>
       </w:tblPr>
       <w:tblGrid>
         <w:gridCol w:w="8522"/>
@@ -1503,11 +1433,6 @@
             </w:r>
           </w:p>
           <w:p>
-            <w:pPr>
-              <w:rPr>
-                <w:rFonts w:hint="eastAsia"/>
-              </w:rPr>
-            </w:pPr>
             <w:r>
               <w:rPr>
                 <w:rFonts w:hint="eastAsia"/>
@@ -1533,11 +1458,6 @@
             </w:r>
           </w:p>
           <w:p>
-            <w:pPr>
-              <w:rPr>
-                <w:rFonts w:hint="eastAsia"/>
-              </w:rPr>
-            </w:pPr>
             <w:r>
               <w:rPr>
                 <w:rFonts w:hint="eastAsia"/>
@@ -1587,11 +1507,6 @@
             </w:r>
           </w:p>
           <w:p>
-            <w:pPr>
-              <w:rPr>
-                <w:rFonts w:hint="eastAsia"/>
-              </w:rPr>
-            </w:pPr>
             <w:r>
               <w:rPr>
                 <w:rFonts w:hint="eastAsia"/>
@@ -1617,11 +1532,6 @@
             </w:r>
           </w:p>
           <w:p>
-            <w:pPr>
-              <w:rPr>
-                <w:rFonts w:hint="eastAsia"/>
-              </w:rPr>
-            </w:pPr>
             <w:r>
               <w:rPr>
                 <w:rFonts w:hint="eastAsia"/>
@@ -1691,6 +1601,65 @@
       </w:tr>
     </w:tbl>
     <w:p/>
+    <w:p>
+      <w:pPr>
+        <w:rPr>
+          <w:rFonts w:hint="eastAsia"/>
+        </w:rPr>
+      </w:pPr>
+      <w:r>
+        <w:rPr>
+          <w:rFonts w:hint="eastAsia"/>
+        </w:rPr>
+        <w:t>跳过</w:t>
+      </w:r>
+      <w:r>
+        <w:t>测试</w:t>
+      </w:r>
+      <w:bookmarkStart w:id="0" w:name="_GoBack"/>
+      <w:bookmarkEnd w:id="0"/>
+    </w:p>
+    <w:p>
+      <w:pPr>
+        <w:widowControl/>
+        <w:tabs>
+          <w:tab w:val="left" w:pos="916"/>
+          <w:tab w:val="left" w:pos="1832"/>
+          <w:tab w:val="left" w:pos="2748"/>
+          <w:tab w:val="left" w:pos="3664"/>
+          <w:tab w:val="left" w:pos="4580"/>
+          <w:tab w:val="left" w:pos="5496"/>
+          <w:tab w:val="left" w:pos="6412"/>
+          <w:tab w:val="left" w:pos="7328"/>
+          <w:tab w:val="left" w:pos="8244"/>
+          <w:tab w:val="left" w:pos="9160"/>
+          <w:tab w:val="left" w:pos="10076"/>
+          <w:tab w:val="left" w:pos="10992"/>
+          <w:tab w:val="left" w:pos="11908"/>
+          <w:tab w:val="left" w:pos="12824"/>
+          <w:tab w:val="left" w:pos="13740"/>
+          <w:tab w:val="left" w:pos="14656"/>
+        </w:tabs>
+        <w:jc w:val="left"/>
+        <w:rPr>
+          <w:rFonts w:ascii="宋体" w:eastAsia="宋体" w:hAnsi="宋体" w:cs="宋体"/>
+          <w:color w:val="000000"/>
+          <w:kern w:val="0"/>
+          <w:sz w:val="18"/>
+          <w:szCs w:val="18"/>
+        </w:rPr>
+      </w:pPr>
+      <w:r>
+        <w:rPr>
+          <w:rFonts w:ascii="宋体" w:eastAsia="宋体" w:hAnsi="宋体" w:cs="宋体"/>
+          <w:color w:val="000000"/>
+          <w:kern w:val="0"/>
+          <w:sz w:val="18"/>
+          <w:szCs w:val="18"/>
+        </w:rPr>
+        <w:t xml:space="preserve">-Dmaven.test.skip=true </w:t>
+      </w:r>
+    </w:p>
     <w:p/>
     <w:sectPr>
       <w:pgSz w:w="11906" w:h="16838"/>
@@ -1703,15 +1672,15 @@
 </file>
 
 <file path=word/endnotes.xml><?xml version="1.0" encoding="utf-8"?>
-<w:endnotes xmlns:ve="http://schemas.openxmlformats.org/markup-compatibility/2006" xmlns:o="urn:schemas-microsoft-com:office:office" xmlns:r="http://schemas.openxmlformats.org/officeDocument/2006/relationships" xmlns:m="http://schemas.openxmlformats.org/officeDocument/2006/math" xmlns:v="urn:schemas-microsoft-com:vml" xmlns:wp="http://schemas.openxmlformats.org/drawingml/2006/wordprocessingDrawing" xmlns:w10="urn:schemas-microsoft-com:office:word" xmlns:w="http://schemas.openxmlformats.org/wordprocessingml/2006/main" xmlns:wne="http://schemas.microsoft.com/office/word/2006/wordml">
-  <w:endnote w:type="separator" w:id="0">
+<w:endnotes xmlns:wpc="http://schemas.microsoft.com/office/word/2010/wordprocessingCanvas" xmlns:mc="http://schemas.openxmlformats.org/markup-compatibility/2006" xmlns:o="urn:schemas-microsoft-com:office:office" xmlns:r="http://schemas.openxmlformats.org/officeDocument/2006/relationships" xmlns:m="http://schemas.openxmlformats.org/officeDocument/2006/math" xmlns:v="urn:schemas-microsoft-com:vml" xmlns:wp14="http://schemas.microsoft.com/office/word/2010/wordprocessingDrawing" xmlns:wp="http://schemas.openxmlformats.org/drawingml/2006/wordprocessingDrawing" xmlns:w10="urn:schemas-microsoft-com:office:word" xmlns:w="http://schemas.openxmlformats.org/wordprocessingml/2006/main" xmlns:w14="http://schemas.microsoft.com/office/word/2010/wordml" xmlns:w15="http://schemas.microsoft.com/office/word/2012/wordml" xmlns:wpg="http://schemas.microsoft.com/office/word/2010/wordprocessingGroup" xmlns:wpi="http://schemas.microsoft.com/office/word/2010/wordprocessingInk" xmlns:wne="http://schemas.microsoft.com/office/word/2006/wordml" xmlns:wps="http://schemas.microsoft.com/office/word/2010/wordprocessingShape" mc:Ignorable="w14 w15 wp14">
+  <w:endnote w:type="separator" w:id="-1">
     <w:p>
       <w:r>
         <w:separator/>
       </w:r>
     </w:p>
   </w:endnote>
-  <w:endnote w:type="continuationSeparator" w:id="1">
+  <w:endnote w:type="continuationSeparator" w:id="0">
     <w:p>
       <w:r>
         <w:continuationSeparator/>
@@ -1722,15 +1691,15 @@
 </file>
 
 <file path=word/footnotes.xml><?xml version="1.0" encoding="utf-8"?>
-<w:footnotes xmlns:ve="http://schemas.openxmlformats.org/markup-compatibility/2006" xmlns:o="urn:schemas-microsoft-com:office:office" xmlns:r="http://schemas.openxmlformats.org/officeDocument/2006/relationships" xmlns:m="http://schemas.openxmlformats.org/officeDocument/2006/math" xmlns:v="urn:schemas-microsoft-com:vml" xmlns:wp="http://schemas.openxmlformats.org/drawingml/2006/wordprocessingDrawing" xmlns:w10="urn:schemas-microsoft-com:office:word" xmlns:w="http://schemas.openxmlformats.org/wordprocessingml/2006/main" xmlns:wne="http://schemas.microsoft.com/office/word/2006/wordml">
-  <w:footnote w:type="separator" w:id="0">
+<w:footnotes xmlns:wpc="http://schemas.microsoft.com/office/word/2010/wordprocessingCanvas" xmlns:mc="http://schemas.openxmlformats.org/markup-compatibility/2006" xmlns:o="urn:schemas-microsoft-com:office:office" xmlns:r="http://schemas.openxmlformats.org/officeDocument/2006/relationships" xmlns:m="http://schemas.openxmlformats.org/officeDocument/2006/math" xmlns:v="urn:schemas-microsoft-com:vml" xmlns:wp14="http://schemas.microsoft.com/office/word/2010/wordprocessingDrawing" xmlns:wp="http://schemas.openxmlformats.org/drawingml/2006/wordprocessingDrawing" xmlns:w10="urn:schemas-microsoft-com:office:word" xmlns:w="http://schemas.openxmlformats.org/wordprocessingml/2006/main" xmlns:w14="http://schemas.microsoft.com/office/word/2010/wordml" xmlns:w15="http://schemas.microsoft.com/office/word/2012/wordml" xmlns:wpg="http://schemas.microsoft.com/office/word/2010/wordprocessingGroup" xmlns:wpi="http://schemas.microsoft.com/office/word/2010/wordprocessingInk" xmlns:wne="http://schemas.microsoft.com/office/word/2006/wordml" xmlns:wps="http://schemas.microsoft.com/office/word/2010/wordprocessingShape" mc:Ignorable="w14 w15 wp14">
+  <w:footnote w:type="separator" w:id="-1">
     <w:p>
       <w:r>
         <w:separator/>
       </w:r>
     </w:p>
   </w:footnote>
-  <w:footnote w:type="continuationSeparator" w:id="1">
+  <w:footnote w:type="continuationSeparator" w:id="0">
     <w:p>
       <w:r>
         <w:continuationSeparator/>
@@ -1741,7 +1710,7 @@
 </file>
 
 <file path=word/styles.xml><?xml version="1.0" encoding="utf-8"?>
-<w:styles xmlns:r="http://schemas.openxmlformats.org/officeDocument/2006/relationships" xmlns:w="http://schemas.openxmlformats.org/wordprocessingml/2006/main">
+<w:styles xmlns:mc="http://schemas.openxmlformats.org/markup-compatibility/2006" xmlns:r="http://schemas.openxmlformats.org/officeDocument/2006/relationships" xmlns:w="http://schemas.openxmlformats.org/wordprocessingml/2006/main" xmlns:w14="http://schemas.microsoft.com/office/word/2010/wordml" xmlns:w15="http://schemas.microsoft.com/office/word/2012/wordml" mc:Ignorable="w14 w15">
   <w:docDefaults>
     <w:rPrDefault>
       <w:rPr>
@@ -1754,144 +1723,378 @@
     </w:rPrDefault>
     <w:pPrDefault/>
   </w:docDefaults>
-  <w:latentStyles w:defLockedState="0" w:defUIPriority="99" w:defSemiHidden="1" w:defUnhideWhenUsed="1" w:defQFormat="0" w:count="267">
-    <w:lsdException w:name="Normal" w:semiHidden="0" w:uiPriority="0" w:unhideWhenUsed="0" w:qFormat="1"/>
-    <w:lsdException w:name="heading 1" w:semiHidden="0" w:uiPriority="9" w:unhideWhenUsed="0" w:qFormat="1"/>
-    <w:lsdException w:name="heading 2" w:uiPriority="9" w:qFormat="1"/>
-    <w:lsdException w:name="heading 3" w:uiPriority="9" w:qFormat="1"/>
-    <w:lsdException w:name="heading 4" w:uiPriority="9" w:qFormat="1"/>
-    <w:lsdException w:name="heading 5" w:uiPriority="9" w:qFormat="1"/>
-    <w:lsdException w:name="heading 6" w:uiPriority="9" w:qFormat="1"/>
-    <w:lsdException w:name="heading 7" w:uiPriority="9" w:qFormat="1"/>
-    <w:lsdException w:name="heading 8" w:uiPriority="9" w:qFormat="1"/>
-    <w:lsdException w:name="heading 9" w:uiPriority="9" w:qFormat="1"/>
-    <w:lsdException w:name="toc 1" w:uiPriority="39"/>
-    <w:lsdException w:name="toc 2" w:uiPriority="39"/>
-    <w:lsdException w:name="toc 3" w:uiPriority="39"/>
-    <w:lsdException w:name="toc 4" w:uiPriority="39"/>
-    <w:lsdException w:name="toc 5" w:uiPriority="39"/>
-    <w:lsdException w:name="toc 6" w:uiPriority="39"/>
-    <w:lsdException w:name="toc 7" w:uiPriority="39"/>
-    <w:lsdException w:name="toc 8" w:uiPriority="39"/>
-    <w:lsdException w:name="toc 9" w:uiPriority="39"/>
-    <w:lsdException w:name="caption" w:uiPriority="35" w:qFormat="1"/>
-    <w:lsdException w:name="Title" w:semiHidden="0" w:uiPriority="10" w:unhideWhenUsed="0" w:qFormat="1"/>
-    <w:lsdException w:name="Default Paragraph Font" w:uiPriority="1"/>
-    <w:lsdException w:name="Subtitle" w:semiHidden="0" w:uiPriority="11" w:unhideWhenUsed="0" w:qFormat="1"/>
-    <w:lsdException w:name="Strong" w:semiHidden="0" w:uiPriority="22" w:unhideWhenUsed="0" w:qFormat="1"/>
-    <w:lsdException w:name="Emphasis" w:semiHidden="0" w:uiPriority="20" w:unhideWhenUsed="0" w:qFormat="1"/>
-    <w:lsdException w:name="Table Grid" w:semiHidden="0" w:uiPriority="59" w:unhideWhenUsed="0"/>
-    <w:lsdException w:name="Placeholder Text" w:unhideWhenUsed="0"/>
-    <w:lsdException w:name="No Spacing" w:semiHidden="0" w:uiPriority="1" w:unhideWhenUsed="0" w:qFormat="1"/>
-    <w:lsdException w:name="Light Shading" w:semiHidden="0" w:uiPriority="60" w:unhideWhenUsed="0"/>
-    <w:lsdException w:name="Light List" w:semiHidden="0" w:uiPriority="61" w:unhideWhenUsed="0"/>
-    <w:lsdException w:name="Light Grid" w:semiHidden="0" w:uiPriority="62" w:unhideWhenUsed="0"/>
-    <w:lsdException w:name="Medium Shading 1" w:semiHidden="0" w:uiPriority="63" w:unhideWhenUsed="0"/>
-    <w:lsdException w:name="Medium Shading 2" w:semiHidden="0" w:uiPriority="64" w:unhideWhenUsed="0"/>
-    <w:lsdException w:name="Medium List 1" w:semiHidden="0" w:uiPriority="65" w:unhideWhenUsed="0"/>
-    <w:lsdException w:name="Medium List 2" w:semiHidden="0" w:uiPriority="66" w:unhideWhenUsed="0"/>
-    <w:lsdException w:name="Medium Grid 1" w:semiHidden="0" w:uiPriority="67" w:unhideWhenUsed="0"/>
-    <w:lsdException w:name="Medium Grid 2" w:semiHidden="0" w:uiPriority="68" w:unhideWhenUsed="0"/>
-    <w:lsdException w:name="Medium Grid 3" w:semiHidden="0" w:uiPriority="69" w:unhideWhenUsed="0"/>
-    <w:lsdException w:name="Dark List" w:semiHidden="0" w:uiPriority="70" w:unhideWhenUsed="0"/>
-    <w:lsdException w:name="Colorful Shading" w:semiHidden="0" w:uiPriority="71" w:unhideWhenUsed="0"/>
-    <w:lsdException w:name="Colorful List" w:semiHidden="0" w:uiPriority="72" w:unhideWhenUsed="0"/>
-    <w:lsdException w:name="Colorful Grid" w:semiHidden="0" w:uiPriority="73" w:unhideWhenUsed="0"/>
-    <w:lsdException w:name="Light Shading Accent 1" w:semiHidden="0" w:uiPriority="60" w:unhideWhenUsed="0"/>
-    <w:lsdException w:name="Light List Accent 1" w:semiHidden="0" w:uiPriority="61" w:unhideWhenUsed="0"/>
-    <w:lsdException w:name="Light Grid Accent 1" w:semiHidden="0" w:uiPriority="62" w:unhideWhenUsed="0"/>
-    <w:lsdException w:name="Medium Shading 1 Accent 1" w:semiHidden="0" w:uiPriority="63" w:unhideWhenUsed="0"/>
-    <w:lsdException w:name="Medium Shading 2 Accent 1" w:semiHidden="0" w:uiPriority="64" w:unhideWhenUsed="0"/>
-    <w:lsdException w:name="Medium List 1 Accent 1" w:semiHidden="0" w:uiPriority="65" w:unhideWhenUsed="0"/>
-    <w:lsdException w:name="Revision" w:unhideWhenUsed="0"/>
-    <w:lsdException w:name="List Paragraph" w:semiHidden="0" w:uiPriority="34" w:unhideWhenUsed="0" w:qFormat="1"/>
-    <w:lsdException w:name="Quote" w:semiHidden="0" w:uiPriority="29" w:unhideWhenUsed="0" w:qFormat="1"/>
-    <w:lsdException w:name="Intense Quote" w:semiHidden="0" w:uiPriority="30" w:unhideWhenUsed="0" w:qFormat="1"/>
-    <w:lsdException w:name="Medium List 2 Accent 1" w:semiHidden="0" w:uiPriority="66" w:unhideWhenUsed="0"/>
-    <w:lsdException w:name="Medium Grid 1 Accent 1" w:semiHidden="0" w:uiPriority="67" w:unhideWhenUsed="0"/>
-    <w:lsdException w:name="Medium Grid 2 Accent 1" w:semiHidden="0" w:uiPriority="68" w:unhideWhenUsed="0"/>
-    <w:lsdException w:name="Medium Grid 3 Accent 1" w:semiHidden="0" w:uiPriority="69" w:unhideWhenUsed="0"/>
-    <w:lsdException w:name="Dark List Accent 1" w:semiHidden="0" w:uiPriority="70" w:unhideWhenUsed="0"/>
-    <w:lsdException w:name="Colorful Shading Accent 1" w:semiHidden="0" w:uiPriority="71" w:unhideWhenUsed="0"/>
-    <w:lsdException w:name="Colorful List Accent 1" w:semiHidden="0" w:uiPriority="72" w:unhideWhenUsed="0"/>
-    <w:lsdException w:name="Colorful Grid Accent 1" w:semiHidden="0" w:uiPriority="73" w:unhideWhenUsed="0"/>
-    <w:lsdException w:name="Light Shading Accent 2" w:semiHidden="0" w:uiPriority="60" w:unhideWhenUsed="0"/>
-    <w:lsdException w:name="Light List Accent 2" w:semiHidden="0" w:uiPriority="61" w:unhideWhenUsed="0"/>
-    <w:lsdException w:name="Light Grid Accent 2" w:semiHidden="0" w:uiPriority="62" w:unhideWhenUsed="0"/>
-    <w:lsdException w:name="Medium Shading 1 Accent 2" w:semiHidden="0" w:uiPriority="63" w:unhideWhenUsed="0"/>
-    <w:lsdException w:name="Medium Shading 2 Accent 2" w:semiHidden="0" w:uiPriority="64" w:unhideWhenUsed="0"/>
-    <w:lsdException w:name="Medium List 1 Accent 2" w:semiHidden="0" w:uiPriority="65" w:unhideWhenUsed="0"/>
-    <w:lsdException w:name="Medium List 2 Accent 2" w:semiHidden="0" w:uiPriority="66" w:unhideWhenUsed="0"/>
-    <w:lsdException w:name="Medium Grid 1 Accent 2" w:semiHidden="0" w:uiPriority="67" w:unhideWhenUsed="0"/>
-    <w:lsdException w:name="Medium Grid 2 Accent 2" w:semiHidden="0" w:uiPriority="68" w:unhideWhenUsed="0"/>
-    <w:lsdException w:name="Medium Grid 3 Accent 2" w:semiHidden="0" w:uiPriority="69" w:unhideWhenUsed="0"/>
-    <w:lsdException w:name="Dark List Accent 2" w:semiHidden="0" w:uiPriority="70" w:unhideWhenUsed="0"/>
-    <w:lsdException w:name="Colorful Shading Accent 2" w:semiHidden="0" w:uiPriority="71" w:unhideWhenUsed="0"/>
-    <w:lsdException w:name="Colorful List Accent 2" w:semiHidden="0" w:uiPriority="72" w:unhideWhenUsed="0"/>
-    <w:lsdException w:name="Colorful Grid Accent 2" w:semiHidden="0" w:uiPriority="73" w:unhideWhenUsed="0"/>
-    <w:lsdException w:name="Light Shading Accent 3" w:semiHidden="0" w:uiPriority="60" w:unhideWhenUsed="0"/>
-    <w:lsdException w:name="Light List Accent 3" w:semiHidden="0" w:uiPriority="61" w:unhideWhenUsed="0"/>
-    <w:lsdException w:name="Light Grid Accent 3" w:semiHidden="0" w:uiPriority="62" w:unhideWhenUsed="0"/>
-    <w:lsdException w:name="Medium Shading 1 Accent 3" w:semiHidden="0" w:uiPriority="63" w:unhideWhenUsed="0"/>
-    <w:lsdException w:name="Medium Shading 2 Accent 3" w:semiHidden="0" w:uiPriority="64" w:unhideWhenUsed="0"/>
-    <w:lsdException w:name="Medium List 1 Accent 3" w:semiHidden="0" w:uiPriority="65" w:unhideWhenUsed="0"/>
-    <w:lsdException w:name="Medium List 2 Accent 3" w:semiHidden="0" w:uiPriority="66" w:unhideWhenUsed="0"/>
-    <w:lsdException w:name="Medium Grid 1 Accent 3" w:semiHidden="0" w:uiPriority="67" w:unhideWhenUsed="0"/>
-    <w:lsdException w:name="Medium Grid 2 Accent 3" w:semiHidden="0" w:uiPriority="68" w:unhideWhenUsed="0"/>
-    <w:lsdException w:name="Medium Grid 3 Accent 3" w:semiHidden="0" w:uiPriority="69" w:unhideWhenUsed="0"/>
-    <w:lsdException w:name="Dark List Accent 3" w:semiHidden="0" w:uiPriority="70" w:unhideWhenUsed="0"/>
-    <w:lsdException w:name="Colorful Shading Accent 3" w:semiHidden="0" w:uiPriority="71" w:unhideWhenUsed="0"/>
-    <w:lsdException w:name="Colorful List Accent 3" w:semiHidden="0" w:uiPriority="72" w:unhideWhenUsed="0"/>
-    <w:lsdException w:name="Colorful Grid Accent 3" w:semiHidden="0" w:uiPriority="73" w:unhideWhenUsed="0"/>
-    <w:lsdException w:name="Light Shading Accent 4" w:semiHidden="0" w:uiPriority="60" w:unhideWhenUsed="0"/>
-    <w:lsdException w:name="Light List Accent 4" w:semiHidden="0" w:uiPriority="61" w:unhideWhenUsed="0"/>
-    <w:lsdException w:name="Light Grid Accent 4" w:semiHidden="0" w:uiPriority="62" w:unhideWhenUsed="0"/>
-    <w:lsdException w:name="Medium Shading 1 Accent 4" w:semiHidden="0" w:uiPriority="63" w:unhideWhenUsed="0"/>
-    <w:lsdException w:name="Medium Shading 2 Accent 4" w:semiHidden="0" w:uiPriority="64" w:unhideWhenUsed="0"/>
-    <w:lsdException w:name="Medium List 1 Accent 4" w:semiHidden="0" w:uiPriority="65" w:unhideWhenUsed="0"/>
-    <w:lsdException w:name="Medium List 2 Accent 4" w:semiHidden="0" w:uiPriority="66" w:unhideWhenUsed="0"/>
-    <w:lsdException w:name="Medium Grid 1 Accent 4" w:semiHidden="0" w:uiPriority="67" w:unhideWhenUsed="0"/>
-    <w:lsdException w:name="Medium Grid 2 Accent 4" w:semiHidden="0" w:uiPriority="68" w:unhideWhenUsed="0"/>
-    <w:lsdException w:name="Medium Grid 3 Accent 4" w:semiHidden="0" w:uiPriority="69" w:unhideWhenUsed="0"/>
-    <w:lsdException w:name="Dark List Accent 4" w:semiHidden="0" w:uiPriority="70" w:unhideWhenUsed="0"/>
-    <w:lsdException w:name="Colorful Shading Accent 4" w:semiHidden="0" w:uiPriority="71" w:unhideWhenUsed="0"/>
-    <w:lsdException w:name="Colorful List Accent 4" w:semiHidden="0" w:uiPriority="72" w:unhideWhenUsed="0"/>
-    <w:lsdException w:name="Colorful Grid Accent 4" w:semiHidden="0" w:uiPriority="73" w:unhideWhenUsed="0"/>
-    <w:lsdException w:name="Light Shading Accent 5" w:semiHidden="0" w:uiPriority="60" w:unhideWhenUsed="0"/>
-    <w:lsdException w:name="Light List Accent 5" w:semiHidden="0" w:uiPriority="61" w:unhideWhenUsed="0"/>
-    <w:lsdException w:name="Light Grid Accent 5" w:semiHidden="0" w:uiPriority="62" w:unhideWhenUsed="0"/>
-    <w:lsdException w:name="Medium Shading 1 Accent 5" w:semiHidden="0" w:uiPriority="63" w:unhideWhenUsed="0"/>
-    <w:lsdException w:name="Medium Shading 2 Accent 5" w:semiHidden="0" w:uiPriority="64" w:unhideWhenUsed="0"/>
-    <w:lsdException w:name="Medium List 1 Accent 5" w:semiHidden="0" w:uiPriority="65" w:unhideWhenUsed="0"/>
-    <w:lsdException w:name="Medium List 2 Accent 5" w:semiHidden="0" w:uiPriority="66" w:unhideWhenUsed="0"/>
-    <w:lsdException w:name="Medium Grid 1 Accent 5" w:semiHidden="0" w:uiPriority="67" w:unhideWhenUsed="0"/>
-    <w:lsdException w:name="Medium Grid 2 Accent 5" w:semiHidden="0" w:uiPriority="68" w:unhideWhenUsed="0"/>
-    <w:lsdException w:name="Medium Grid 3 Accent 5" w:semiHidden="0" w:uiPriority="69" w:unhideWhenUsed="0"/>
-    <w:lsdException w:name="Dark List Accent 5" w:semiHidden="0" w:uiPriority="70" w:unhideWhenUsed="0"/>
-    <w:lsdException w:name="Colorful Shading Accent 5" w:semiHidden="0" w:uiPriority="71" w:unhideWhenUsed="0"/>
-    <w:lsdException w:name="Colorful List Accent 5" w:semiHidden="0" w:uiPriority="72" w:unhideWhenUsed="0"/>
-    <w:lsdException w:name="Colorful Grid Accent 5" w:semiHidden="0" w:uiPriority="73" w:unhideWhenUsed="0"/>
-    <w:lsdException w:name="Light Shading Accent 6" w:semiHidden="0" w:uiPriority="60" w:unhideWhenUsed="0"/>
-    <w:lsdException w:name="Light List Accent 6" w:semiHidden="0" w:uiPriority="61" w:unhideWhenUsed="0"/>
-    <w:lsdException w:name="Light Grid Accent 6" w:semiHidden="0" w:uiPriority="62" w:unhideWhenUsed="0"/>
-    <w:lsdException w:name="Medium Shading 1 Accent 6" w:semiHidden="0" w:uiPriority="63" w:unhideWhenUsed="0"/>
-    <w:lsdException w:name="Medium Shading 2 Accent 6" w:semiHidden="0" w:uiPriority="64" w:unhideWhenUsed="0"/>
-    <w:lsdException w:name="Medium List 1 Accent 6" w:semiHidden="0" w:uiPriority="65" w:unhideWhenUsed="0"/>
-    <w:lsdException w:name="Medium List 2 Accent 6" w:semiHidden="0" w:uiPriority="66" w:unhideWhenUsed="0"/>
-    <w:lsdException w:name="Medium Grid 1 Accent 6" w:semiHidden="0" w:uiPriority="67" w:unhideWhenUsed="0"/>
-    <w:lsdException w:name="Medium Grid 2 Accent 6" w:semiHidden="0" w:uiPriority="68" w:unhideWhenUsed="0"/>
-    <w:lsdException w:name="Medium Grid 3 Accent 6" w:semiHidden="0" w:uiPriority="69" w:unhideWhenUsed="0"/>
-    <w:lsdException w:name="Dark List Accent 6" w:semiHidden="0" w:uiPriority="70" w:unhideWhenUsed="0"/>
-    <w:lsdException w:name="Colorful Shading Accent 6" w:semiHidden="0" w:uiPriority="71" w:unhideWhenUsed="0"/>
-    <w:lsdException w:name="Colorful List Accent 6" w:semiHidden="0" w:uiPriority="72" w:unhideWhenUsed="0"/>
-    <w:lsdException w:name="Colorful Grid Accent 6" w:semiHidden="0" w:uiPriority="73" w:unhideWhenUsed="0"/>
-    <w:lsdException w:name="Subtle Emphasis" w:semiHidden="0" w:uiPriority="19" w:unhideWhenUsed="0" w:qFormat="1"/>
-    <w:lsdException w:name="Intense Emphasis" w:semiHidden="0" w:uiPriority="21" w:unhideWhenUsed="0" w:qFormat="1"/>
-    <w:lsdException w:name="Subtle Reference" w:semiHidden="0" w:uiPriority="31" w:unhideWhenUsed="0" w:qFormat="1"/>
-    <w:lsdException w:name="Intense Reference" w:semiHidden="0" w:uiPriority="32" w:unhideWhenUsed="0" w:qFormat="1"/>
-    <w:lsdException w:name="Book Title" w:semiHidden="0" w:uiPriority="33" w:unhideWhenUsed="0" w:qFormat="1"/>
-    <w:lsdException w:name="Bibliography" w:uiPriority="37"/>
-    <w:lsdException w:name="TOC Heading" w:uiPriority="39" w:qFormat="1"/>
+  <w:latentStyles w:defLockedState="0" w:defUIPriority="99" w:defSemiHidden="0" w:defUnhideWhenUsed="0" w:defQFormat="0" w:count="371">
+    <w:lsdException w:name="Normal" w:uiPriority="0" w:qFormat="1"/>
+    <w:lsdException w:name="heading 1" w:uiPriority="9" w:qFormat="1"/>
+    <w:lsdException w:name="heading 2" w:semiHidden="1" w:uiPriority="9" w:unhideWhenUsed="1" w:qFormat="1"/>
+    <w:lsdException w:name="heading 3" w:semiHidden="1" w:uiPriority="9" w:unhideWhenUsed="1" w:qFormat="1"/>
+    <w:lsdException w:name="heading 4" w:semiHidden="1" w:uiPriority="9" w:unhideWhenUsed="1" w:qFormat="1"/>
+    <w:lsdException w:name="heading 5" w:semiHidden="1" w:uiPriority="9" w:unhideWhenUsed="1" w:qFormat="1"/>
+    <w:lsdException w:name="heading 6" w:semiHidden="1" w:uiPriority="9" w:unhideWhenUsed="1" w:qFormat="1"/>
+    <w:lsdException w:name="heading 7" w:semiHidden="1" w:uiPriority="9" w:unhideWhenUsed="1" w:qFormat="1"/>
+    <w:lsdException w:name="heading 8" w:semiHidden="1" w:uiPriority="9" w:unhideWhenUsed="1" w:qFormat="1"/>
+    <w:lsdException w:name="heading 9" w:semiHidden="1" w:uiPriority="9" w:unhideWhenUsed="1" w:qFormat="1"/>
+    <w:lsdException w:name="index 1" w:semiHidden="1" w:unhideWhenUsed="1"/>
+    <w:lsdException w:name="index 2" w:semiHidden="1" w:unhideWhenUsed="1"/>
+    <w:lsdException w:name="index 3" w:semiHidden="1" w:unhideWhenUsed="1"/>
+    <w:lsdException w:name="index 4" w:semiHidden="1" w:unhideWhenUsed="1"/>
+    <w:lsdException w:name="index 5" w:semiHidden="1" w:unhideWhenUsed="1"/>
+    <w:lsdException w:name="index 6" w:semiHidden="1" w:unhideWhenUsed="1"/>
+    <w:lsdException w:name="index 7" w:semiHidden="1" w:unhideWhenUsed="1"/>
+    <w:lsdException w:name="index 8" w:semiHidden="1" w:unhideWhenUsed="1"/>
+    <w:lsdException w:name="index 9" w:semiHidden="1" w:unhideWhenUsed="1"/>
+    <w:lsdException w:name="toc 1" w:semiHidden="1" w:uiPriority="39" w:unhideWhenUsed="1"/>
+    <w:lsdException w:name="toc 2" w:semiHidden="1" w:uiPriority="39" w:unhideWhenUsed="1"/>
+    <w:lsdException w:name="toc 3" w:semiHidden="1" w:uiPriority="39" w:unhideWhenUsed="1"/>
+    <w:lsdException w:name="toc 4" w:semiHidden="1" w:uiPriority="39" w:unhideWhenUsed="1"/>
+    <w:lsdException w:name="toc 5" w:semiHidden="1" w:uiPriority="39" w:unhideWhenUsed="1"/>
+    <w:lsdException w:name="toc 6" w:semiHidden="1" w:uiPriority="39" w:unhideWhenUsed="1"/>
+    <w:lsdException w:name="toc 7" w:semiHidden="1" w:uiPriority="39" w:unhideWhenUsed="1"/>
+    <w:lsdException w:name="toc 8" w:semiHidden="1" w:uiPriority="39" w:unhideWhenUsed="1"/>
+    <w:lsdException w:name="toc 9" w:semiHidden="1" w:uiPriority="39" w:unhideWhenUsed="1"/>
+    <w:lsdException w:name="Normal Indent" w:semiHidden="1" w:unhideWhenUsed="1"/>
+    <w:lsdException w:name="footnote text" w:semiHidden="1" w:unhideWhenUsed="1"/>
+    <w:lsdException w:name="annotation text" w:semiHidden="1" w:unhideWhenUsed="1"/>
+    <w:lsdException w:name="header" w:semiHidden="1" w:unhideWhenUsed="1"/>
+    <w:lsdException w:name="footer" w:semiHidden="1" w:unhideWhenUsed="1"/>
+    <w:lsdException w:name="index heading" w:semiHidden="1" w:unhideWhenUsed="1"/>
+    <w:lsdException w:name="caption" w:semiHidden="1" w:uiPriority="35" w:unhideWhenUsed="1" w:qFormat="1"/>
+    <w:lsdException w:name="table of figures" w:semiHidden="1" w:unhideWhenUsed="1"/>
+    <w:lsdException w:name="envelope address" w:semiHidden="1" w:unhideWhenUsed="1"/>
+    <w:lsdException w:name="envelope return" w:semiHidden="1" w:unhideWhenUsed="1"/>
+    <w:lsdException w:name="footnote reference" w:semiHidden="1" w:unhideWhenUsed="1"/>
+    <w:lsdException w:name="annotation reference" w:semiHidden="1" w:unhideWhenUsed="1"/>
+    <w:lsdException w:name="line number" w:semiHidden="1" w:unhideWhenUsed="1"/>
+    <w:lsdException w:name="page number" w:semiHidden="1" w:unhideWhenUsed="1"/>
+    <w:lsdException w:name="endnote reference" w:semiHidden="1" w:unhideWhenUsed="1"/>
+    <w:lsdException w:name="endnote text" w:semiHidden="1" w:unhideWhenUsed="1"/>
+    <w:lsdException w:name="table of authorities" w:semiHidden="1" w:unhideWhenUsed="1"/>
+    <w:lsdException w:name="macro" w:semiHidden="1" w:unhideWhenUsed="1"/>
+    <w:lsdException w:name="toa heading" w:semiHidden="1" w:unhideWhenUsed="1"/>
+    <w:lsdException w:name="List" w:semiHidden="1" w:unhideWhenUsed="1"/>
+    <w:lsdException w:name="List Bullet" w:semiHidden="1" w:unhideWhenUsed="1"/>
+    <w:lsdException w:name="List Number" w:semiHidden="1" w:unhideWhenUsed="1"/>
+    <w:lsdException w:name="List 2" w:semiHidden="1" w:unhideWhenUsed="1"/>
+    <w:lsdException w:name="List 3" w:semiHidden="1" w:unhideWhenUsed="1"/>
+    <w:lsdException w:name="List 4" w:semiHidden="1" w:unhideWhenUsed="1"/>
+    <w:lsdException w:name="List 5" w:semiHidden="1" w:unhideWhenUsed="1"/>
+    <w:lsdException w:name="List Bullet 2" w:semiHidden="1" w:unhideWhenUsed="1"/>
+    <w:lsdException w:name="List Bullet 3" w:semiHidden="1" w:unhideWhenUsed="1"/>
+    <w:lsdException w:name="List Bullet 4" w:semiHidden="1" w:unhideWhenUsed="1"/>
+    <w:lsdException w:name="List Bullet 5" w:semiHidden="1" w:unhideWhenUsed="1"/>
+    <w:lsdException w:name="List Number 2" w:semiHidden="1" w:unhideWhenUsed="1"/>
+    <w:lsdException w:name="List Number 3" w:semiHidden="1" w:unhideWhenUsed="1"/>
+    <w:lsdException w:name="List Number 4" w:semiHidden="1" w:unhideWhenUsed="1"/>
+    <w:lsdException w:name="List Number 5" w:semiHidden="1" w:unhideWhenUsed="1"/>
+    <w:lsdException w:name="Title" w:uiPriority="10" w:qFormat="1"/>
+    <w:lsdException w:name="Closing" w:semiHidden="1" w:unhideWhenUsed="1"/>
+    <w:lsdException w:name="Signature" w:semiHidden="1" w:unhideWhenUsed="1"/>
+    <w:lsdException w:name="Default Paragraph Font" w:semiHidden="1" w:uiPriority="1" w:unhideWhenUsed="1"/>
+    <w:lsdException w:name="Body Text" w:semiHidden="1" w:unhideWhenUsed="1"/>
+    <w:lsdException w:name="Body Text Indent" w:semiHidden="1" w:unhideWhenUsed="1"/>
+    <w:lsdException w:name="List Continue" w:semiHidden="1" w:unhideWhenUsed="1"/>
+    <w:lsdException w:name="List Continue 2" w:semiHidden="1" w:unhideWhenUsed="1"/>
+    <w:lsdException w:name="List Continue 3" w:semiHidden="1" w:unhideWhenUsed="1"/>
+    <w:lsdException w:name="List Continue 4" w:semiHidden="1" w:unhideWhenUsed="1"/>
+    <w:lsdException w:name="List Continue 5" w:semiHidden="1" w:unhideWhenUsed="1"/>
+    <w:lsdException w:name="Message Header" w:semiHidden="1" w:unhideWhenUsed="1"/>
+    <w:lsdException w:name="Subtitle" w:uiPriority="11" w:qFormat="1"/>
+    <w:lsdException w:name="Salutation" w:semiHidden="1" w:unhideWhenUsed="1"/>
+    <w:lsdException w:name="Date" w:semiHidden="1" w:unhideWhenUsed="1"/>
+    <w:lsdException w:name="Body Text First Indent" w:semiHidden="1" w:unhideWhenUsed="1"/>
+    <w:lsdException w:name="Body Text First Indent 2" w:semiHidden="1" w:unhideWhenUsed="1"/>
+    <w:lsdException w:name="Note Heading" w:semiHidden="1" w:unhideWhenUsed="1"/>
+    <w:lsdException w:name="Body Text 2" w:semiHidden="1" w:unhideWhenUsed="1"/>
+    <w:lsdException w:name="Body Text 3" w:semiHidden="1" w:unhideWhenUsed="1"/>
+    <w:lsdException w:name="Body Text Indent 2" w:semiHidden="1" w:unhideWhenUsed="1"/>
+    <w:lsdException w:name="Body Text Indent 3" w:semiHidden="1" w:unhideWhenUsed="1"/>
+    <w:lsdException w:name="Block Text" w:semiHidden="1" w:unhideWhenUsed="1"/>
+    <w:lsdException w:name="Hyperlink" w:semiHidden="1" w:unhideWhenUsed="1"/>
+    <w:lsdException w:name="FollowedHyperlink" w:semiHidden="1" w:unhideWhenUsed="1"/>
+    <w:lsdException w:name="Strong" w:uiPriority="22" w:qFormat="1"/>
+    <w:lsdException w:name="Emphasis" w:uiPriority="20" w:qFormat="1"/>
+    <w:lsdException w:name="Document Map" w:semiHidden="1" w:unhideWhenUsed="1"/>
+    <w:lsdException w:name="Plain Text" w:semiHidden="1" w:unhideWhenUsed="1"/>
+    <w:lsdException w:name="E-mail Signature" w:semiHidden="1" w:unhideWhenUsed="1"/>
+    <w:lsdException w:name="HTML Top of Form" w:semiHidden="1" w:unhideWhenUsed="1"/>
+    <w:lsdException w:name="HTML Bottom of Form" w:semiHidden="1" w:unhideWhenUsed="1"/>
+    <w:lsdException w:name="Normal (Web)" w:semiHidden="1" w:unhideWhenUsed="1"/>
+    <w:lsdException w:name="HTML Acronym" w:semiHidden="1" w:unhideWhenUsed="1"/>
+    <w:lsdException w:name="HTML Address" w:semiHidden="1" w:unhideWhenUsed="1"/>
+    <w:lsdException w:name="HTML Cite" w:semiHidden="1" w:unhideWhenUsed="1"/>
+    <w:lsdException w:name="HTML Code" w:semiHidden="1" w:unhideWhenUsed="1"/>
+    <w:lsdException w:name="HTML Definition" w:semiHidden="1" w:unhideWhenUsed="1"/>
+    <w:lsdException w:name="HTML Keyboard" w:semiHidden="1" w:unhideWhenUsed="1"/>
+    <w:lsdException w:name="HTML Preformatted" w:semiHidden="1" w:unhideWhenUsed="1"/>
+    <w:lsdException w:name="HTML Sample" w:semiHidden="1" w:unhideWhenUsed="1"/>
+    <w:lsdException w:name="HTML Typewriter" w:semiHidden="1" w:unhideWhenUsed="1"/>
+    <w:lsdException w:name="HTML Variable" w:semiHidden="1" w:unhideWhenUsed="1"/>
+    <w:lsdException w:name="Normal Table" w:semiHidden="1" w:unhideWhenUsed="1"/>
+    <w:lsdException w:name="annotation subject" w:semiHidden="1" w:unhideWhenUsed="1"/>
+    <w:lsdException w:name="No List" w:semiHidden="1" w:unhideWhenUsed="1"/>
+    <w:lsdException w:name="Outline List 1" w:semiHidden="1" w:unhideWhenUsed="1"/>
+    <w:lsdException w:name="Outline List 2" w:semiHidden="1" w:unhideWhenUsed="1"/>
+    <w:lsdException w:name="Outline List 3" w:semiHidden="1" w:unhideWhenUsed="1"/>
+    <w:lsdException w:name="Table Simple 1" w:semiHidden="1" w:unhideWhenUsed="1"/>
+    <w:lsdException w:name="Table Simple 2" w:semiHidden="1" w:unhideWhenUsed="1"/>
+    <w:lsdException w:name="Table Simple 3" w:semiHidden="1" w:unhideWhenUsed="1"/>
+    <w:lsdException w:name="Table Classic 1" w:semiHidden="1" w:unhideWhenUsed="1"/>
+    <w:lsdException w:name="Table Classic 2" w:semiHidden="1" w:unhideWhenUsed="1"/>
+    <w:lsdException w:name="Table Classic 3" w:semiHidden="1" w:unhideWhenUsed="1"/>
+    <w:lsdException w:name="Table Classic 4" w:semiHidden="1" w:unhideWhenUsed="1"/>
+    <w:lsdException w:name="Table Colorful 1" w:semiHidden="1" w:unhideWhenUsed="1"/>
+    <w:lsdException w:name="Table Colorful 2" w:semiHidden="1" w:unhideWhenUsed="1"/>
+    <w:lsdException w:name="Table Colorful 3" w:semiHidden="1" w:unhideWhenUsed="1"/>
+    <w:lsdException w:name="Table Columns 1" w:semiHidden="1" w:unhideWhenUsed="1"/>
+    <w:lsdException w:name="Table Columns 2" w:semiHidden="1" w:unhideWhenUsed="1"/>
+    <w:lsdException w:name="Table Columns 3" w:semiHidden="1" w:unhideWhenUsed="1"/>
+    <w:lsdException w:name="Table Columns 4" w:semiHidden="1" w:unhideWhenUsed="1"/>
+    <w:lsdException w:name="Table Columns 5" w:semiHidden="1" w:unhideWhenUsed="1"/>
+    <w:lsdException w:name="Table Grid 1" w:semiHidden="1" w:unhideWhenUsed="1"/>
+    <w:lsdException w:name="Table Grid 2" w:semiHidden="1" w:unhideWhenUsed="1"/>
+    <w:lsdException w:name="Table Grid 3" w:semiHidden="1" w:unhideWhenUsed="1"/>
+    <w:lsdException w:name="Table Grid 4" w:semiHidden="1" w:unhideWhenUsed="1"/>
+    <w:lsdException w:name="Table Grid 5" w:semiHidden="1" w:unhideWhenUsed="1"/>
+    <w:lsdException w:name="Table Grid 6" w:semiHidden="1" w:unhideWhenUsed="1"/>
+    <w:lsdException w:name="Table Grid 7" w:semiHidden="1" w:unhideWhenUsed="1"/>
+    <w:lsdException w:name="Table Grid 8" w:semiHidden="1" w:unhideWhenUsed="1"/>
+    <w:lsdException w:name="Table List 1" w:semiHidden="1" w:unhideWhenUsed="1"/>
+    <w:lsdException w:name="Table List 2" w:semiHidden="1" w:unhideWhenUsed="1"/>
+    <w:lsdException w:name="Table List 3" w:semiHidden="1" w:unhideWhenUsed="1"/>
+    <w:lsdException w:name="Table List 4" w:semiHidden="1" w:unhideWhenUsed="1"/>
+    <w:lsdException w:name="Table List 5" w:semiHidden="1" w:unhideWhenUsed="1"/>
+    <w:lsdException w:name="Table List 6" w:semiHidden="1" w:unhideWhenUsed="1"/>
+    <w:lsdException w:name="Table List 7" w:semiHidden="1" w:unhideWhenUsed="1"/>
+    <w:lsdException w:name="Table List 8" w:semiHidden="1" w:unhideWhenUsed="1"/>
+    <w:lsdException w:name="Table 3D effects 1" w:semiHidden="1" w:unhideWhenUsed="1"/>
+    <w:lsdException w:name="Table 3D effects 2" w:semiHidden="1" w:unhideWhenUsed="1"/>
+    <w:lsdException w:name="Table 3D effects 3" w:semiHidden="1" w:unhideWhenUsed="1"/>
+    <w:lsdException w:name="Table Contemporary" w:semiHidden="1" w:unhideWhenUsed="1"/>
+    <w:lsdException w:name="Table Elegant" w:semiHidden="1" w:unhideWhenUsed="1"/>
+    <w:lsdException w:name="Table Professional" w:semiHidden="1" w:unhideWhenUsed="1"/>
+    <w:lsdException w:name="Table Subtle 1" w:semiHidden="1" w:unhideWhenUsed="1"/>
+    <w:lsdException w:name="Table Subtle 2" w:semiHidden="1" w:unhideWhenUsed="1"/>
+    <w:lsdException w:name="Table Web 1" w:semiHidden="1" w:unhideWhenUsed="1"/>
+    <w:lsdException w:name="Table Web 2" w:semiHidden="1" w:unhideWhenUsed="1"/>
+    <w:lsdException w:name="Table Web 3" w:semiHidden="1" w:unhideWhenUsed="1"/>
+    <w:lsdException w:name="Balloon Text" w:semiHidden="1" w:unhideWhenUsed="1"/>
+    <w:lsdException w:name="Table Grid" w:uiPriority="59"/>
+    <w:lsdException w:name="Table Theme" w:semiHidden="1" w:unhideWhenUsed="1"/>
+    <w:lsdException w:name="Placeholder Text" w:semiHidden="1"/>
+    <w:lsdException w:name="No Spacing" w:uiPriority="1" w:qFormat="1"/>
+    <w:lsdException w:name="Light Shading" w:uiPriority="60"/>
+    <w:lsdException w:name="Light List" w:uiPriority="61"/>
+    <w:lsdException w:name="Light Grid" w:uiPriority="62"/>
+    <w:lsdException w:name="Medium Shading 1" w:uiPriority="63"/>
+    <w:lsdException w:name="Medium Shading 2" w:uiPriority="64"/>
+    <w:lsdException w:name="Medium List 1" w:uiPriority="65"/>
+    <w:lsdException w:name="Medium List 2" w:uiPriority="66"/>
+    <w:lsdException w:name="Medium Grid 1" w:uiPriority="67"/>
+    <w:lsdException w:name="Medium Grid 2" w:uiPriority="68"/>
+    <w:lsdException w:name="Medium Grid 3" w:uiPriority="69"/>
+    <w:lsdException w:name="Dark List" w:uiPriority="70"/>
+    <w:lsdException w:name="Colorful Shading" w:uiPriority="71"/>
+    <w:lsdException w:name="Colorful List" w:uiPriority="72"/>
+    <w:lsdException w:name="Colorful Grid" w:uiPriority="73"/>
+    <w:lsdException w:name="Light Shading Accent 1" w:uiPriority="60"/>
+    <w:lsdException w:name="Light List Accent 1" w:uiPriority="61"/>
+    <w:lsdException w:name="Light Grid Accent 1" w:uiPriority="62"/>
+    <w:lsdException w:name="Medium Shading 1 Accent 1" w:uiPriority="63"/>
+    <w:lsdException w:name="Medium Shading 2 Accent 1" w:uiPriority="64"/>
+    <w:lsdException w:name="Medium List 1 Accent 1" w:uiPriority="65"/>
+    <w:lsdException w:name="Revision" w:semiHidden="1"/>
+    <w:lsdException w:name="List Paragraph" w:uiPriority="34" w:qFormat="1"/>
+    <w:lsdException w:name="Quote" w:uiPriority="29" w:qFormat="1"/>
+    <w:lsdException w:name="Intense Quote" w:uiPriority="30" w:qFormat="1"/>
+    <w:lsdException w:name="Medium List 2 Accent 1" w:uiPriority="66"/>
+    <w:lsdException w:name="Medium Grid 1 Accent 1" w:uiPriority="67"/>
+    <w:lsdException w:name="Medium Grid 2 Accent 1" w:uiPriority="68"/>
+    <w:lsdException w:name="Medium Grid 3 Accent 1" w:uiPriority="69"/>
+    <w:lsdException w:name="Dark List Accent 1" w:uiPriority="70"/>
+    <w:lsdException w:name="Colorful Shading Accent 1" w:uiPriority="71"/>
+    <w:lsdException w:name="Colorful List Accent 1" w:uiPriority="72"/>
+    <w:lsdException w:name="Colorful Grid Accent 1" w:uiPriority="73"/>
+    <w:lsdException w:name="Light Shading Accent 2" w:uiPriority="60"/>
+    <w:lsdException w:name="Light List Accent 2" w:uiPriority="61"/>
+    <w:lsdException w:name="Light Grid Accent 2" w:uiPriority="62"/>
+    <w:lsdException w:name="Medium Shading 1 Accent 2" w:uiPriority="63"/>
+    <w:lsdException w:name="Medium Shading 2 Accent 2" w:uiPriority="64"/>
+    <w:lsdException w:name="Medium List 1 Accent 2" w:uiPriority="65"/>
+    <w:lsdException w:name="Medium List 2 Accent 2" w:uiPriority="66"/>
+    <w:lsdException w:name="Medium Grid 1 Accent 2" w:uiPriority="67"/>
+    <w:lsdException w:name="Medium Grid 2 Accent 2" w:uiPriority="68"/>
+    <w:lsdException w:name="Medium Grid 3 Accent 2" w:uiPriority="69"/>
+    <w:lsdException w:name="Dark List Accent 2" w:uiPriority="70"/>
+    <w:lsdException w:name="Colorful Shading Accent 2" w:uiPriority="71"/>
+    <w:lsdException w:name="Colorful List Accent 2" w:uiPriority="72"/>
+    <w:lsdException w:name="Colorful Grid Accent 2" w:uiPriority="73"/>
+    <w:lsdException w:name="Light Shading Accent 3" w:uiPriority="60"/>
+    <w:lsdException w:name="Light List Accent 3" w:uiPriority="61"/>
+    <w:lsdException w:name="Light Grid Accent 3" w:uiPriority="62"/>
+    <w:lsdException w:name="Medium Shading 1 Accent 3" w:uiPriority="63"/>
+    <w:lsdException w:name="Medium Shading 2 Accent 3" w:uiPriority="64"/>
+    <w:lsdException w:name="Medium List 1 Accent 3" w:uiPriority="65"/>
+    <w:lsdException w:name="Medium List 2 Accent 3" w:uiPriority="66"/>
+    <w:lsdException w:name="Medium Grid 1 Accent 3" w:uiPriority="67"/>
+    <w:lsdException w:name="Medium Grid 2 Accent 3" w:uiPriority="68"/>
+    <w:lsdException w:name="Medium Grid 3 Accent 3" w:uiPriority="69"/>
+    <w:lsdException w:name="Dark List Accent 3" w:uiPriority="70"/>
+    <w:lsdException w:name="Colorful Shading Accent 3" w:uiPriority="71"/>
+    <w:lsdException w:name="Colorful List Accent 3" w:uiPriority="72"/>
+    <w:lsdException w:name="Colorful Grid Accent 3" w:uiPriority="73"/>
+    <w:lsdException w:name="Light Shading Accent 4" w:uiPriority="60"/>
+    <w:lsdException w:name="Light List Accent 4" w:uiPriority="61"/>
+    <w:lsdException w:name="Light Grid Accent 4" w:uiPriority="62"/>
+    <w:lsdException w:name="Medium Shading 1 Accent 4" w:uiPriority="63"/>
+    <w:lsdException w:name="Medium Shading 2 Accent 4" w:uiPriority="64"/>
+    <w:lsdException w:name="Medium List 1 Accent 4" w:uiPriority="65"/>
+    <w:lsdException w:name="Medium List 2 Accent 4" w:uiPriority="66"/>
+    <w:lsdException w:name="Medium Grid 1 Accent 4" w:uiPriority="67"/>
+    <w:lsdException w:name="Medium Grid 2 Accent 4" w:uiPriority="68"/>
+    <w:lsdException w:name="Medium Grid 3 Accent 4" w:uiPriority="69"/>
+    <w:lsdException w:name="Dark List Accent 4" w:uiPriority="70"/>
+    <w:lsdException w:name="Colorful Shading Accent 4" w:uiPriority="71"/>
+    <w:lsdException w:name="Colorful List Accent 4" w:uiPriority="72"/>
+    <w:lsdException w:name="Colorful Grid Accent 4" w:uiPriority="73"/>
+    <w:lsdException w:name="Light Shading Accent 5" w:uiPriority="60"/>
+    <w:lsdException w:name="Light List Accent 5" w:uiPriority="61"/>
+    <w:lsdException w:name="Light Grid Accent 5" w:uiPriority="62"/>
+    <w:lsdException w:name="Medium Shading 1 Accent 5" w:uiPriority="63"/>
+    <w:lsdException w:name="Medium Shading 2 Accent 5" w:uiPriority="64"/>
+    <w:lsdException w:name="Medium List 1 Accent 5" w:uiPriority="65"/>
+    <w:lsdException w:name="Medium List 2 Accent 5" w:uiPriority="66"/>
+    <w:lsdException w:name="Medium Grid 1 Accent 5" w:uiPriority="67"/>
+    <w:lsdException w:name="Medium Grid 2 Accent 5" w:uiPriority="68"/>
+    <w:lsdException w:name="Medium Grid 3 Accent 5" w:uiPriority="69"/>
+    <w:lsdException w:name="Dark List Accent 5" w:uiPriority="70"/>
+    <w:lsdException w:name="Colorful Shading Accent 5" w:uiPriority="71"/>
+    <w:lsdException w:name="Colorful List Accent 5" w:uiPriority="72"/>
+    <w:lsdException w:name="Colorful Grid Accent 5" w:uiPriority="73"/>
+    <w:lsdException w:name="Light Shading Accent 6" w:uiPriority="60"/>
+    <w:lsdException w:name="Light List Accent 6" w:uiPriority="61"/>
+    <w:lsdException w:name="Light Grid Accent 6" w:uiPriority="62"/>
+    <w:lsdException w:name="Medium Shading 1 Accent 6" w:uiPriority="63"/>
+    <w:lsdException w:name="Medium Shading 2 Accent 6" w:uiPriority="64"/>
+    <w:lsdException w:name="Medium List 1 Accent 6" w:uiPriority="65"/>
+    <w:lsdException w:name="Medium List 2 Accent 6" w:uiPriority="66"/>
+    <w:lsdException w:name="Medium Grid 1 Accent 6" w:uiPriority="67"/>
+    <w:lsdException w:name="Medium Grid 2 Accent 6" w:uiPriority="68"/>
+    <w:lsdException w:name="Medium Grid 3 Accent 6" w:uiPriority="69"/>
+    <w:lsdException w:name="Dark List Accent 6" w:uiPriority="70"/>
+    <w:lsdException w:name="Colorful Shading Accent 6" w:uiPriority="71"/>
+    <w:lsdException w:name="Colorful List Accent 6" w:uiPriority="72"/>
+    <w:lsdException w:name="Colorful Grid Accent 6" w:uiPriority="73"/>
+    <w:lsdException w:name="Subtle Emphasis" w:uiPriority="19" w:qFormat="1"/>
+    <w:lsdException w:name="Intense Emphasis" w:uiPriority="21" w:qFormat="1"/>
+    <w:lsdException w:name="Subtle Reference" w:uiPriority="31" w:qFormat="1"/>
+    <w:lsdException w:name="Intense Reference" w:uiPriority="32" w:qFormat="1"/>
+    <w:lsdException w:name="Book Title" w:uiPriority="33" w:qFormat="1"/>
+    <w:lsdException w:name="Bibliography" w:semiHidden="1" w:uiPriority="37" w:unhideWhenUsed="1"/>
+    <w:lsdException w:name="TOC Heading" w:semiHidden="1" w:uiPriority="39" w:unhideWhenUsed="1" w:qFormat="1"/>
+    <w:lsdException w:name="Plain Table 1" w:uiPriority="41"/>
+    <w:lsdException w:name="Plain Table 2" w:uiPriority="42"/>
+    <w:lsdException w:name="Plain Table 3" w:uiPriority="43"/>
+    <w:lsdException w:name="Plain Table 4" w:uiPriority="44"/>
+    <w:lsdException w:name="Plain Table 5" w:uiPriority="45"/>
+    <w:lsdException w:name="Grid Table Light" w:uiPriority="40"/>
+    <w:lsdException w:name="Grid Table 1 Light" w:uiPriority="46"/>
+    <w:lsdException w:name="Grid Table 2" w:uiPriority="47"/>
+    <w:lsdException w:name="Grid Table 3" w:uiPriority="48"/>
+    <w:lsdException w:name="Grid Table 4" w:uiPriority="49"/>
+    <w:lsdException w:name="Grid Table 5 Dark" w:uiPriority="50"/>
+    <w:lsdException w:name="Grid Table 6 Colorful" w:uiPriority="51"/>
+    <w:lsdException w:name="Grid Table 7 Colorful" w:uiPriority="52"/>
+    <w:lsdException w:name="Grid Table 1 Light Accent 1" w:uiPriority="46"/>
+    <w:lsdException w:name="Grid Table 2 Accent 1" w:uiPriority="47"/>
+    <w:lsdException w:name="Grid Table 3 Accent 1" w:uiPriority="48"/>
+    <w:lsdException w:name="Grid Table 4 Accent 1" w:uiPriority="49"/>
+    <w:lsdException w:name="Grid Table 5 Dark Accent 1" w:uiPriority="50"/>
+    <w:lsdException w:name="Grid Table 6 Colorful Accent 1" w:uiPriority="51"/>
+    <w:lsdException w:name="Grid Table 7 Colorful Accent 1" w:uiPriority="52"/>
+    <w:lsdException w:name="Grid Table 1 Light Accent 2" w:uiPriority="46"/>
+    <w:lsdException w:name="Grid Table 2 Accent 2" w:uiPriority="47"/>
+    <w:lsdException w:name="Grid Table 3 Accent 2" w:uiPriority="48"/>
+    <w:lsdException w:name="Grid Table 4 Accent 2" w:uiPriority="49"/>
+    <w:lsdException w:name="Grid Table 5 Dark Accent 2" w:uiPriority="50"/>
+    <w:lsdException w:name="Grid Table 6 Colorful Accent 2" w:uiPriority="51"/>
+    <w:lsdException w:name="Grid Table 7 Colorful Accent 2" w:uiPriority="52"/>
+    <w:lsdException w:name="Grid Table 1 Light Accent 3" w:uiPriority="46"/>
+    <w:lsdException w:name="Grid Table 2 Accent 3" w:uiPriority="47"/>
+    <w:lsdException w:name="Grid Table 3 Accent 3" w:uiPriority="48"/>
+    <w:lsdException w:name="Grid Table 4 Accent 3" w:uiPriority="49"/>
+    <w:lsdException w:name="Grid Table 5 Dark Accent 3" w:uiPriority="50"/>
+    <w:lsdException w:name="Grid Table 6 Colorful Accent 3" w:uiPriority="51"/>
+    <w:lsdException w:name="Grid Table 7 Colorful Accent 3" w:uiPriority="52"/>
+    <w:lsdException w:name="Grid Table 1 Light Accent 4" w:uiPriority="46"/>
+    <w:lsdException w:name="Grid Table 2 Accent 4" w:uiPriority="47"/>
+    <w:lsdException w:name="Grid Table 3 Accent 4" w:uiPriority="48"/>
+    <w:lsdException w:name="Grid Table 4 Accent 4" w:uiPriority="49"/>
+    <w:lsdException w:name="Grid Table 5 Dark Accent 4" w:uiPriority="50"/>
+    <w:lsdException w:name="Grid Table 6 Colorful Accent 4" w:uiPriority="51"/>
+    <w:lsdException w:name="Grid Table 7 Colorful Accent 4" w:uiPriority="52"/>
+    <w:lsdException w:name="Grid Table 1 Light Accent 5" w:uiPriority="46"/>
+    <w:lsdException w:name="Grid Table 2 Accent 5" w:uiPriority="47"/>
+    <w:lsdException w:name="Grid Table 3 Accent 5" w:uiPriority="48"/>
+    <w:lsdException w:name="Grid Table 4 Accent 5" w:uiPriority="49"/>
+    <w:lsdException w:name="Grid Table 5 Dark Accent 5" w:uiPriority="50"/>
+    <w:lsdException w:name="Grid Table 6 Colorful Accent 5" w:uiPriority="51"/>
+    <w:lsdException w:name="Grid Table 7 Colorful Accent 5" w:uiPriority="52"/>
+    <w:lsdException w:name="Grid Table 1 Light Accent 6" w:uiPriority="46"/>
+    <w:lsdException w:name="Grid Table 2 Accent 6" w:uiPriority="47"/>
+    <w:lsdException w:name="Grid Table 3 Accent 6" w:uiPriority="48"/>
+    <w:lsdException w:name="Grid Table 4 Accent 6" w:uiPriority="49"/>
+    <w:lsdException w:name="Grid Table 5 Dark Accent 6" w:uiPriority="50"/>
+    <w:lsdException w:name="Grid Table 6 Colorful Accent 6" w:uiPriority="51"/>
+    <w:lsdException w:name="Grid Table 7 Colorful Accent 6" w:uiPriority="52"/>
+    <w:lsdException w:name="List Table 1 Light" w:uiPriority="46"/>
+    <w:lsdException w:name="List Table 2" w:uiPriority="47"/>
+    <w:lsdException w:name="List Table 3" w:uiPriority="48"/>
+    <w:lsdException w:name="List Table 4" w:uiPriority="49"/>
+    <w:lsdException w:name="List Table 5 Dark" w:uiPriority="50"/>
+    <w:lsdException w:name="List Table 6 Colorful" w:uiPriority="51"/>
+    <w:lsdException w:name="List Table 7 Colorful" w:uiPriority="52"/>
+    <w:lsdException w:name="List Table 1 Light Accent 1" w:uiPriority="46"/>
+    <w:lsdException w:name="List Table 2 Accent 1" w:uiPriority="47"/>
+    <w:lsdException w:name="List Table 3 Accent 1" w:uiPriority="48"/>
+    <w:lsdException w:name="List Table 4 Accent 1" w:uiPriority="49"/>
+    <w:lsdException w:name="List Table 5 Dark Accent 1" w:uiPriority="50"/>
+    <w:lsdException w:name="List Table 6 Colorful Accent 1" w:uiPriority="51"/>
+    <w:lsdException w:name="List Table 7 Colorful Accent 1" w:uiPriority="52"/>
+    <w:lsdException w:name="List Table 1 Light Accent 2" w:uiPriority="46"/>
+    <w:lsdException w:name="List Table 2 Accent 2" w:uiPriority="47"/>
+    <w:lsdException w:name="List Table 3 Accent 2" w:uiPriority="48"/>
+    <w:lsdException w:name="List Table 4 Accent 2" w:uiPriority="49"/>
+    <w:lsdException w:name="List Table 5 Dark Accent 2" w:uiPriority="50"/>
+    <w:lsdException w:name="List Table 6 Colorful Accent 2" w:uiPriority="51"/>
+    <w:lsdException w:name="List Table 7 Colorful Accent 2" w:uiPriority="52"/>
+    <w:lsdException w:name="List Table 1 Light Accent 3" w:uiPriority="46"/>
+    <w:lsdException w:name="List Table 2 Accent 3" w:uiPriority="47"/>
+    <w:lsdException w:name="List Table 3 Accent 3" w:uiPriority="48"/>
+    <w:lsdException w:name="List Table 4 Accent 3" w:uiPriority="49"/>
+    <w:lsdException w:name="List Table 5 Dark Accent 3" w:uiPriority="50"/>
+    <w:lsdException w:name="List Table 6 Colorful Accent 3" w:uiPriority="51"/>
+    <w:lsdException w:name="List Table 7 Colorful Accent 3" w:uiPriority="52"/>
+    <w:lsdException w:name="List Table 1 Light Accent 4" w:uiPriority="46"/>
+    <w:lsdException w:name="List Table 2 Accent 4" w:uiPriority="47"/>
+    <w:lsdException w:name="List Table 3 Accent 4" w:uiPriority="48"/>
+    <w:lsdException w:name="List Table 4 Accent 4" w:uiPriority="49"/>
+    <w:lsdException w:name="List Table 5 Dark Accent 4" w:uiPriority="50"/>
+    <w:lsdException w:name="List Table 6 Colorful Accent 4" w:uiPriority="51"/>
+    <w:lsdException w:name="List Table 7 Colorful Accent 4" w:uiPriority="52"/>
+    <w:lsdException w:name="List Table 1 Light Accent 5" w:uiPriority="46"/>
+    <w:lsdException w:name="List Table 2 Accent 5" w:uiPriority="47"/>
+    <w:lsdException w:name="List Table 3 Accent 5" w:uiPriority="48"/>
+    <w:lsdException w:name="List Table 4 Accent 5" w:uiPriority="49"/>
+    <w:lsdException w:name="List Table 5 Dark Accent 5" w:uiPriority="50"/>
+    <w:lsdException w:name="List Table 6 Colorful Accent 5" w:uiPriority="51"/>
+    <w:lsdException w:name="List Table 7 Colorful Accent 5" w:uiPriority="52"/>
+    <w:lsdException w:name="List Table 1 Light Accent 6" w:uiPriority="46"/>
+    <w:lsdException w:name="List Table 2 Accent 6" w:uiPriority="47"/>
+    <w:lsdException w:name="List Table 3 Accent 6" w:uiPriority="48"/>
+    <w:lsdException w:name="List Table 4 Accent 6" w:uiPriority="49"/>
+    <w:lsdException w:name="List Table 5 Dark Accent 6" w:uiPriority="50"/>
+    <w:lsdException w:name="List Table 6 Colorful Accent 6" w:uiPriority="51"/>
+    <w:lsdException w:name="List Table 7 Colorful Accent 6" w:uiPriority="52"/>
   </w:latentStyles>
   <w:style w:type="paragraph" w:default="1" w:styleId="a">
     <w:name w:val="Normal"/>
@@ -1913,7 +2116,6 @@
     <w:uiPriority w:val="99"/>
     <w:semiHidden/>
     <w:unhideWhenUsed/>
-    <w:qFormat/>
     <w:tblPr>
       <w:tblInd w:w="0" w:type="dxa"/>
       <w:tblCellMar>
@@ -1935,7 +2137,6 @@
     <w:basedOn w:val="a"/>
     <w:link w:val="Char"/>
     <w:uiPriority w:val="99"/>
-    <w:semiHidden/>
     <w:unhideWhenUsed/>
     <w:rsid w:val="00E500D9"/>
     <w:pPr>
@@ -1959,7 +2160,6 @@
     <w:basedOn w:val="a0"/>
     <w:link w:val="a3"/>
     <w:uiPriority w:val="99"/>
-    <w:semiHidden/>
     <w:rsid w:val="00E500D9"/>
     <w:rPr>
       <w:sz w:val="18"/>
@@ -1971,7 +2171,6 @@
     <w:basedOn w:val="a"/>
     <w:link w:val="Char0"/>
     <w:uiPriority w:val="99"/>
-    <w:semiHidden/>
     <w:unhideWhenUsed/>
     <w:rsid w:val="00E500D9"/>
     <w:pPr>
@@ -1992,7 +2191,6 @@
     <w:basedOn w:val="a0"/>
     <w:link w:val="a4"/>
     <w:uiPriority w:val="99"/>
-    <w:semiHidden/>
     <w:rsid w:val="00E500D9"/>
     <w:rPr>
       <w:sz w:val="18"/>

--- a/maven日积月累.docx
+++ b/maven日积月累.docx
@@ -1602,11 +1602,6 @@
     </w:tbl>
     <w:p/>
     <w:p>
-      <w:pPr>
-        <w:rPr>
-          <w:rFonts w:hint="eastAsia"/>
-        </w:rPr>
-      </w:pPr>
       <w:r>
         <w:rPr>
           <w:rFonts w:hint="eastAsia"/>
@@ -1616,8 +1611,6 @@
       <w:r>
         <w:t>测试</w:t>
       </w:r>
-      <w:bookmarkStart w:id="0" w:name="_GoBack"/>
-      <w:bookmarkEnd w:id="0"/>
     </w:p>
     <w:p>
       <w:pPr>
@@ -1661,6 +1654,66 @@
       </w:r>
     </w:p>
     <w:p/>
+    <w:p/>
+    <w:p>
+      <w:pPr>
+        <w:rPr>
+          <w:rFonts w:hint="eastAsia"/>
+        </w:rPr>
+      </w:pPr>
+      <w:r>
+        <w:rPr>
+          <w:rFonts w:hint="eastAsia"/>
+        </w:rPr>
+        <w:t>讲解</w:t>
+      </w:r>
+      <w:r>
+        <w:rPr>
+          <w:rFonts w:hint="eastAsia"/>
+        </w:rPr>
+        <w:t>repository</w:t>
+      </w:r>
+      <w:r>
+        <w:rPr>
+          <w:rFonts w:hint="eastAsia"/>
+        </w:rPr>
+        <w:t>和</w:t>
+      </w:r>
+      <w:r>
+        <w:rPr>
+          <w:rFonts w:hint="eastAsia"/>
+        </w:rPr>
+        <w:t>mirror</w:t>
+      </w:r>
+      <w:r>
+        <w:rPr>
+          <w:rFonts w:hint="eastAsia"/>
+        </w:rPr>
+        <w:t>的关系</w:t>
+      </w:r>
+    </w:p>
+    <w:p/>
+    <w:p>
+      <w:pPr>
+        <w:rPr>
+          <w:rFonts w:hint="eastAsia"/>
+        </w:rPr>
+      </w:pPr>
+      <w:r>
+        <w:rPr>
+          <w:rFonts w:hint="eastAsia"/>
+        </w:rPr>
+        <w:t>https://blog.csdn.net/nimeijian/article/details/65649463 setting</w:t>
+      </w:r>
+      <w:r>
+        <w:rPr>
+          <w:rFonts w:hint="eastAsia"/>
+        </w:rPr>
+        <w:t>文件分析</w:t>
+      </w:r>
+      <w:bookmarkStart w:id="0" w:name="_GoBack"/>
+      <w:bookmarkEnd w:id="0"/>
+    </w:p>
     <w:sectPr>
       <w:pgSz w:w="11906" w:h="16838"/>
       <w:pgMar w:top="1440" w:right="1800" w:bottom="1440" w:left="1800" w:header="851" w:footer="992" w:gutter="0"/>

--- a/maven日积月累.docx
+++ b/maven日积月累.docx
@@ -1,6 +1,6 @@
 
 <file path=word/document.xml><?xml version="1.0" encoding="utf-8"?>
-<w:document xmlns:wpc="http://schemas.microsoft.com/office/word/2010/wordprocessingCanvas" xmlns:mc="http://schemas.openxmlformats.org/markup-compatibility/2006" xmlns:o="urn:schemas-microsoft-com:office:office" xmlns:r="http://schemas.openxmlformats.org/officeDocument/2006/relationships" xmlns:m="http://schemas.openxmlformats.org/officeDocument/2006/math" xmlns:v="urn:schemas-microsoft-com:vml" xmlns:wp14="http://schemas.microsoft.com/office/word/2010/wordprocessingDrawing" xmlns:wp="http://schemas.openxmlformats.org/drawingml/2006/wordprocessingDrawing" xmlns:w10="urn:schemas-microsoft-com:office:word" xmlns:w="http://schemas.openxmlformats.org/wordprocessingml/2006/main" xmlns:w14="http://schemas.microsoft.com/office/word/2010/wordml" xmlns:w15="http://schemas.microsoft.com/office/word/2012/wordml" xmlns:wpg="http://schemas.microsoft.com/office/word/2010/wordprocessingGroup" xmlns:wpi="http://schemas.microsoft.com/office/word/2010/wordprocessingInk" xmlns:wne="http://schemas.microsoft.com/office/word/2006/wordml" xmlns:wps="http://schemas.microsoft.com/office/word/2010/wordprocessingShape" mc:Ignorable="w14 w15 wp14">
+<w:document xmlns:ve="http://schemas.openxmlformats.org/markup-compatibility/2006" xmlns:o="urn:schemas-microsoft-com:office:office" xmlns:r="http://schemas.openxmlformats.org/officeDocument/2006/relationships" xmlns:m="http://schemas.openxmlformats.org/officeDocument/2006/math" xmlns:v="urn:schemas-microsoft-com:vml" xmlns:wp="http://schemas.openxmlformats.org/drawingml/2006/wordprocessingDrawing" xmlns:w10="urn:schemas-microsoft-com:office:word" xmlns:w="http://schemas.openxmlformats.org/wordprocessingml/2006/main" xmlns:wne="http://schemas.microsoft.com/office/word/2006/wordml">
   <w:body>
     <w:p>
       <w:r>
@@ -113,17 +113,17 @@
           <w:szCs w:val="21"/>
         </w:rPr>
         <w:br/>
-        <w:t xml:space="preserve">  &lt;plugin&gt;</w:t>
-      </w:r>
-      <w:r>
-        <w:rPr>
-          <w:rFonts w:ascii="宋体" w:eastAsia="宋体" w:hAnsi="宋体" w:cs="宋体" w:hint="eastAsia"/>
-          <w:color w:val="E8BF6A"/>
-          <w:kern w:val="0"/>
-          <w:szCs w:val="21"/>
-        </w:rPr>
-        <w:br/>
-        <w:t xml:space="preserve">    &lt;groupId&gt;</w:t>
+        <w:t>&lt;plugin&gt;</w:t>
+      </w:r>
+      <w:r>
+        <w:rPr>
+          <w:rFonts w:ascii="宋体" w:eastAsia="宋体" w:hAnsi="宋体" w:cs="宋体" w:hint="eastAsia"/>
+          <w:color w:val="E8BF6A"/>
+          <w:kern w:val="0"/>
+          <w:szCs w:val="21"/>
+        </w:rPr>
+        <w:br/>
+        <w:t>&lt;groupId&gt;</w:t>
       </w:r>
       <w:r>
         <w:rPr>
@@ -151,7 +151,7 @@
           <w:szCs w:val="21"/>
         </w:rPr>
         <w:br/>
-        <w:t xml:space="preserve">    &lt;artifactId&gt;</w:t>
+        <w:t>&lt;artifactId&gt;</w:t>
       </w:r>
       <w:r>
         <w:rPr>
@@ -179,7 +179,7 @@
           <w:szCs w:val="21"/>
         </w:rPr>
         <w:br/>
-        <w:t xml:space="preserve">    &lt;version&gt;</w:t>
+        <w:t>&lt;version&gt;</w:t>
       </w:r>
       <w:r>
         <w:rPr>
@@ -207,37 +207,37 @@
           <w:szCs w:val="21"/>
         </w:rPr>
         <w:br/>
-        <w:t xml:space="preserve">    &lt;configuration&gt;</w:t>
-      </w:r>
-      <w:r>
-        <w:rPr>
-          <w:rFonts w:ascii="宋体" w:eastAsia="宋体" w:hAnsi="宋体" w:cs="宋体" w:hint="eastAsia"/>
-          <w:color w:val="E8BF6A"/>
-          <w:kern w:val="0"/>
-          <w:szCs w:val="21"/>
-        </w:rPr>
-        <w:br/>
-        <w:t xml:space="preserve">      &lt;archive&gt;</w:t>
-      </w:r>
-      <w:r>
-        <w:rPr>
-          <w:rFonts w:ascii="宋体" w:eastAsia="宋体" w:hAnsi="宋体" w:cs="宋体" w:hint="eastAsia"/>
-          <w:color w:val="E8BF6A"/>
-          <w:kern w:val="0"/>
-          <w:szCs w:val="21"/>
-        </w:rPr>
-        <w:br/>
-        <w:t xml:space="preserve">        &lt;manifest&gt;</w:t>
-      </w:r>
-      <w:r>
-        <w:rPr>
-          <w:rFonts w:ascii="宋体" w:eastAsia="宋体" w:hAnsi="宋体" w:cs="宋体" w:hint="eastAsia"/>
-          <w:color w:val="E8BF6A"/>
-          <w:kern w:val="0"/>
-          <w:szCs w:val="21"/>
-        </w:rPr>
-        <w:br/>
-        <w:t xml:space="preserve">         &lt;mainClass&gt;</w:t>
+        <w:t>&lt;configuration&gt;</w:t>
+      </w:r>
+      <w:r>
+        <w:rPr>
+          <w:rFonts w:ascii="宋体" w:eastAsia="宋体" w:hAnsi="宋体" w:cs="宋体" w:hint="eastAsia"/>
+          <w:color w:val="E8BF6A"/>
+          <w:kern w:val="0"/>
+          <w:szCs w:val="21"/>
+        </w:rPr>
+        <w:br/>
+        <w:t>&lt;archive&gt;</w:t>
+      </w:r>
+      <w:r>
+        <w:rPr>
+          <w:rFonts w:ascii="宋体" w:eastAsia="宋体" w:hAnsi="宋体" w:cs="宋体" w:hint="eastAsia"/>
+          <w:color w:val="E8BF6A"/>
+          <w:kern w:val="0"/>
+          <w:szCs w:val="21"/>
+        </w:rPr>
+        <w:br/>
+        <w:t>&lt;manifest&gt;</w:t>
+      </w:r>
+      <w:r>
+        <w:rPr>
+          <w:rFonts w:ascii="宋体" w:eastAsia="宋体" w:hAnsi="宋体" w:cs="宋体" w:hint="eastAsia"/>
+          <w:color w:val="E8BF6A"/>
+          <w:kern w:val="0"/>
+          <w:szCs w:val="21"/>
+        </w:rPr>
+        <w:br/>
+        <w:t>&lt;mainClass&gt;</w:t>
       </w:r>
       <w:r>
         <w:rPr>
@@ -265,37 +265,37 @@
           <w:szCs w:val="21"/>
         </w:rPr>
         <w:br/>
-        <w:t xml:space="preserve">        &lt;/manifest&gt;</w:t>
-      </w:r>
-      <w:r>
-        <w:rPr>
-          <w:rFonts w:ascii="宋体" w:eastAsia="宋体" w:hAnsi="宋体" w:cs="宋体" w:hint="eastAsia"/>
-          <w:color w:val="E8BF6A"/>
-          <w:kern w:val="0"/>
-          <w:szCs w:val="21"/>
-        </w:rPr>
-        <w:br/>
-        <w:t xml:space="preserve">      &lt;/archive&gt;</w:t>
-      </w:r>
-      <w:r>
-        <w:rPr>
-          <w:rFonts w:ascii="宋体" w:eastAsia="宋体" w:hAnsi="宋体" w:cs="宋体" w:hint="eastAsia"/>
-          <w:color w:val="E8BF6A"/>
-          <w:kern w:val="0"/>
-          <w:szCs w:val="21"/>
-        </w:rPr>
-        <w:br/>
-        <w:t xml:space="preserve">      &lt;descriptorRefs&gt;</w:t>
-      </w:r>
-      <w:r>
-        <w:rPr>
-          <w:rFonts w:ascii="宋体" w:eastAsia="宋体" w:hAnsi="宋体" w:cs="宋体" w:hint="eastAsia"/>
-          <w:color w:val="E8BF6A"/>
-          <w:kern w:val="0"/>
-          <w:szCs w:val="21"/>
-        </w:rPr>
-        <w:br/>
-        <w:t xml:space="preserve">        &lt;descriptorRef&gt;</w:t>
+        <w:t>&lt;/manifest&gt;</w:t>
+      </w:r>
+      <w:r>
+        <w:rPr>
+          <w:rFonts w:ascii="宋体" w:eastAsia="宋体" w:hAnsi="宋体" w:cs="宋体" w:hint="eastAsia"/>
+          <w:color w:val="E8BF6A"/>
+          <w:kern w:val="0"/>
+          <w:szCs w:val="21"/>
+        </w:rPr>
+        <w:br/>
+        <w:t>&lt;/archive&gt;</w:t>
+      </w:r>
+      <w:r>
+        <w:rPr>
+          <w:rFonts w:ascii="宋体" w:eastAsia="宋体" w:hAnsi="宋体" w:cs="宋体" w:hint="eastAsia"/>
+          <w:color w:val="E8BF6A"/>
+          <w:kern w:val="0"/>
+          <w:szCs w:val="21"/>
+        </w:rPr>
+        <w:br/>
+        <w:t>&lt;descriptorRefs&gt;</w:t>
+      </w:r>
+      <w:r>
+        <w:rPr>
+          <w:rFonts w:ascii="宋体" w:eastAsia="宋体" w:hAnsi="宋体" w:cs="宋体" w:hint="eastAsia"/>
+          <w:color w:val="E8BF6A"/>
+          <w:kern w:val="0"/>
+          <w:szCs w:val="21"/>
+        </w:rPr>
+        <w:br/>
+        <w:t>&lt;descriptorRef&gt;</w:t>
       </w:r>
       <w:r>
         <w:rPr>
@@ -323,47 +323,47 @@
           <w:szCs w:val="21"/>
         </w:rPr>
         <w:br/>
-        <w:t xml:space="preserve">      &lt;/descriptorRefs&gt;</w:t>
-      </w:r>
-      <w:r>
-        <w:rPr>
-          <w:rFonts w:ascii="宋体" w:eastAsia="宋体" w:hAnsi="宋体" w:cs="宋体" w:hint="eastAsia"/>
-          <w:color w:val="E8BF6A"/>
-          <w:kern w:val="0"/>
-          <w:szCs w:val="21"/>
-        </w:rPr>
-        <w:br/>
-        <w:t xml:space="preserve">    &lt;/configuration&gt;</w:t>
-      </w:r>
-      <w:r>
-        <w:rPr>
-          <w:rFonts w:ascii="宋体" w:eastAsia="宋体" w:hAnsi="宋体" w:cs="宋体" w:hint="eastAsia"/>
-          <w:color w:val="E8BF6A"/>
-          <w:kern w:val="0"/>
-          <w:szCs w:val="21"/>
-        </w:rPr>
-        <w:br/>
-        <w:t xml:space="preserve">    &lt;executions&gt;</w:t>
-      </w:r>
-      <w:r>
-        <w:rPr>
-          <w:rFonts w:ascii="宋体" w:eastAsia="宋体" w:hAnsi="宋体" w:cs="宋体" w:hint="eastAsia"/>
-          <w:color w:val="E8BF6A"/>
-          <w:kern w:val="0"/>
-          <w:szCs w:val="21"/>
-        </w:rPr>
-        <w:br/>
-        <w:t xml:space="preserve">      &lt;execution&gt;</w:t>
-      </w:r>
-      <w:r>
-        <w:rPr>
-          <w:rFonts w:ascii="宋体" w:eastAsia="宋体" w:hAnsi="宋体" w:cs="宋体" w:hint="eastAsia"/>
-          <w:color w:val="E8BF6A"/>
-          <w:kern w:val="0"/>
-          <w:szCs w:val="21"/>
-        </w:rPr>
-        <w:br/>
-        <w:t xml:space="preserve">        &lt;id&gt;</w:t>
+        <w:t>&lt;/descriptorRefs&gt;</w:t>
+      </w:r>
+      <w:r>
+        <w:rPr>
+          <w:rFonts w:ascii="宋体" w:eastAsia="宋体" w:hAnsi="宋体" w:cs="宋体" w:hint="eastAsia"/>
+          <w:color w:val="E8BF6A"/>
+          <w:kern w:val="0"/>
+          <w:szCs w:val="21"/>
+        </w:rPr>
+        <w:br/>
+        <w:t>&lt;/configuration&gt;</w:t>
+      </w:r>
+      <w:r>
+        <w:rPr>
+          <w:rFonts w:ascii="宋体" w:eastAsia="宋体" w:hAnsi="宋体" w:cs="宋体" w:hint="eastAsia"/>
+          <w:color w:val="E8BF6A"/>
+          <w:kern w:val="0"/>
+          <w:szCs w:val="21"/>
+        </w:rPr>
+        <w:br/>
+        <w:t>&lt;executions&gt;</w:t>
+      </w:r>
+      <w:r>
+        <w:rPr>
+          <w:rFonts w:ascii="宋体" w:eastAsia="宋体" w:hAnsi="宋体" w:cs="宋体" w:hint="eastAsia"/>
+          <w:color w:val="E8BF6A"/>
+          <w:kern w:val="0"/>
+          <w:szCs w:val="21"/>
+        </w:rPr>
+        <w:br/>
+        <w:t>&lt;execution&gt;</w:t>
+      </w:r>
+      <w:r>
+        <w:rPr>
+          <w:rFonts w:ascii="宋体" w:eastAsia="宋体" w:hAnsi="宋体" w:cs="宋体" w:hint="eastAsia"/>
+          <w:color w:val="E8BF6A"/>
+          <w:kern w:val="0"/>
+          <w:szCs w:val="21"/>
+        </w:rPr>
+        <w:br/>
+        <w:t>&lt;id&gt;</w:t>
       </w:r>
       <w:r>
         <w:rPr>
@@ -391,7 +391,7 @@
           <w:szCs w:val="21"/>
         </w:rPr>
         <w:br/>
-        <w:t xml:space="preserve">        &lt;phase&gt;</w:t>
+        <w:t>&lt;phase&gt;</w:t>
       </w:r>
       <w:r>
         <w:rPr>
@@ -419,17 +419,17 @@
           <w:szCs w:val="21"/>
         </w:rPr>
         <w:br/>
-        <w:t xml:space="preserve">        &lt;goals&gt;</w:t>
-      </w:r>
-      <w:r>
-        <w:rPr>
-          <w:rFonts w:ascii="宋体" w:eastAsia="宋体" w:hAnsi="宋体" w:cs="宋体" w:hint="eastAsia"/>
-          <w:color w:val="E8BF6A"/>
-          <w:kern w:val="0"/>
-          <w:szCs w:val="21"/>
-        </w:rPr>
-        <w:br/>
-        <w:t xml:space="preserve">          &lt;goal&gt;</w:t>
+        <w:t>&lt;goals&gt;</w:t>
+      </w:r>
+      <w:r>
+        <w:rPr>
+          <w:rFonts w:ascii="宋体" w:eastAsia="宋体" w:hAnsi="宋体" w:cs="宋体" w:hint="eastAsia"/>
+          <w:color w:val="E8BF6A"/>
+          <w:kern w:val="0"/>
+          <w:szCs w:val="21"/>
+        </w:rPr>
+        <w:br/>
+        <w:t>&lt;goal&gt;</w:t>
       </w:r>
       <w:r>
         <w:rPr>
@@ -457,37 +457,37 @@
           <w:szCs w:val="21"/>
         </w:rPr>
         <w:br/>
-        <w:t xml:space="preserve">        &lt;/goals&gt;</w:t>
-      </w:r>
-      <w:r>
-        <w:rPr>
-          <w:rFonts w:ascii="宋体" w:eastAsia="宋体" w:hAnsi="宋体" w:cs="宋体" w:hint="eastAsia"/>
-          <w:color w:val="E8BF6A"/>
-          <w:kern w:val="0"/>
-          <w:szCs w:val="21"/>
-        </w:rPr>
-        <w:br/>
-        <w:t xml:space="preserve">      &lt;/execution&gt;</w:t>
-      </w:r>
-      <w:r>
-        <w:rPr>
-          <w:rFonts w:ascii="宋体" w:eastAsia="宋体" w:hAnsi="宋体" w:cs="宋体" w:hint="eastAsia"/>
-          <w:color w:val="E8BF6A"/>
-          <w:kern w:val="0"/>
-          <w:szCs w:val="21"/>
-        </w:rPr>
-        <w:br/>
-        <w:t xml:space="preserve">    &lt;/executions&gt;</w:t>
-      </w:r>
-      <w:r>
-        <w:rPr>
-          <w:rFonts w:ascii="宋体" w:eastAsia="宋体" w:hAnsi="宋体" w:cs="宋体" w:hint="eastAsia"/>
-          <w:color w:val="E8BF6A"/>
-          <w:kern w:val="0"/>
-          <w:szCs w:val="21"/>
-        </w:rPr>
-        <w:br/>
-        <w:t xml:space="preserve">  &lt;/plugin&gt;</w:t>
+        <w:t>&lt;/goals&gt;</w:t>
+      </w:r>
+      <w:r>
+        <w:rPr>
+          <w:rFonts w:ascii="宋体" w:eastAsia="宋体" w:hAnsi="宋体" w:cs="宋体" w:hint="eastAsia"/>
+          <w:color w:val="E8BF6A"/>
+          <w:kern w:val="0"/>
+          <w:szCs w:val="21"/>
+        </w:rPr>
+        <w:br/>
+        <w:t>&lt;/execution&gt;</w:t>
+      </w:r>
+      <w:r>
+        <w:rPr>
+          <w:rFonts w:ascii="宋体" w:eastAsia="宋体" w:hAnsi="宋体" w:cs="宋体" w:hint="eastAsia"/>
+          <w:color w:val="E8BF6A"/>
+          <w:kern w:val="0"/>
+          <w:szCs w:val="21"/>
+        </w:rPr>
+        <w:br/>
+        <w:t>&lt;/executions&gt;</w:t>
+      </w:r>
+      <w:r>
+        <w:rPr>
+          <w:rFonts w:ascii="宋体" w:eastAsia="宋体" w:hAnsi="宋体" w:cs="宋体" w:hint="eastAsia"/>
+          <w:color w:val="E8BF6A"/>
+          <w:kern w:val="0"/>
+          <w:szCs w:val="21"/>
+        </w:rPr>
+        <w:br/>
+        <w:t>&lt;/plugin&gt;</w:t>
       </w:r>
       <w:r>
         <w:rPr>
@@ -579,7 +579,7 @@
           <w:szCs w:val="21"/>
         </w:rPr>
         <w:br/>
-        <w:t xml:space="preserve">  &lt;groupId&gt;</w:t>
+        <w:t>&lt;groupId&gt;</w:t>
       </w:r>
       <w:r>
         <w:rPr>
@@ -607,7 +607,7 @@
           <w:szCs w:val="21"/>
         </w:rPr>
         <w:br/>
-        <w:t xml:space="preserve">  &lt;artifactId&gt;</w:t>
+        <w:t>&lt;artifactId&gt;</w:t>
       </w:r>
       <w:r>
         <w:rPr>
@@ -635,7 +635,7 @@
           <w:szCs w:val="21"/>
         </w:rPr>
         <w:br/>
-        <w:t xml:space="preserve">  &lt;version&gt;</w:t>
+        <w:t>&lt;version&gt;</w:t>
       </w:r>
       <w:r>
         <w:rPr>
@@ -663,17 +663,17 @@
           <w:szCs w:val="21"/>
         </w:rPr>
         <w:br/>
-        <w:t xml:space="preserve">  &lt;configuration&gt;</w:t>
-      </w:r>
-      <w:r>
-        <w:rPr>
-          <w:rFonts w:hint="eastAsia"/>
-          <w:color w:val="E8BF6A"/>
-          <w:sz w:val="21"/>
-          <w:szCs w:val="21"/>
-        </w:rPr>
-        <w:br/>
-        <w:t xml:space="preserve">    &lt;encoding&gt;</w:t>
+        <w:t>&lt;configuration&gt;</w:t>
+      </w:r>
+      <w:r>
+        <w:rPr>
+          <w:rFonts w:hint="eastAsia"/>
+          <w:color w:val="E8BF6A"/>
+          <w:sz w:val="21"/>
+          <w:szCs w:val="21"/>
+        </w:rPr>
+        <w:br/>
+        <w:t>&lt;encoding&gt;</w:t>
       </w:r>
       <w:r>
         <w:rPr>
@@ -701,7 +701,7 @@
           <w:szCs w:val="21"/>
         </w:rPr>
         <w:br/>
-        <w:t xml:space="preserve">    &lt;aggregate&gt;</w:t>
+        <w:t>&lt;aggregate&gt;</w:t>
       </w:r>
       <w:r>
         <w:rPr>
@@ -729,7 +729,7 @@
           <w:szCs w:val="21"/>
         </w:rPr>
         <w:br/>
-        <w:t xml:space="preserve">    &lt;charset&gt;</w:t>
+        <w:t>&lt;charset&gt;</w:t>
       </w:r>
       <w:r>
         <w:rPr>
@@ -757,7 +757,7 @@
           <w:szCs w:val="21"/>
         </w:rPr>
         <w:br/>
-        <w:t xml:space="preserve">    &lt;docencoding&gt;</w:t>
+        <w:t>&lt;docencoding&gt;</w:t>
       </w:r>
       <w:r>
         <w:rPr>
@@ -785,7 +785,7 @@
           <w:szCs w:val="21"/>
         </w:rPr>
         <w:br/>
-        <w:t xml:space="preserve">  &lt;/configuration&gt;</w:t>
+        <w:t>&lt;/configuration&gt;</w:t>
       </w:r>
       <w:r>
         <w:rPr>
@@ -804,27 +804,27 @@
           <w:szCs w:val="21"/>
         </w:rPr>
         <w:lastRenderedPageBreak/>
-        <w:t xml:space="preserve">  &lt;executions&gt;</w:t>
-      </w:r>
-      <w:r>
-        <w:rPr>
-          <w:rFonts w:hint="eastAsia"/>
-          <w:color w:val="E8BF6A"/>
-          <w:sz w:val="21"/>
-          <w:szCs w:val="21"/>
-        </w:rPr>
-        <w:br/>
-        <w:t xml:space="preserve">    &lt;execution&gt;</w:t>
-      </w:r>
-      <w:r>
-        <w:rPr>
-          <w:rFonts w:hint="eastAsia"/>
-          <w:color w:val="E8BF6A"/>
-          <w:sz w:val="21"/>
-          <w:szCs w:val="21"/>
-        </w:rPr>
-        <w:br/>
-        <w:t xml:space="preserve">      &lt;id&gt;</w:t>
+        <w:t>&lt;executions&gt;</w:t>
+      </w:r>
+      <w:r>
+        <w:rPr>
+          <w:rFonts w:hint="eastAsia"/>
+          <w:color w:val="E8BF6A"/>
+          <w:sz w:val="21"/>
+          <w:szCs w:val="21"/>
+        </w:rPr>
+        <w:br/>
+        <w:t>&lt;execution&gt;</w:t>
+      </w:r>
+      <w:r>
+        <w:rPr>
+          <w:rFonts w:hint="eastAsia"/>
+          <w:color w:val="E8BF6A"/>
+          <w:sz w:val="21"/>
+          <w:szCs w:val="21"/>
+        </w:rPr>
+        <w:br/>
+        <w:t>&lt;id&gt;</w:t>
       </w:r>
       <w:r>
         <w:rPr>
@@ -852,17 +852,17 @@
           <w:szCs w:val="21"/>
         </w:rPr>
         <w:br/>
-        <w:t xml:space="preserve">      &lt;goals&gt;</w:t>
-      </w:r>
-      <w:r>
-        <w:rPr>
-          <w:rFonts w:hint="eastAsia"/>
-          <w:color w:val="E8BF6A"/>
-          <w:sz w:val="21"/>
-          <w:szCs w:val="21"/>
-        </w:rPr>
-        <w:br/>
-        <w:t xml:space="preserve">        &lt;goal&gt;</w:t>
+        <w:t>&lt;goals&gt;</w:t>
+      </w:r>
+      <w:r>
+        <w:rPr>
+          <w:rFonts w:hint="eastAsia"/>
+          <w:color w:val="E8BF6A"/>
+          <w:sz w:val="21"/>
+          <w:szCs w:val="21"/>
+        </w:rPr>
+        <w:br/>
+        <w:t>&lt;goal&gt;</w:t>
       </w:r>
       <w:r>
         <w:rPr>
@@ -890,27 +890,27 @@
           <w:szCs w:val="21"/>
         </w:rPr>
         <w:br/>
-        <w:t xml:space="preserve">      &lt;/goals&gt;</w:t>
-      </w:r>
-      <w:r>
-        <w:rPr>
-          <w:rFonts w:hint="eastAsia"/>
-          <w:color w:val="E8BF6A"/>
-          <w:sz w:val="21"/>
-          <w:szCs w:val="21"/>
-        </w:rPr>
-        <w:br/>
-        <w:t xml:space="preserve">    &lt;/execution&gt;</w:t>
-      </w:r>
-      <w:r>
-        <w:rPr>
-          <w:rFonts w:hint="eastAsia"/>
-          <w:color w:val="E8BF6A"/>
-          <w:sz w:val="21"/>
-          <w:szCs w:val="21"/>
-        </w:rPr>
-        <w:br/>
-        <w:t xml:space="preserve">  &lt;/executions&gt;</w:t>
+        <w:t>&lt;/goals&gt;</w:t>
+      </w:r>
+      <w:r>
+        <w:rPr>
+          <w:rFonts w:hint="eastAsia"/>
+          <w:color w:val="E8BF6A"/>
+          <w:sz w:val="21"/>
+          <w:szCs w:val="21"/>
+        </w:rPr>
+        <w:br/>
+        <w:t>&lt;/execution&gt;</w:t>
+      </w:r>
+      <w:r>
+        <w:rPr>
+          <w:rFonts w:hint="eastAsia"/>
+          <w:color w:val="E8BF6A"/>
+          <w:sz w:val="21"/>
+          <w:szCs w:val="21"/>
+        </w:rPr>
+        <w:br/>
+        <w:t>&lt;/executions&gt;</w:t>
       </w:r>
       <w:r>
         <w:rPr>
@@ -966,7 +966,7 @@
           <w:szCs w:val="21"/>
         </w:rPr>
         <w:br/>
-        <w:t xml:space="preserve">  &lt;groupId&gt;</w:t>
+        <w:t>&lt;groupId&gt;</w:t>
       </w:r>
       <w:r>
         <w:rPr>
@@ -994,7 +994,7 @@
           <w:szCs w:val="21"/>
         </w:rPr>
         <w:br/>
-        <w:t xml:space="preserve">  &lt;artifactId&gt;</w:t>
+        <w:t>&lt;artifactId&gt;</w:t>
       </w:r>
       <w:r>
         <w:rPr>
@@ -1022,7 +1022,7 @@
           <w:szCs w:val="21"/>
         </w:rPr>
         <w:br/>
-        <w:t xml:space="preserve">  &lt;version&gt;</w:t>
+        <w:t>&lt;version&gt;</w:t>
       </w:r>
       <w:r>
         <w:rPr>
@@ -1050,27 +1050,27 @@
           <w:szCs w:val="21"/>
         </w:rPr>
         <w:br/>
-        <w:t xml:space="preserve">  &lt;executions&gt;</w:t>
-      </w:r>
-      <w:r>
-        <w:rPr>
-          <w:rFonts w:hint="eastAsia"/>
-          <w:color w:val="E8BF6A"/>
-          <w:sz w:val="21"/>
-          <w:szCs w:val="21"/>
-        </w:rPr>
-        <w:br/>
-        <w:t xml:space="preserve">    &lt;execution&gt;</w:t>
-      </w:r>
-      <w:r>
-        <w:rPr>
-          <w:rFonts w:hint="eastAsia"/>
-          <w:color w:val="E8BF6A"/>
-          <w:sz w:val="21"/>
-          <w:szCs w:val="21"/>
-        </w:rPr>
-        <w:br/>
-        <w:t xml:space="preserve">      &lt;id&gt;</w:t>
+        <w:t>&lt;executions&gt;</w:t>
+      </w:r>
+      <w:r>
+        <w:rPr>
+          <w:rFonts w:hint="eastAsia"/>
+          <w:color w:val="E8BF6A"/>
+          <w:sz w:val="21"/>
+          <w:szCs w:val="21"/>
+        </w:rPr>
+        <w:br/>
+        <w:t>&lt;execution&gt;</w:t>
+      </w:r>
+      <w:r>
+        <w:rPr>
+          <w:rFonts w:hint="eastAsia"/>
+          <w:color w:val="E8BF6A"/>
+          <w:sz w:val="21"/>
+          <w:szCs w:val="21"/>
+        </w:rPr>
+        <w:br/>
+        <w:t>&lt;id&gt;</w:t>
       </w:r>
       <w:r>
         <w:rPr>
@@ -1098,17 +1098,17 @@
           <w:szCs w:val="21"/>
         </w:rPr>
         <w:br/>
-        <w:t xml:space="preserve">      &lt;goals&gt;</w:t>
-      </w:r>
-      <w:r>
-        <w:rPr>
-          <w:rFonts w:hint="eastAsia"/>
-          <w:color w:val="E8BF6A"/>
-          <w:sz w:val="21"/>
-          <w:szCs w:val="21"/>
-        </w:rPr>
-        <w:br/>
-        <w:t xml:space="preserve">        &lt;goal&gt;</w:t>
+        <w:t>&lt;goals&gt;</w:t>
+      </w:r>
+      <w:r>
+        <w:rPr>
+          <w:rFonts w:hint="eastAsia"/>
+          <w:color w:val="E8BF6A"/>
+          <w:sz w:val="21"/>
+          <w:szCs w:val="21"/>
+        </w:rPr>
+        <w:br/>
+        <w:t>&lt;goal&gt;</w:t>
       </w:r>
       <w:r>
         <w:rPr>
@@ -1136,27 +1136,27 @@
           <w:szCs w:val="21"/>
         </w:rPr>
         <w:br/>
-        <w:t xml:space="preserve">      &lt;/goals&gt;</w:t>
-      </w:r>
-      <w:r>
-        <w:rPr>
-          <w:rFonts w:hint="eastAsia"/>
-          <w:color w:val="E8BF6A"/>
-          <w:sz w:val="21"/>
-          <w:szCs w:val="21"/>
-        </w:rPr>
-        <w:br/>
-        <w:t xml:space="preserve">    &lt;/execution&gt;</w:t>
-      </w:r>
-      <w:r>
-        <w:rPr>
-          <w:rFonts w:hint="eastAsia"/>
-          <w:color w:val="E8BF6A"/>
-          <w:sz w:val="21"/>
-          <w:szCs w:val="21"/>
-        </w:rPr>
-        <w:br/>
-        <w:t xml:space="preserve">  &lt;/executions&gt;</w:t>
+        <w:t>&lt;/goals&gt;</w:t>
+      </w:r>
+      <w:r>
+        <w:rPr>
+          <w:rFonts w:hint="eastAsia"/>
+          <w:color w:val="E8BF6A"/>
+          <w:sz w:val="21"/>
+          <w:szCs w:val="21"/>
+        </w:rPr>
+        <w:br/>
+        <w:t>&lt;/execution&gt;</w:t>
+      </w:r>
+      <w:r>
+        <w:rPr>
+          <w:rFonts w:hint="eastAsia"/>
+          <w:color w:val="E8BF6A"/>
+          <w:sz w:val="21"/>
+          <w:szCs w:val="21"/>
+        </w:rPr>
+        <w:br/>
+        <w:t>&lt;/executions&gt;</w:t>
       </w:r>
       <w:r>
         <w:rPr>
@@ -1361,7 +1361,7 @@
       <w:tblPr>
         <w:tblStyle w:val="a5"/>
         <w:tblW w:w="0" w:type="auto"/>
-        <w:tblLook w:val="04A0" w:firstRow="1" w:lastRow="0" w:firstColumn="1" w:lastColumn="0" w:noHBand="0" w:noVBand="1"/>
+        <w:tblLook w:val="04A0"/>
       </w:tblPr>
       <w:tblGrid>
         <w:gridCol w:w="8522"/>
@@ -1378,58 +1378,58 @@
           </w:p>
           <w:p>
             <w:r>
-              <w:t xml:space="preserve">                &lt;groupId&gt;org.apache.maven.plugins&lt;/groupId&gt;</w:t>
+              <w:t>&lt;groupId&gt;org.apache.maven.plugins&lt;/groupId&gt;</w:t>
             </w:r>
           </w:p>
           <w:p>
             <w:r>
-              <w:t xml:space="preserve">                &lt;artifactId&gt;maven-enforcer-plugin&lt;/artifactId&gt;</w:t>
+              <w:t>&lt;artifactId&gt;maven-enforcer-plugin&lt;/artifactId&gt;</w:t>
             </w:r>
           </w:p>
           <w:p>
             <w:r>
-              <w:t xml:space="preserve">                &lt;executions&gt;</w:t>
+              <w:t>&lt;executions&gt;</w:t>
             </w:r>
           </w:p>
           <w:p>
             <w:r>
-              <w:t xml:space="preserve">                    &lt;execution&gt;</w:t>
+              <w:t>&lt;execution&gt;</w:t>
             </w:r>
           </w:p>
           <w:p>
             <w:r>
-              <w:t xml:space="preserve">                        &lt;id&gt;enforce-versions&lt;/id&gt;</w:t>
+              <w:t>&lt;id&gt;enforce-versions&lt;/id&gt;</w:t>
             </w:r>
           </w:p>
           <w:p>
             <w:r>
               <w:lastRenderedPageBreak/>
-              <w:t xml:space="preserve">                        &lt;phase&gt;validate&lt;/phase&gt;</w:t>
+              <w:t>&lt;phase&gt;validate&lt;/phase&gt;</w:t>
             </w:r>
           </w:p>
           <w:p>
             <w:r>
-              <w:t xml:space="preserve">                        &lt;goals&gt;</w:t>
+              <w:t>&lt;goals&gt;</w:t>
             </w:r>
           </w:p>
           <w:p>
             <w:r>
-              <w:t xml:space="preserve">                            &lt;goal&gt;enforce&lt;/goal&gt;</w:t>
+              <w:t>&lt;goal&gt;enforce&lt;/goal&gt;</w:t>
             </w:r>
           </w:p>
           <w:p>
             <w:r>
-              <w:t xml:space="preserve">                        &lt;/goals&gt;</w:t>
+              <w:t>&lt;/goals&gt;</w:t>
             </w:r>
           </w:p>
           <w:p>
             <w:r>
-              <w:t xml:space="preserve">                        &lt;configuration&gt;</w:t>
+              <w:t>&lt;configuration&gt;</w:t>
             </w:r>
           </w:p>
           <w:p>
             <w:r>
-              <w:t xml:space="preserve">                            &lt;rules&gt;</w:t>
+              <w:t>&lt;rules&gt;</w:t>
             </w:r>
           </w:p>
           <w:p>
@@ -1437,7 +1437,7 @@
               <w:rPr>
                 <w:rFonts w:hint="eastAsia"/>
               </w:rPr>
-              <w:t xml:space="preserve">                                &lt;!-- </w:t>
+              <w:t xml:space="preserve">&lt;!-- </w:t>
             </w:r>
             <w:r>
               <w:rPr>
@@ -1454,7 +1454,7 @@
           </w:p>
           <w:p>
             <w:r>
-              <w:t xml:space="preserve">                                &lt;banDuplicatePomDependencyVersions/&gt;</w:t>
+              <w:t>&lt;banDuplicatePomDependencyVersions/&gt;</w:t>
             </w:r>
           </w:p>
           <w:p>
@@ -1462,37 +1462,13 @@
               <w:rPr>
                 <w:rFonts w:hint="eastAsia"/>
               </w:rPr>
-              <w:t xml:space="preserve">                                &lt;!-- </w:t>
+              <w:t xml:space="preserve">&lt;!-- </w:t>
             </w:r>
             <w:r>
               <w:rPr>
                 <w:rFonts w:hint="eastAsia"/>
               </w:rPr>
-              <w:t>禁止引用</w:t>
-            </w:r>
-            <w:r>
-              <w:rPr>
-                <w:rFonts w:hint="eastAsia"/>
-              </w:rPr>
-              <w:t xml:space="preserve"> </w:t>
-            </w:r>
-            <w:r>
-              <w:rPr>
-                <w:rFonts w:hint="eastAsia"/>
-              </w:rPr>
-              <w:t>自定义一些比如不安全、不稳定的版本</w:t>
-            </w:r>
-            <w:r>
-              <w:rPr>
-                <w:rFonts w:hint="eastAsia"/>
-              </w:rPr>
-              <w:t xml:space="preserve"> </w:t>
-            </w:r>
-            <w:r>
-              <w:rPr>
-                <w:rFonts w:hint="eastAsia"/>
-              </w:rPr>
-              <w:t>暂时没有定义</w:t>
+              <w:t>禁止引用自定义一些比如不安全、不稳定的版本暂时没有定义</w:t>
             </w:r>
             <w:r>
               <w:rPr>
@@ -1503,7 +1479,7 @@
           </w:p>
           <w:p>
             <w:r>
-              <w:t xml:space="preserve">                                &lt;bannedDependencies/&gt;</w:t>
+              <w:t>&lt;bannedDependencies/&gt;</w:t>
             </w:r>
           </w:p>
           <w:p>
@@ -1511,7 +1487,7 @@
               <w:rPr>
                 <w:rFonts w:hint="eastAsia"/>
               </w:rPr>
-              <w:t xml:space="preserve">                                &lt;!-- </w:t>
+              <w:t xml:space="preserve">&lt;!-- </w:t>
             </w:r>
             <w:r>
               <w:rPr>
@@ -1528,7 +1504,7 @@
           </w:p>
           <w:p>
             <w:r>
-              <w:t xml:space="preserve">                                &lt;dependencyConvergence/&gt;</w:t>
+              <w:t>&lt;dependencyConvergence/&gt;</w:t>
             </w:r>
           </w:p>
           <w:p>
@@ -1536,7 +1512,7 @@
               <w:rPr>
                 <w:rFonts w:hint="eastAsia"/>
               </w:rPr>
-              <w:t xml:space="preserve">                                &lt;!--</w:t>
+              <w:t>&lt;!--</w:t>
             </w:r>
             <w:r>
               <w:rPr>
@@ -1553,37 +1529,37 @@
           </w:p>
           <w:p>
             <w:r>
-              <w:t xml:space="preserve">                                &lt;banCircularDependencies/&gt;</w:t>
+              <w:t>&lt;banCircularDependencies/&gt;</w:t>
             </w:r>
           </w:p>
           <w:p>
             <w:r>
-              <w:t xml:space="preserve">                            &lt;/rules&gt;</w:t>
+              <w:t>&lt;/rules&gt;</w:t>
             </w:r>
           </w:p>
           <w:p>
             <w:r>
-              <w:t xml:space="preserve">                            &lt;fail&gt;true&lt;/fail&gt;</w:t>
+              <w:t>&lt;fail&gt;true&lt;/fail&gt;</w:t>
             </w:r>
           </w:p>
           <w:p>
             <w:r>
-              <w:t xml:space="preserve">                        &lt;/configuration&gt;</w:t>
+              <w:t>&lt;/configuration&gt;</w:t>
             </w:r>
           </w:p>
           <w:p>
             <w:r>
-              <w:t xml:space="preserve">                    &lt;/execution&gt;</w:t>
+              <w:t>&lt;/execution&gt;</w:t>
             </w:r>
           </w:p>
           <w:p>
             <w:r>
-              <w:t xml:space="preserve">                &lt;/executions&gt;</w:t>
+              <w:t>&lt;/executions&gt;</w:t>
             </w:r>
           </w:p>
           <w:p>
             <w:r>
-              <w:t xml:space="preserve">            &lt;/plugin&gt;</w:t>
+              <w:t>&lt;/plugin&gt;</w:t>
             </w:r>
           </w:p>
           <w:p>
@@ -1656,11 +1632,6 @@
     <w:p/>
     <w:p/>
     <w:p>
-      <w:pPr>
-        <w:rPr>
-          <w:rFonts w:hint="eastAsia"/>
-        </w:rPr>
-      </w:pPr>
       <w:r>
         <w:rPr>
           <w:rFonts w:hint="eastAsia"/>
@@ -1714,6 +1685,499 @@
       <w:bookmarkStart w:id="0" w:name="_GoBack"/>
       <w:bookmarkEnd w:id="0"/>
     </w:p>
+    <w:p>
+      <w:pPr>
+        <w:rPr>
+          <w:rFonts w:hint="eastAsia"/>
+        </w:rPr>
+      </w:pPr>
+    </w:p>
+    <w:p>
+      <w:pPr>
+        <w:rPr>
+          <w:rFonts w:hint="eastAsia"/>
+        </w:rPr>
+      </w:pPr>
+    </w:p>
+    <w:p>
+      <w:pPr>
+        <w:pStyle w:val="a6"/>
+        <w:shd w:val="clear" w:color="auto" w:fill="FFFFFF"/>
+        <w:spacing w:before="0" w:beforeAutospacing="0" w:after="0" w:afterAutospacing="0"/>
+        <w:rPr>
+          <w:rFonts w:ascii="Verdana" w:hAnsi="Verdana"/>
+          <w:color w:val="333333"/>
+          <w:sz w:val="12"/>
+          <w:szCs w:val="12"/>
+        </w:rPr>
+      </w:pPr>
+      <w:r>
+        <w:rPr>
+          <w:rFonts w:ascii="Verdana" w:hAnsi="Verdana"/>
+          <w:color w:val="333333"/>
+          <w:sz w:val="12"/>
+          <w:szCs w:val="12"/>
+        </w:rPr>
+        <w:t>虽然</w:t>
+      </w:r>
+      <w:r>
+        <w:rPr>
+          <w:rFonts w:ascii="Verdana" w:hAnsi="Verdana"/>
+          <w:color w:val="333333"/>
+          <w:sz w:val="12"/>
+          <w:szCs w:val="12"/>
+        </w:rPr>
+        <w:t>mirrors</w:t>
+      </w:r>
+      <w:r>
+        <w:rPr>
+          <w:rFonts w:ascii="Verdana" w:hAnsi="Verdana"/>
+          <w:color w:val="333333"/>
+          <w:sz w:val="12"/>
+          <w:szCs w:val="12"/>
+        </w:rPr>
+        <w:t>可以配置多个子节点，但是它只会使用其中的一个节点，即</w:t>
+      </w:r>
+      <w:r>
+        <w:rPr>
+          <w:rStyle w:val="a7"/>
+          <w:rFonts w:ascii="Verdana" w:hAnsi="Verdana"/>
+          <w:color w:val="333333"/>
+          <w:sz w:val="12"/>
+          <w:szCs w:val="12"/>
+        </w:rPr>
+        <w:t>默认情况下配置多个</w:t>
+      </w:r>
+      <w:r>
+        <w:rPr>
+          <w:rStyle w:val="a7"/>
+          <w:rFonts w:ascii="Verdana" w:hAnsi="Verdana"/>
+          <w:color w:val="333333"/>
+          <w:sz w:val="12"/>
+          <w:szCs w:val="12"/>
+        </w:rPr>
+        <w:t>mirror</w:t>
+      </w:r>
+      <w:r>
+        <w:rPr>
+          <w:rStyle w:val="a7"/>
+          <w:rFonts w:ascii="Verdana" w:hAnsi="Verdana"/>
+          <w:color w:val="333333"/>
+          <w:sz w:val="12"/>
+          <w:szCs w:val="12"/>
+        </w:rPr>
+        <w:t>的情况下，只有第一个生效，</w:t>
+      </w:r>
+      <w:r>
+        <w:rPr>
+          <w:rFonts w:ascii="Verdana" w:hAnsi="Verdana"/>
+          <w:color w:val="333333"/>
+          <w:sz w:val="12"/>
+          <w:szCs w:val="12"/>
+        </w:rPr>
+        <w:t>只有当前一个</w:t>
+      </w:r>
+      <w:r>
+        <w:rPr>
+          <w:rFonts w:ascii="Verdana" w:hAnsi="Verdana"/>
+          <w:color w:val="333333"/>
+          <w:sz w:val="12"/>
+          <w:szCs w:val="12"/>
+        </w:rPr>
+        <w:t>mirror</w:t>
+      </w:r>
+    </w:p>
+    <w:p>
+      <w:pPr>
+        <w:pStyle w:val="a6"/>
+        <w:shd w:val="clear" w:color="auto" w:fill="FFFFFF"/>
+        <w:spacing w:before="83" w:beforeAutospacing="0" w:after="83" w:afterAutospacing="0"/>
+        <w:rPr>
+          <w:rFonts w:ascii="Verdana" w:hAnsi="Verdana"/>
+          <w:color w:val="333333"/>
+          <w:sz w:val="12"/>
+          <w:szCs w:val="12"/>
+        </w:rPr>
+      </w:pPr>
+      <w:r>
+        <w:rPr>
+          <w:rFonts w:ascii="Verdana" w:hAnsi="Verdana"/>
+          <w:color w:val="333333"/>
+          <w:sz w:val="12"/>
+          <w:szCs w:val="12"/>
+        </w:rPr>
+        <w:t>无法连接的时候，才会去找后一个；而我们想要的效果是：当</w:t>
+      </w:r>
+      <w:r>
+        <w:rPr>
+          <w:rFonts w:ascii="Verdana" w:hAnsi="Verdana"/>
+          <w:color w:val="333333"/>
+          <w:sz w:val="12"/>
+          <w:szCs w:val="12"/>
+        </w:rPr>
+        <w:t>a.jar</w:t>
+      </w:r>
+      <w:r>
+        <w:rPr>
+          <w:rFonts w:ascii="Verdana" w:hAnsi="Verdana"/>
+          <w:color w:val="333333"/>
+          <w:sz w:val="12"/>
+          <w:szCs w:val="12"/>
+        </w:rPr>
+        <w:t>在第一个</w:t>
+      </w:r>
+      <w:r>
+        <w:rPr>
+          <w:rFonts w:ascii="Verdana" w:hAnsi="Verdana"/>
+          <w:color w:val="333333"/>
+          <w:sz w:val="12"/>
+          <w:szCs w:val="12"/>
+        </w:rPr>
+        <w:t>mirror</w:t>
+      </w:r>
+      <w:r>
+        <w:rPr>
+          <w:rFonts w:ascii="Verdana" w:hAnsi="Verdana"/>
+          <w:color w:val="333333"/>
+          <w:sz w:val="12"/>
+          <w:szCs w:val="12"/>
+        </w:rPr>
+        <w:t>中不存在的时候，</w:t>
+      </w:r>
+      <w:r>
+        <w:rPr>
+          <w:rFonts w:ascii="Verdana" w:hAnsi="Verdana"/>
+          <w:color w:val="333333"/>
+          <w:sz w:val="12"/>
+          <w:szCs w:val="12"/>
+        </w:rPr>
+        <w:t>maven</w:t>
+      </w:r>
+      <w:r>
+        <w:rPr>
+          <w:rFonts w:ascii="Verdana" w:hAnsi="Verdana"/>
+          <w:color w:val="333333"/>
+          <w:sz w:val="12"/>
+          <w:szCs w:val="12"/>
+        </w:rPr>
+        <w:t>会去第二个</w:t>
+      </w:r>
+      <w:r>
+        <w:rPr>
+          <w:rFonts w:ascii="Verdana" w:hAnsi="Verdana"/>
+          <w:color w:val="333333"/>
+          <w:sz w:val="12"/>
+          <w:szCs w:val="12"/>
+        </w:rPr>
+        <w:t>mirror</w:t>
+      </w:r>
+      <w:r>
+        <w:rPr>
+          <w:rFonts w:ascii="Verdana" w:hAnsi="Verdana"/>
+          <w:color w:val="333333"/>
+          <w:sz w:val="12"/>
+          <w:szCs w:val="12"/>
+        </w:rPr>
+        <w:t>中查询下载，但是</w:t>
+      </w:r>
+      <w:r>
+        <w:rPr>
+          <w:rFonts w:ascii="Verdana" w:hAnsi="Verdana"/>
+          <w:color w:val="333333"/>
+          <w:sz w:val="12"/>
+          <w:szCs w:val="12"/>
+        </w:rPr>
+        <w:t>maven</w:t>
+      </w:r>
+      <w:r>
+        <w:rPr>
+          <w:rFonts w:ascii="Verdana" w:hAnsi="Verdana"/>
+          <w:color w:val="333333"/>
+          <w:sz w:val="12"/>
+          <w:szCs w:val="12"/>
+        </w:rPr>
+        <w:t>不会这样做！</w:t>
+      </w:r>
+    </w:p>
+    <w:p>
+      <w:pPr>
+        <w:pStyle w:val="a6"/>
+        <w:shd w:val="clear" w:color="auto" w:fill="FFFFFF"/>
+        <w:spacing w:before="83" w:beforeAutospacing="0" w:after="83" w:afterAutospacing="0"/>
+        <w:rPr>
+          <w:rFonts w:ascii="Verdana" w:hAnsi="Verdana"/>
+          <w:color w:val="333333"/>
+          <w:sz w:val="12"/>
+          <w:szCs w:val="12"/>
+        </w:rPr>
+      </w:pPr>
+      <w:r>
+        <w:rPr>
+          <w:rFonts w:ascii="Verdana" w:hAnsi="Verdana"/>
+          <w:color w:val="333333"/>
+          <w:sz w:val="12"/>
+          <w:szCs w:val="12"/>
+        </w:rPr>
+        <w:t> </w:t>
+      </w:r>
+    </w:p>
+    <w:p>
+      <w:pPr>
+        <w:pStyle w:val="a6"/>
+        <w:shd w:val="clear" w:color="auto" w:fill="FFFFFF"/>
+        <w:spacing w:before="0" w:beforeAutospacing="0" w:after="0" w:afterAutospacing="0"/>
+        <w:rPr>
+          <w:rFonts w:ascii="Verdana" w:hAnsi="Verdana"/>
+          <w:color w:val="333333"/>
+          <w:sz w:val="12"/>
+          <w:szCs w:val="12"/>
+        </w:rPr>
+      </w:pPr>
+      <w:r>
+        <w:rPr>
+          <w:rStyle w:val="a7"/>
+          <w:rFonts w:ascii="Verdana" w:hAnsi="Verdana"/>
+          <w:color w:val="333333"/>
+          <w:sz w:val="12"/>
+          <w:szCs w:val="12"/>
+        </w:rPr>
+        <w:t>注意：</w:t>
+      </w:r>
+    </w:p>
+    <w:p>
+      <w:pPr>
+        <w:pStyle w:val="a6"/>
+        <w:shd w:val="clear" w:color="auto" w:fill="FFFFFF"/>
+        <w:spacing w:before="83" w:beforeAutospacing="0" w:after="83" w:afterAutospacing="0"/>
+        <w:rPr>
+          <w:rFonts w:ascii="Verdana" w:hAnsi="Verdana"/>
+          <w:color w:val="333333"/>
+          <w:sz w:val="12"/>
+          <w:szCs w:val="12"/>
+        </w:rPr>
+      </w:pPr>
+      <w:r>
+        <w:rPr>
+          <w:rFonts w:ascii="Verdana" w:hAnsi="Verdana"/>
+          <w:color w:val="333333"/>
+          <w:sz w:val="12"/>
+          <w:szCs w:val="12"/>
+        </w:rPr>
+        <w:t> </w:t>
+      </w:r>
+      <w:r>
+        <w:rPr>
+          <w:rFonts w:ascii="Verdana" w:hAnsi="Verdana"/>
+          <w:color w:val="333333"/>
+          <w:sz w:val="12"/>
+          <w:szCs w:val="12"/>
+        </w:rPr>
+        <w:t xml:space="preserve">　　配置多个</w:t>
+      </w:r>
+      <w:r>
+        <w:rPr>
+          <w:rFonts w:ascii="Verdana" w:hAnsi="Verdana"/>
+          <w:color w:val="333333"/>
+          <w:sz w:val="12"/>
+          <w:szCs w:val="12"/>
+        </w:rPr>
+        <w:t>mirror</w:t>
+      </w:r>
+      <w:r>
+        <w:rPr>
+          <w:rFonts w:ascii="Verdana" w:hAnsi="Verdana"/>
+          <w:color w:val="333333"/>
+          <w:sz w:val="12"/>
+          <w:szCs w:val="12"/>
+        </w:rPr>
+        <w:t>时，</w:t>
+      </w:r>
+      <w:r>
+        <w:rPr>
+          <w:rFonts w:ascii="Verdana" w:hAnsi="Verdana"/>
+          <w:color w:val="333333"/>
+          <w:sz w:val="12"/>
+          <w:szCs w:val="12"/>
+        </w:rPr>
+        <w:t>mirrorOf</w:t>
+      </w:r>
+      <w:r>
+        <w:rPr>
+          <w:rFonts w:ascii="Verdana" w:hAnsi="Verdana"/>
+          <w:color w:val="333333"/>
+          <w:sz w:val="12"/>
+          <w:szCs w:val="12"/>
+        </w:rPr>
+        <w:t>不能配置</w:t>
+      </w:r>
+      <w:r>
+        <w:rPr>
+          <w:rFonts w:ascii="Verdana" w:hAnsi="Verdana"/>
+          <w:color w:val="333333"/>
+          <w:sz w:val="12"/>
+          <w:szCs w:val="12"/>
+        </w:rPr>
+        <w:t>" * "</w:t>
+      </w:r>
+      <w:r>
+        <w:rPr>
+          <w:rFonts w:ascii="Verdana" w:hAnsi="Verdana"/>
+          <w:color w:val="333333"/>
+          <w:sz w:val="12"/>
+          <w:szCs w:val="12"/>
+        </w:rPr>
+        <w:t>，</w:t>
+      </w:r>
+      <w:r>
+        <w:rPr>
+          <w:rFonts w:ascii="Verdana" w:hAnsi="Verdana"/>
+          <w:color w:val="333333"/>
+          <w:sz w:val="12"/>
+          <w:szCs w:val="12"/>
+        </w:rPr>
+        <w:t xml:space="preserve">" * " </w:t>
+      </w:r>
+      <w:r>
+        <w:rPr>
+          <w:rFonts w:ascii="Verdana" w:hAnsi="Verdana"/>
+          <w:color w:val="333333"/>
+          <w:sz w:val="12"/>
+          <w:szCs w:val="12"/>
+        </w:rPr>
+        <w:t>的意思就是（根据</w:t>
+      </w:r>
+      <w:r>
+        <w:rPr>
+          <w:rFonts w:ascii="Verdana" w:hAnsi="Verdana"/>
+          <w:color w:val="333333"/>
+          <w:sz w:val="12"/>
+          <w:szCs w:val="12"/>
+        </w:rPr>
+        <w:t>mirrorOf</w:t>
+      </w:r>
+      <w:r>
+        <w:rPr>
+          <w:rFonts w:ascii="Verdana" w:hAnsi="Verdana"/>
+          <w:color w:val="333333"/>
+          <w:sz w:val="12"/>
+          <w:szCs w:val="12"/>
+        </w:rPr>
+        <w:t>和</w:t>
+      </w:r>
+      <w:r>
+        <w:rPr>
+          <w:rFonts w:ascii="Verdana" w:hAnsi="Verdana"/>
+          <w:color w:val="333333"/>
+          <w:sz w:val="12"/>
+          <w:szCs w:val="12"/>
+        </w:rPr>
+        <w:t>repository</w:t>
+      </w:r>
+      <w:r>
+        <w:rPr>
+          <w:rFonts w:ascii="Verdana" w:hAnsi="Verdana"/>
+          <w:color w:val="333333"/>
+          <w:sz w:val="12"/>
+          <w:szCs w:val="12"/>
+        </w:rPr>
+        <w:t>的</w:t>
+      </w:r>
+      <w:r>
+        <w:rPr>
+          <w:rFonts w:ascii="Verdana" w:hAnsi="Verdana"/>
+          <w:color w:val="333333"/>
+          <w:sz w:val="12"/>
+          <w:szCs w:val="12"/>
+        </w:rPr>
+        <w:t>id</w:t>
+      </w:r>
+      <w:r>
+        <w:rPr>
+          <w:rFonts w:ascii="Verdana" w:hAnsi="Verdana"/>
+          <w:color w:val="333333"/>
+          <w:sz w:val="12"/>
+          <w:szCs w:val="12"/>
+        </w:rPr>
+        <w:t>）匹配所有的仓库（</w:t>
+      </w:r>
+      <w:r>
+        <w:rPr>
+          <w:rFonts w:ascii="Verdana" w:hAnsi="Verdana"/>
+          <w:color w:val="333333"/>
+          <w:sz w:val="12"/>
+          <w:szCs w:val="12"/>
+        </w:rPr>
+        <w:t>repository</w:t>
+      </w:r>
+      <w:r>
+        <w:rPr>
+          <w:rFonts w:ascii="Verdana" w:hAnsi="Verdana"/>
+          <w:color w:val="333333"/>
+          <w:sz w:val="12"/>
+          <w:szCs w:val="12"/>
+        </w:rPr>
+        <w:t>），</w:t>
+      </w:r>
+    </w:p>
+    <w:p>
+      <w:pPr>
+        <w:pStyle w:val="a6"/>
+        <w:shd w:val="clear" w:color="auto" w:fill="FFFFFF"/>
+        <w:spacing w:before="83" w:beforeAutospacing="0" w:after="83" w:afterAutospacing="0"/>
+        <w:rPr>
+          <w:rFonts w:ascii="Verdana" w:hAnsi="Verdana"/>
+          <w:color w:val="333333"/>
+          <w:sz w:val="12"/>
+          <w:szCs w:val="12"/>
+        </w:rPr>
+      </w:pPr>
+      <w:r>
+        <w:rPr>
+          <w:rFonts w:ascii="Verdana" w:hAnsi="Verdana"/>
+          <w:color w:val="333333"/>
+          <w:sz w:val="12"/>
+          <w:szCs w:val="12"/>
+        </w:rPr>
+        <w:t>这样就是说如果你需要某个</w:t>
+      </w:r>
+      <w:r>
+        <w:rPr>
+          <w:rFonts w:ascii="Verdana" w:hAnsi="Verdana"/>
+          <w:color w:val="333333"/>
+          <w:sz w:val="12"/>
+          <w:szCs w:val="12"/>
+        </w:rPr>
+        <w:t>jar</w:t>
+      </w:r>
+      <w:r>
+        <w:rPr>
+          <w:rFonts w:ascii="Verdana" w:hAnsi="Verdana"/>
+          <w:color w:val="333333"/>
+          <w:sz w:val="12"/>
+          <w:szCs w:val="12"/>
+        </w:rPr>
+        <w:t>，他会从镜像地址去下载这个</w:t>
+      </w:r>
+      <w:r>
+        <w:rPr>
+          <w:rFonts w:ascii="Verdana" w:hAnsi="Verdana"/>
+          <w:color w:val="333333"/>
+          <w:sz w:val="12"/>
+          <w:szCs w:val="12"/>
+        </w:rPr>
+        <w:t>jar</w:t>
+      </w:r>
+      <w:r>
+        <w:rPr>
+          <w:rFonts w:ascii="Verdana" w:hAnsi="Verdana"/>
+          <w:color w:val="333333"/>
+          <w:sz w:val="12"/>
+          <w:szCs w:val="12"/>
+        </w:rPr>
+        <w:t>。不管你配置了多少个库，即使这些库的地址不一样，仍然会从镜像地址访问</w:t>
+      </w:r>
+    </w:p>
+    <w:p/>
     <w:sectPr>
       <w:pgSz w:w="11906" w:h="16838"/>
       <w:pgMar w:top="1440" w:right="1800" w:bottom="1440" w:left="1800" w:header="851" w:footer="992" w:gutter="0"/>
@@ -1725,15 +2189,15 @@
 </file>
 
 <file path=word/endnotes.xml><?xml version="1.0" encoding="utf-8"?>
-<w:endnotes xmlns:wpc="http://schemas.microsoft.com/office/word/2010/wordprocessingCanvas" xmlns:mc="http://schemas.openxmlformats.org/markup-compatibility/2006" xmlns:o="urn:schemas-microsoft-com:office:office" xmlns:r="http://schemas.openxmlformats.org/officeDocument/2006/relationships" xmlns:m="http://schemas.openxmlformats.org/officeDocument/2006/math" xmlns:v="urn:schemas-microsoft-com:vml" xmlns:wp14="http://schemas.microsoft.com/office/word/2010/wordprocessingDrawing" xmlns:wp="http://schemas.openxmlformats.org/drawingml/2006/wordprocessingDrawing" xmlns:w10="urn:schemas-microsoft-com:office:word" xmlns:w="http://schemas.openxmlformats.org/wordprocessingml/2006/main" xmlns:w14="http://schemas.microsoft.com/office/word/2010/wordml" xmlns:w15="http://schemas.microsoft.com/office/word/2012/wordml" xmlns:wpg="http://schemas.microsoft.com/office/word/2010/wordprocessingGroup" xmlns:wpi="http://schemas.microsoft.com/office/word/2010/wordprocessingInk" xmlns:wne="http://schemas.microsoft.com/office/word/2006/wordml" xmlns:wps="http://schemas.microsoft.com/office/word/2010/wordprocessingShape" mc:Ignorable="w14 w15 wp14">
-  <w:endnote w:type="separator" w:id="-1">
+<w:endnotes xmlns:ve="http://schemas.openxmlformats.org/markup-compatibility/2006" xmlns:o="urn:schemas-microsoft-com:office:office" xmlns:r="http://schemas.openxmlformats.org/officeDocument/2006/relationships" xmlns:m="http://schemas.openxmlformats.org/officeDocument/2006/math" xmlns:v="urn:schemas-microsoft-com:vml" xmlns:wp="http://schemas.openxmlformats.org/drawingml/2006/wordprocessingDrawing" xmlns:w10="urn:schemas-microsoft-com:office:word" xmlns:w="http://schemas.openxmlformats.org/wordprocessingml/2006/main" xmlns:wne="http://schemas.microsoft.com/office/word/2006/wordml">
+  <w:endnote w:type="separator" w:id="0">
     <w:p>
       <w:r>
         <w:separator/>
       </w:r>
     </w:p>
   </w:endnote>
-  <w:endnote w:type="continuationSeparator" w:id="0">
+  <w:endnote w:type="continuationSeparator" w:id="1">
     <w:p>
       <w:r>
         <w:continuationSeparator/>
@@ -1744,15 +2208,15 @@
 </file>
 
 <file path=word/footnotes.xml><?xml version="1.0" encoding="utf-8"?>
-<w:footnotes xmlns:wpc="http://schemas.microsoft.com/office/word/2010/wordprocessingCanvas" xmlns:mc="http://schemas.openxmlformats.org/markup-compatibility/2006" xmlns:o="urn:schemas-microsoft-com:office:office" xmlns:r="http://schemas.openxmlformats.org/officeDocument/2006/relationships" xmlns:m="http://schemas.openxmlformats.org/officeDocument/2006/math" xmlns:v="urn:schemas-microsoft-com:vml" xmlns:wp14="http://schemas.microsoft.com/office/word/2010/wordprocessingDrawing" xmlns:wp="http://schemas.openxmlformats.org/drawingml/2006/wordprocessingDrawing" xmlns:w10="urn:schemas-microsoft-com:office:word" xmlns:w="http://schemas.openxmlformats.org/wordprocessingml/2006/main" xmlns:w14="http://schemas.microsoft.com/office/word/2010/wordml" xmlns:w15="http://schemas.microsoft.com/office/word/2012/wordml" xmlns:wpg="http://schemas.microsoft.com/office/word/2010/wordprocessingGroup" xmlns:wpi="http://schemas.microsoft.com/office/word/2010/wordprocessingInk" xmlns:wne="http://schemas.microsoft.com/office/word/2006/wordml" xmlns:wps="http://schemas.microsoft.com/office/word/2010/wordprocessingShape" mc:Ignorable="w14 w15 wp14">
-  <w:footnote w:type="separator" w:id="-1">
+<w:footnotes xmlns:ve="http://schemas.openxmlformats.org/markup-compatibility/2006" xmlns:o="urn:schemas-microsoft-com:office:office" xmlns:r="http://schemas.openxmlformats.org/officeDocument/2006/relationships" xmlns:m="http://schemas.openxmlformats.org/officeDocument/2006/math" xmlns:v="urn:schemas-microsoft-com:vml" xmlns:wp="http://schemas.openxmlformats.org/drawingml/2006/wordprocessingDrawing" xmlns:w10="urn:schemas-microsoft-com:office:word" xmlns:w="http://schemas.openxmlformats.org/wordprocessingml/2006/main" xmlns:wne="http://schemas.microsoft.com/office/word/2006/wordml">
+  <w:footnote w:type="separator" w:id="0">
     <w:p>
       <w:r>
         <w:separator/>
       </w:r>
     </w:p>
   </w:footnote>
-  <w:footnote w:type="continuationSeparator" w:id="0">
+  <w:footnote w:type="continuationSeparator" w:id="1">
     <w:p>
       <w:r>
         <w:continuationSeparator/>
@@ -1763,7 +2227,7 @@
 </file>
 
 <file path=word/styles.xml><?xml version="1.0" encoding="utf-8"?>
-<w:styles xmlns:mc="http://schemas.openxmlformats.org/markup-compatibility/2006" xmlns:r="http://schemas.openxmlformats.org/officeDocument/2006/relationships" xmlns:w="http://schemas.openxmlformats.org/wordprocessingml/2006/main" xmlns:w14="http://schemas.microsoft.com/office/word/2010/wordml" xmlns:w15="http://schemas.microsoft.com/office/word/2012/wordml" mc:Ignorable="w14 w15">
+<w:styles xmlns:r="http://schemas.openxmlformats.org/officeDocument/2006/relationships" xmlns:w="http://schemas.openxmlformats.org/wordprocessingml/2006/main">
   <w:docDefaults>
     <w:rPrDefault>
       <w:rPr>
@@ -1776,378 +2240,144 @@
     </w:rPrDefault>
     <w:pPrDefault/>
   </w:docDefaults>
-  <w:latentStyles w:defLockedState="0" w:defUIPriority="99" w:defSemiHidden="0" w:defUnhideWhenUsed="0" w:defQFormat="0" w:count="371">
-    <w:lsdException w:name="Normal" w:uiPriority="0" w:qFormat="1"/>
-    <w:lsdException w:name="heading 1" w:uiPriority="9" w:qFormat="1"/>
-    <w:lsdException w:name="heading 2" w:semiHidden="1" w:uiPriority="9" w:unhideWhenUsed="1" w:qFormat="1"/>
-    <w:lsdException w:name="heading 3" w:semiHidden="1" w:uiPriority="9" w:unhideWhenUsed="1" w:qFormat="1"/>
-    <w:lsdException w:name="heading 4" w:semiHidden="1" w:uiPriority="9" w:unhideWhenUsed="1" w:qFormat="1"/>
-    <w:lsdException w:name="heading 5" w:semiHidden="1" w:uiPriority="9" w:unhideWhenUsed="1" w:qFormat="1"/>
-    <w:lsdException w:name="heading 6" w:semiHidden="1" w:uiPriority="9" w:unhideWhenUsed="1" w:qFormat="1"/>
-    <w:lsdException w:name="heading 7" w:semiHidden="1" w:uiPriority="9" w:unhideWhenUsed="1" w:qFormat="1"/>
-    <w:lsdException w:name="heading 8" w:semiHidden="1" w:uiPriority="9" w:unhideWhenUsed="1" w:qFormat="1"/>
-    <w:lsdException w:name="heading 9" w:semiHidden="1" w:uiPriority="9" w:unhideWhenUsed="1" w:qFormat="1"/>
-    <w:lsdException w:name="index 1" w:semiHidden="1" w:unhideWhenUsed="1"/>
-    <w:lsdException w:name="index 2" w:semiHidden="1" w:unhideWhenUsed="1"/>
-    <w:lsdException w:name="index 3" w:semiHidden="1" w:unhideWhenUsed="1"/>
-    <w:lsdException w:name="index 4" w:semiHidden="1" w:unhideWhenUsed="1"/>
-    <w:lsdException w:name="index 5" w:semiHidden="1" w:unhideWhenUsed="1"/>
-    <w:lsdException w:name="index 6" w:semiHidden="1" w:unhideWhenUsed="1"/>
-    <w:lsdException w:name="index 7" w:semiHidden="1" w:unhideWhenUsed="1"/>
-    <w:lsdException w:name="index 8" w:semiHidden="1" w:unhideWhenUsed="1"/>
-    <w:lsdException w:name="index 9" w:semiHidden="1" w:unhideWhenUsed="1"/>
-    <w:lsdException w:name="toc 1" w:semiHidden="1" w:uiPriority="39" w:unhideWhenUsed="1"/>
-    <w:lsdException w:name="toc 2" w:semiHidden="1" w:uiPriority="39" w:unhideWhenUsed="1"/>
-    <w:lsdException w:name="toc 3" w:semiHidden="1" w:uiPriority="39" w:unhideWhenUsed="1"/>
-    <w:lsdException w:name="toc 4" w:semiHidden="1" w:uiPriority="39" w:unhideWhenUsed="1"/>
-    <w:lsdException w:name="toc 5" w:semiHidden="1" w:uiPriority="39" w:unhideWhenUsed="1"/>
-    <w:lsdException w:name="toc 6" w:semiHidden="1" w:uiPriority="39" w:unhideWhenUsed="1"/>
-    <w:lsdException w:name="toc 7" w:semiHidden="1" w:uiPriority="39" w:unhideWhenUsed="1"/>
-    <w:lsdException w:name="toc 8" w:semiHidden="1" w:uiPriority="39" w:unhideWhenUsed="1"/>
-    <w:lsdException w:name="toc 9" w:semiHidden="1" w:uiPriority="39" w:unhideWhenUsed="1"/>
-    <w:lsdException w:name="Normal Indent" w:semiHidden="1" w:unhideWhenUsed="1"/>
-    <w:lsdException w:name="footnote text" w:semiHidden="1" w:unhideWhenUsed="1"/>
-    <w:lsdException w:name="annotation text" w:semiHidden="1" w:unhideWhenUsed="1"/>
-    <w:lsdException w:name="header" w:semiHidden="1" w:unhideWhenUsed="1"/>
-    <w:lsdException w:name="footer" w:semiHidden="1" w:unhideWhenUsed="1"/>
-    <w:lsdException w:name="index heading" w:semiHidden="1" w:unhideWhenUsed="1"/>
-    <w:lsdException w:name="caption" w:semiHidden="1" w:uiPriority="35" w:unhideWhenUsed="1" w:qFormat="1"/>
-    <w:lsdException w:name="table of figures" w:semiHidden="1" w:unhideWhenUsed="1"/>
-    <w:lsdException w:name="envelope address" w:semiHidden="1" w:unhideWhenUsed="1"/>
-    <w:lsdException w:name="envelope return" w:semiHidden="1" w:unhideWhenUsed="1"/>
-    <w:lsdException w:name="footnote reference" w:semiHidden="1" w:unhideWhenUsed="1"/>
-    <w:lsdException w:name="annotation reference" w:semiHidden="1" w:unhideWhenUsed="1"/>
-    <w:lsdException w:name="line number" w:semiHidden="1" w:unhideWhenUsed="1"/>
-    <w:lsdException w:name="page number" w:semiHidden="1" w:unhideWhenUsed="1"/>
-    <w:lsdException w:name="endnote reference" w:semiHidden="1" w:unhideWhenUsed="1"/>
-    <w:lsdException w:name="endnote text" w:semiHidden="1" w:unhideWhenUsed="1"/>
-    <w:lsdException w:name="table of authorities" w:semiHidden="1" w:unhideWhenUsed="1"/>
-    <w:lsdException w:name="macro" w:semiHidden="1" w:unhideWhenUsed="1"/>
-    <w:lsdException w:name="toa heading" w:semiHidden="1" w:unhideWhenUsed="1"/>
-    <w:lsdException w:name="List" w:semiHidden="1" w:unhideWhenUsed="1"/>
-    <w:lsdException w:name="List Bullet" w:semiHidden="1" w:unhideWhenUsed="1"/>
-    <w:lsdException w:name="List Number" w:semiHidden="1" w:unhideWhenUsed="1"/>
-    <w:lsdException w:name="List 2" w:semiHidden="1" w:unhideWhenUsed="1"/>
-    <w:lsdException w:name="List 3" w:semiHidden="1" w:unhideWhenUsed="1"/>
-    <w:lsdException w:name="List 4" w:semiHidden="1" w:unhideWhenUsed="1"/>
-    <w:lsdException w:name="List 5" w:semiHidden="1" w:unhideWhenUsed="1"/>
-    <w:lsdException w:name="List Bullet 2" w:semiHidden="1" w:unhideWhenUsed="1"/>
-    <w:lsdException w:name="List Bullet 3" w:semiHidden="1" w:unhideWhenUsed="1"/>
-    <w:lsdException w:name="List Bullet 4" w:semiHidden="1" w:unhideWhenUsed="1"/>
-    <w:lsdException w:name="List Bullet 5" w:semiHidden="1" w:unhideWhenUsed="1"/>
-    <w:lsdException w:name="List Number 2" w:semiHidden="1" w:unhideWhenUsed="1"/>
-    <w:lsdException w:name="List Number 3" w:semiHidden="1" w:unhideWhenUsed="1"/>
-    <w:lsdException w:name="List Number 4" w:semiHidden="1" w:unhideWhenUsed="1"/>
-    <w:lsdException w:name="List Number 5" w:semiHidden="1" w:unhideWhenUsed="1"/>
-    <w:lsdException w:name="Title" w:uiPriority="10" w:qFormat="1"/>
-    <w:lsdException w:name="Closing" w:semiHidden="1" w:unhideWhenUsed="1"/>
-    <w:lsdException w:name="Signature" w:semiHidden="1" w:unhideWhenUsed="1"/>
-    <w:lsdException w:name="Default Paragraph Font" w:semiHidden="1" w:uiPriority="1" w:unhideWhenUsed="1"/>
-    <w:lsdException w:name="Body Text" w:semiHidden="1" w:unhideWhenUsed="1"/>
-    <w:lsdException w:name="Body Text Indent" w:semiHidden="1" w:unhideWhenUsed="1"/>
-    <w:lsdException w:name="List Continue" w:semiHidden="1" w:unhideWhenUsed="1"/>
-    <w:lsdException w:name="List Continue 2" w:semiHidden="1" w:unhideWhenUsed="1"/>
-    <w:lsdException w:name="List Continue 3" w:semiHidden="1" w:unhideWhenUsed="1"/>
-    <w:lsdException w:name="List Continue 4" w:semiHidden="1" w:unhideWhenUsed="1"/>
-    <w:lsdException w:name="List Continue 5" w:semiHidden="1" w:unhideWhenUsed="1"/>
-    <w:lsdException w:name="Message Header" w:semiHidden="1" w:unhideWhenUsed="1"/>
-    <w:lsdException w:name="Subtitle" w:uiPriority="11" w:qFormat="1"/>
-    <w:lsdException w:name="Salutation" w:semiHidden="1" w:unhideWhenUsed="1"/>
-    <w:lsdException w:name="Date" w:semiHidden="1" w:unhideWhenUsed="1"/>
-    <w:lsdException w:name="Body Text First Indent" w:semiHidden="1" w:unhideWhenUsed="1"/>
-    <w:lsdException w:name="Body Text First Indent 2" w:semiHidden="1" w:unhideWhenUsed="1"/>
-    <w:lsdException w:name="Note Heading" w:semiHidden="1" w:unhideWhenUsed="1"/>
-    <w:lsdException w:name="Body Text 2" w:semiHidden="1" w:unhideWhenUsed="1"/>
-    <w:lsdException w:name="Body Text 3" w:semiHidden="1" w:unhideWhenUsed="1"/>
-    <w:lsdException w:name="Body Text Indent 2" w:semiHidden="1" w:unhideWhenUsed="1"/>
-    <w:lsdException w:name="Body Text Indent 3" w:semiHidden="1" w:unhideWhenUsed="1"/>
-    <w:lsdException w:name="Block Text" w:semiHidden="1" w:unhideWhenUsed="1"/>
-    <w:lsdException w:name="Hyperlink" w:semiHidden="1" w:unhideWhenUsed="1"/>
-    <w:lsdException w:name="FollowedHyperlink" w:semiHidden="1" w:unhideWhenUsed="1"/>
-    <w:lsdException w:name="Strong" w:uiPriority="22" w:qFormat="1"/>
-    <w:lsdException w:name="Emphasis" w:uiPriority="20" w:qFormat="1"/>
-    <w:lsdException w:name="Document Map" w:semiHidden="1" w:unhideWhenUsed="1"/>
-    <w:lsdException w:name="Plain Text" w:semiHidden="1" w:unhideWhenUsed="1"/>
-    <w:lsdException w:name="E-mail Signature" w:semiHidden="1" w:unhideWhenUsed="1"/>
-    <w:lsdException w:name="HTML Top of Form" w:semiHidden="1" w:unhideWhenUsed="1"/>
-    <w:lsdException w:name="HTML Bottom of Form" w:semiHidden="1" w:unhideWhenUsed="1"/>
-    <w:lsdException w:name="Normal (Web)" w:semiHidden="1" w:unhideWhenUsed="1"/>
-    <w:lsdException w:name="HTML Acronym" w:semiHidden="1" w:unhideWhenUsed="1"/>
-    <w:lsdException w:name="HTML Address" w:semiHidden="1" w:unhideWhenUsed="1"/>
-    <w:lsdException w:name="HTML Cite" w:semiHidden="1" w:unhideWhenUsed="1"/>
-    <w:lsdException w:name="HTML Code" w:semiHidden="1" w:unhideWhenUsed="1"/>
-    <w:lsdException w:name="HTML Definition" w:semiHidden="1" w:unhideWhenUsed="1"/>
-    <w:lsdException w:name="HTML Keyboard" w:semiHidden="1" w:unhideWhenUsed="1"/>
-    <w:lsdException w:name="HTML Preformatted" w:semiHidden="1" w:unhideWhenUsed="1"/>
-    <w:lsdException w:name="HTML Sample" w:semiHidden="1" w:unhideWhenUsed="1"/>
-    <w:lsdException w:name="HTML Typewriter" w:semiHidden="1" w:unhideWhenUsed="1"/>
-    <w:lsdException w:name="HTML Variable" w:semiHidden="1" w:unhideWhenUsed="1"/>
-    <w:lsdException w:name="Normal Table" w:semiHidden="1" w:unhideWhenUsed="1"/>
-    <w:lsdException w:name="annotation subject" w:semiHidden="1" w:unhideWhenUsed="1"/>
-    <w:lsdException w:name="No List" w:semiHidden="1" w:unhideWhenUsed="1"/>
-    <w:lsdException w:name="Outline List 1" w:semiHidden="1" w:unhideWhenUsed="1"/>
-    <w:lsdException w:name="Outline List 2" w:semiHidden="1" w:unhideWhenUsed="1"/>
-    <w:lsdException w:name="Outline List 3" w:semiHidden="1" w:unhideWhenUsed="1"/>
-    <w:lsdException w:name="Table Simple 1" w:semiHidden="1" w:unhideWhenUsed="1"/>
-    <w:lsdException w:name="Table Simple 2" w:semiHidden="1" w:unhideWhenUsed="1"/>
-    <w:lsdException w:name="Table Simple 3" w:semiHidden="1" w:unhideWhenUsed="1"/>
-    <w:lsdException w:name="Table Classic 1" w:semiHidden="1" w:unhideWhenUsed="1"/>
-    <w:lsdException w:name="Table Classic 2" w:semiHidden="1" w:unhideWhenUsed="1"/>
-    <w:lsdException w:name="Table Classic 3" w:semiHidden="1" w:unhideWhenUsed="1"/>
-    <w:lsdException w:name="Table Classic 4" w:semiHidden="1" w:unhideWhenUsed="1"/>
-    <w:lsdException w:name="Table Colorful 1" w:semiHidden="1" w:unhideWhenUsed="1"/>
-    <w:lsdException w:name="Table Colorful 2" w:semiHidden="1" w:unhideWhenUsed="1"/>
-    <w:lsdException w:name="Table Colorful 3" w:semiHidden="1" w:unhideWhenUsed="1"/>
-    <w:lsdException w:name="Table Columns 1" w:semiHidden="1" w:unhideWhenUsed="1"/>
-    <w:lsdException w:name="Table Columns 2" w:semiHidden="1" w:unhideWhenUsed="1"/>
-    <w:lsdException w:name="Table Columns 3" w:semiHidden="1" w:unhideWhenUsed="1"/>
-    <w:lsdException w:name="Table Columns 4" w:semiHidden="1" w:unhideWhenUsed="1"/>
-    <w:lsdException w:name="Table Columns 5" w:semiHidden="1" w:unhideWhenUsed="1"/>
-    <w:lsdException w:name="Table Grid 1" w:semiHidden="1" w:unhideWhenUsed="1"/>
-    <w:lsdException w:name="Table Grid 2" w:semiHidden="1" w:unhideWhenUsed="1"/>
-    <w:lsdException w:name="Table Grid 3" w:semiHidden="1" w:unhideWhenUsed="1"/>
-    <w:lsdException w:name="Table Grid 4" w:semiHidden="1" w:unhideWhenUsed="1"/>
-    <w:lsdException w:name="Table Grid 5" w:semiHidden="1" w:unhideWhenUsed="1"/>
-    <w:lsdException w:name="Table Grid 6" w:semiHidden="1" w:unhideWhenUsed="1"/>
-    <w:lsdException w:name="Table Grid 7" w:semiHidden="1" w:unhideWhenUsed="1"/>
-    <w:lsdException w:name="Table Grid 8" w:semiHidden="1" w:unhideWhenUsed="1"/>
-    <w:lsdException w:name="Table List 1" w:semiHidden="1" w:unhideWhenUsed="1"/>
-    <w:lsdException w:name="Table List 2" w:semiHidden="1" w:unhideWhenUsed="1"/>
-    <w:lsdException w:name="Table List 3" w:semiHidden="1" w:unhideWhenUsed="1"/>
-    <w:lsdException w:name="Table List 4" w:semiHidden="1" w:unhideWhenUsed="1"/>
-    <w:lsdException w:name="Table List 5" w:semiHidden="1" w:unhideWhenUsed="1"/>
-    <w:lsdException w:name="Table List 6" w:semiHidden="1" w:unhideWhenUsed="1"/>
-    <w:lsdException w:name="Table List 7" w:semiHidden="1" w:unhideWhenUsed="1"/>
-    <w:lsdException w:name="Table List 8" w:semiHidden="1" w:unhideWhenUsed="1"/>
-    <w:lsdException w:name="Table 3D effects 1" w:semiHidden="1" w:unhideWhenUsed="1"/>
-    <w:lsdException w:name="Table 3D effects 2" w:semiHidden="1" w:unhideWhenUsed="1"/>
-    <w:lsdException w:name="Table 3D effects 3" w:semiHidden="1" w:unhideWhenUsed="1"/>
-    <w:lsdException w:name="Table Contemporary" w:semiHidden="1" w:unhideWhenUsed="1"/>
-    <w:lsdException w:name="Table Elegant" w:semiHidden="1" w:unhideWhenUsed="1"/>
-    <w:lsdException w:name="Table Professional" w:semiHidden="1" w:unhideWhenUsed="1"/>
-    <w:lsdException w:name="Table Subtle 1" w:semiHidden="1" w:unhideWhenUsed="1"/>
-    <w:lsdException w:name="Table Subtle 2" w:semiHidden="1" w:unhideWhenUsed="1"/>
-    <w:lsdException w:name="Table Web 1" w:semiHidden="1" w:unhideWhenUsed="1"/>
-    <w:lsdException w:name="Table Web 2" w:semiHidden="1" w:unhideWhenUsed="1"/>
-    <w:lsdException w:name="Table Web 3" w:semiHidden="1" w:unhideWhenUsed="1"/>
-    <w:lsdException w:name="Balloon Text" w:semiHidden="1" w:unhideWhenUsed="1"/>
-    <w:lsdException w:name="Table Grid" w:uiPriority="59"/>
-    <w:lsdException w:name="Table Theme" w:semiHidden="1" w:unhideWhenUsed="1"/>
-    <w:lsdException w:name="Placeholder Text" w:semiHidden="1"/>
-    <w:lsdException w:name="No Spacing" w:uiPriority="1" w:qFormat="1"/>
-    <w:lsdException w:name="Light Shading" w:uiPriority="60"/>
-    <w:lsdException w:name="Light List" w:uiPriority="61"/>
-    <w:lsdException w:name="Light Grid" w:uiPriority="62"/>
-    <w:lsdException w:name="Medium Shading 1" w:uiPriority="63"/>
-    <w:lsdException w:name="Medium Shading 2" w:uiPriority="64"/>
-    <w:lsdException w:name="Medium List 1" w:uiPriority="65"/>
-    <w:lsdException w:name="Medium List 2" w:uiPriority="66"/>
-    <w:lsdException w:name="Medium Grid 1" w:uiPriority="67"/>
-    <w:lsdException w:name="Medium Grid 2" w:uiPriority="68"/>
-    <w:lsdException w:name="Medium Grid 3" w:uiPriority="69"/>
-    <w:lsdException w:name="Dark List" w:uiPriority="70"/>
-    <w:lsdException w:name="Colorful Shading" w:uiPriority="71"/>
-    <w:lsdException w:name="Colorful List" w:uiPriority="72"/>
-    <w:lsdException w:name="Colorful Grid" w:uiPriority="73"/>
-    <w:lsdException w:name="Light Shading Accent 1" w:uiPriority="60"/>
-    <w:lsdException w:name="Light List Accent 1" w:uiPriority="61"/>
-    <w:lsdException w:name="Light Grid Accent 1" w:uiPriority="62"/>
-    <w:lsdException w:name="Medium Shading 1 Accent 1" w:uiPriority="63"/>
-    <w:lsdException w:name="Medium Shading 2 Accent 1" w:uiPriority="64"/>
-    <w:lsdException w:name="Medium List 1 Accent 1" w:uiPriority="65"/>
-    <w:lsdException w:name="Revision" w:semiHidden="1"/>
-    <w:lsdException w:name="List Paragraph" w:uiPriority="34" w:qFormat="1"/>
-    <w:lsdException w:name="Quote" w:uiPriority="29" w:qFormat="1"/>
-    <w:lsdException w:name="Intense Quote" w:uiPriority="30" w:qFormat="1"/>
-    <w:lsdException w:name="Medium List 2 Accent 1" w:uiPriority="66"/>
-    <w:lsdException w:name="Medium Grid 1 Accent 1" w:uiPriority="67"/>
-    <w:lsdException w:name="Medium Grid 2 Accent 1" w:uiPriority="68"/>
-    <w:lsdException w:name="Medium Grid 3 Accent 1" w:uiPriority="69"/>
-    <w:lsdException w:name="Dark List Accent 1" w:uiPriority="70"/>
-    <w:lsdException w:name="Colorful Shading Accent 1" w:uiPriority="71"/>
-    <w:lsdException w:name="Colorful List Accent 1" w:uiPriority="72"/>
-    <w:lsdException w:name="Colorful Grid Accent 1" w:uiPriority="73"/>
-    <w:lsdException w:name="Light Shading Accent 2" w:uiPriority="60"/>
-    <w:lsdException w:name="Light List Accent 2" w:uiPriority="61"/>
-    <w:lsdException w:name="Light Grid Accent 2" w:uiPriority="62"/>
-    <w:lsdException w:name="Medium Shading 1 Accent 2" w:uiPriority="63"/>
-    <w:lsdException w:name="Medium Shading 2 Accent 2" w:uiPriority="64"/>
-    <w:lsdException w:name="Medium List 1 Accent 2" w:uiPriority="65"/>
-    <w:lsdException w:name="Medium List 2 Accent 2" w:uiPriority="66"/>
-    <w:lsdException w:name="Medium Grid 1 Accent 2" w:uiPriority="67"/>
-    <w:lsdException w:name="Medium Grid 2 Accent 2" w:uiPriority="68"/>
-    <w:lsdException w:name="Medium Grid 3 Accent 2" w:uiPriority="69"/>
-    <w:lsdException w:name="Dark List Accent 2" w:uiPriority="70"/>
-    <w:lsdException w:name="Colorful Shading Accent 2" w:uiPriority="71"/>
-    <w:lsdException w:name="Colorful List Accent 2" w:uiPriority="72"/>
-    <w:lsdException w:name="Colorful Grid Accent 2" w:uiPriority="73"/>
-    <w:lsdException w:name="Light Shading Accent 3" w:uiPriority="60"/>
-    <w:lsdException w:name="Light List Accent 3" w:uiPriority="61"/>
-    <w:lsdException w:name="Light Grid Accent 3" w:uiPriority="62"/>
-    <w:lsdException w:name="Medium Shading 1 Accent 3" w:uiPriority="63"/>
-    <w:lsdException w:name="Medium Shading 2 Accent 3" w:uiPriority="64"/>
-    <w:lsdException w:name="Medium List 1 Accent 3" w:uiPriority="65"/>
-    <w:lsdException w:name="Medium List 2 Accent 3" w:uiPriority="66"/>
-    <w:lsdException w:name="Medium Grid 1 Accent 3" w:uiPriority="67"/>
-    <w:lsdException w:name="Medium Grid 2 Accent 3" w:uiPriority="68"/>
-    <w:lsdException w:name="Medium Grid 3 Accent 3" w:uiPriority="69"/>
-    <w:lsdException w:name="Dark List Accent 3" w:uiPriority="70"/>
-    <w:lsdException w:name="Colorful Shading Accent 3" w:uiPriority="71"/>
-    <w:lsdException w:name="Colorful List Accent 3" w:uiPriority="72"/>
-    <w:lsdException w:name="Colorful Grid Accent 3" w:uiPriority="73"/>
-    <w:lsdException w:name="Light Shading Accent 4" w:uiPriority="60"/>
-    <w:lsdException w:name="Light List Accent 4" w:uiPriority="61"/>
-    <w:lsdException w:name="Light Grid Accent 4" w:uiPriority="62"/>
-    <w:lsdException w:name="Medium Shading 1 Accent 4" w:uiPriority="63"/>
-    <w:lsdException w:name="Medium Shading 2 Accent 4" w:uiPriority="64"/>
-    <w:lsdException w:name="Medium List 1 Accent 4" w:uiPriority="65"/>
-    <w:lsdException w:name="Medium List 2 Accent 4" w:uiPriority="66"/>
-    <w:lsdException w:name="Medium Grid 1 Accent 4" w:uiPriority="67"/>
-    <w:lsdException w:name="Medium Grid 2 Accent 4" w:uiPriority="68"/>
-    <w:lsdException w:name="Medium Grid 3 Accent 4" w:uiPriority="69"/>
-    <w:lsdException w:name="Dark List Accent 4" w:uiPriority="70"/>
-    <w:lsdException w:name="Colorful Shading Accent 4" w:uiPriority="71"/>
-    <w:lsdException w:name="Colorful List Accent 4" w:uiPriority="72"/>
-    <w:lsdException w:name="Colorful Grid Accent 4" w:uiPriority="73"/>
-    <w:lsdException w:name="Light Shading Accent 5" w:uiPriority="60"/>
-    <w:lsdException w:name="Light List Accent 5" w:uiPriority="61"/>
-    <w:lsdException w:name="Light Grid Accent 5" w:uiPriority="62"/>
-    <w:lsdException w:name="Medium Shading 1 Accent 5" w:uiPriority="63"/>
-    <w:lsdException w:name="Medium Shading 2 Accent 5" w:uiPriority="64"/>
-    <w:lsdException w:name="Medium List 1 Accent 5" w:uiPriority="65"/>
-    <w:lsdException w:name="Medium List 2 Accent 5" w:uiPriority="66"/>
-    <w:lsdException w:name="Medium Grid 1 Accent 5" w:uiPriority="67"/>
-    <w:lsdException w:name="Medium Grid 2 Accent 5" w:uiPriority="68"/>
-    <w:lsdException w:name="Medium Grid 3 Accent 5" w:uiPriority="69"/>
-    <w:lsdException w:name="Dark List Accent 5" w:uiPriority="70"/>
-    <w:lsdException w:name="Colorful Shading Accent 5" w:uiPriority="71"/>
-    <w:lsdException w:name="Colorful List Accent 5" w:uiPriority="72"/>
-    <w:lsdException w:name="Colorful Grid Accent 5" w:uiPriority="73"/>
-    <w:lsdException w:name="Light Shading Accent 6" w:uiPriority="60"/>
-    <w:lsdException w:name="Light List Accent 6" w:uiPriority="61"/>
-    <w:lsdException w:name="Light Grid Accent 6" w:uiPriority="62"/>
-    <w:lsdException w:name="Medium Shading 1 Accent 6" w:uiPriority="63"/>
-    <w:lsdException w:name="Medium Shading 2 Accent 6" w:uiPriority="64"/>
-    <w:lsdException w:name="Medium List 1 Accent 6" w:uiPriority="65"/>
-    <w:lsdException w:name="Medium List 2 Accent 6" w:uiPriority="66"/>
-    <w:lsdException w:name="Medium Grid 1 Accent 6" w:uiPriority="67"/>
-    <w:lsdException w:name="Medium Grid 2 Accent 6" w:uiPriority="68"/>
-    <w:lsdException w:name="Medium Grid 3 Accent 6" w:uiPriority="69"/>
-    <w:lsdException w:name="Dark List Accent 6" w:uiPriority="70"/>
-    <w:lsdException w:name="Colorful Shading Accent 6" w:uiPriority="71"/>
-    <w:lsdException w:name="Colorful List Accent 6" w:uiPriority="72"/>
-    <w:lsdException w:name="Colorful Grid Accent 6" w:uiPriority="73"/>
-    <w:lsdException w:name="Subtle Emphasis" w:uiPriority="19" w:qFormat="1"/>
-    <w:lsdException w:name="Intense Emphasis" w:uiPriority="21" w:qFormat="1"/>
-    <w:lsdException w:name="Subtle Reference" w:uiPriority="31" w:qFormat="1"/>
-    <w:lsdException w:name="Intense Reference" w:uiPriority="32" w:qFormat="1"/>
-    <w:lsdException w:name="Book Title" w:uiPriority="33" w:qFormat="1"/>
-    <w:lsdException w:name="Bibliography" w:semiHidden="1" w:uiPriority="37" w:unhideWhenUsed="1"/>
-    <w:lsdException w:name="TOC Heading" w:semiHidden="1" w:uiPriority="39" w:unhideWhenUsed="1" w:qFormat="1"/>
-    <w:lsdException w:name="Plain Table 1" w:uiPriority="41"/>
-    <w:lsdException w:name="Plain Table 2" w:uiPriority="42"/>
-    <w:lsdException w:name="Plain Table 3" w:uiPriority="43"/>
-    <w:lsdException w:name="Plain Table 4" w:uiPriority="44"/>
-    <w:lsdException w:name="Plain Table 5" w:uiPriority="45"/>
-    <w:lsdException w:name="Grid Table Light" w:uiPriority="40"/>
-    <w:lsdException w:name="Grid Table 1 Light" w:uiPriority="46"/>
-    <w:lsdException w:name="Grid Table 2" w:uiPriority="47"/>
-    <w:lsdException w:name="Grid Table 3" w:uiPriority="48"/>
-    <w:lsdException w:name="Grid Table 4" w:uiPriority="49"/>
-    <w:lsdException w:name="Grid Table 5 Dark" w:uiPriority="50"/>
-    <w:lsdException w:name="Grid Table 6 Colorful" w:uiPriority="51"/>
-    <w:lsdException w:name="Grid Table 7 Colorful" w:uiPriority="52"/>
-    <w:lsdException w:name="Grid Table 1 Light Accent 1" w:uiPriority="46"/>
-    <w:lsdException w:name="Grid Table 2 Accent 1" w:uiPriority="47"/>
-    <w:lsdException w:name="Grid Table 3 Accent 1" w:uiPriority="48"/>
-    <w:lsdException w:name="Grid Table 4 Accent 1" w:uiPriority="49"/>
-    <w:lsdException w:name="Grid Table 5 Dark Accent 1" w:uiPriority="50"/>
-    <w:lsdException w:name="Grid Table 6 Colorful Accent 1" w:uiPriority="51"/>
-    <w:lsdException w:name="Grid Table 7 Colorful Accent 1" w:uiPriority="52"/>
-    <w:lsdException w:name="Grid Table 1 Light Accent 2" w:uiPriority="46"/>
-    <w:lsdException w:name="Grid Table 2 Accent 2" w:uiPriority="47"/>
-    <w:lsdException w:name="Grid Table 3 Accent 2" w:uiPriority="48"/>
-    <w:lsdException w:name="Grid Table 4 Accent 2" w:uiPriority="49"/>
-    <w:lsdException w:name="Grid Table 5 Dark Accent 2" w:uiPriority="50"/>
-    <w:lsdException w:name="Grid Table 6 Colorful Accent 2" w:uiPriority="51"/>
-    <w:lsdException w:name="Grid Table 7 Colorful Accent 2" w:uiPriority="52"/>
-    <w:lsdException w:name="Grid Table 1 Light Accent 3" w:uiPriority="46"/>
-    <w:lsdException w:name="Grid Table 2 Accent 3" w:uiPriority="47"/>
-    <w:lsdException w:name="Grid Table 3 Accent 3" w:uiPriority="48"/>
-    <w:lsdException w:name="Grid Table 4 Accent 3" w:uiPriority="49"/>
-    <w:lsdException w:name="Grid Table 5 Dark Accent 3" w:uiPriority="50"/>
-    <w:lsdException w:name="Grid Table 6 Colorful Accent 3" w:uiPriority="51"/>
-    <w:lsdException w:name="Grid Table 7 Colorful Accent 3" w:uiPriority="52"/>
-    <w:lsdException w:name="Grid Table 1 Light Accent 4" w:uiPriority="46"/>
-    <w:lsdException w:name="Grid Table 2 Accent 4" w:uiPriority="47"/>
-    <w:lsdException w:name="Grid Table 3 Accent 4" w:uiPriority="48"/>
-    <w:lsdException w:name="Grid Table 4 Accent 4" w:uiPriority="49"/>
-    <w:lsdException w:name="Grid Table 5 Dark Accent 4" w:uiPriority="50"/>
-    <w:lsdException w:name="Grid Table 6 Colorful Accent 4" w:uiPriority="51"/>
-    <w:lsdException w:name="Grid Table 7 Colorful Accent 4" w:uiPriority="52"/>
-    <w:lsdException w:name="Grid Table 1 Light Accent 5" w:uiPriority="46"/>
-    <w:lsdException w:name="Grid Table 2 Accent 5" w:uiPriority="47"/>
-    <w:lsdException w:name="Grid Table 3 Accent 5" w:uiPriority="48"/>
-    <w:lsdException w:name="Grid Table 4 Accent 5" w:uiPriority="49"/>
-    <w:lsdException w:name="Grid Table 5 Dark Accent 5" w:uiPriority="50"/>
-    <w:lsdException w:name="Grid Table 6 Colorful Accent 5" w:uiPriority="51"/>
-    <w:lsdException w:name="Grid Table 7 Colorful Accent 5" w:uiPriority="52"/>
-    <w:lsdException w:name="Grid Table 1 Light Accent 6" w:uiPriority="46"/>
-    <w:lsdException w:name="Grid Table 2 Accent 6" w:uiPriority="47"/>
-    <w:lsdException w:name="Grid Table 3 Accent 6" w:uiPriority="48"/>
-    <w:lsdException w:name="Grid Table 4 Accent 6" w:uiPriority="49"/>
-    <w:lsdException w:name="Grid Table 5 Dark Accent 6" w:uiPriority="50"/>
-    <w:lsdException w:name="Grid Table 6 Colorful Accent 6" w:uiPriority="51"/>
-    <w:lsdException w:name="Grid Table 7 Colorful Accent 6" w:uiPriority="52"/>
-    <w:lsdException w:name="List Table 1 Light" w:uiPriority="46"/>
-    <w:lsdException w:name="List Table 2" w:uiPriority="47"/>
-    <w:lsdException w:name="List Table 3" w:uiPriority="48"/>
-    <w:lsdException w:name="List Table 4" w:uiPriority="49"/>
-    <w:lsdException w:name="List Table 5 Dark" w:uiPriority="50"/>
-    <w:lsdException w:name="List Table 6 Colorful" w:uiPriority="51"/>
-    <w:lsdException w:name="List Table 7 Colorful" w:uiPriority="52"/>
-    <w:lsdException w:name="List Table 1 Light Accent 1" w:uiPriority="46"/>
-    <w:lsdException w:name="List Table 2 Accent 1" w:uiPriority="47"/>
-    <w:lsdException w:name="List Table 3 Accent 1" w:uiPriority="48"/>
-    <w:lsdException w:name="List Table 4 Accent 1" w:uiPriority="49"/>
-    <w:lsdException w:name="List Table 5 Dark Accent 1" w:uiPriority="50"/>
-    <w:lsdException w:name="List Table 6 Colorful Accent 1" w:uiPriority="51"/>
-    <w:lsdException w:name="List Table 7 Colorful Accent 1" w:uiPriority="52"/>
-    <w:lsdException w:name="List Table 1 Light Accent 2" w:uiPriority="46"/>
-    <w:lsdException w:name="List Table 2 Accent 2" w:uiPriority="47"/>
-    <w:lsdException w:name="List Table 3 Accent 2" w:uiPriority="48"/>
-    <w:lsdException w:name="List Table 4 Accent 2" w:uiPriority="49"/>
-    <w:lsdException w:name="List Table 5 Dark Accent 2" w:uiPriority="50"/>
-    <w:lsdException w:name="List Table 6 Colorful Accent 2" w:uiPriority="51"/>
-    <w:lsdException w:name="List Table 7 Colorful Accent 2" w:uiPriority="52"/>
-    <w:lsdException w:name="List Table 1 Light Accent 3" w:uiPriority="46"/>
-    <w:lsdException w:name="List Table 2 Accent 3" w:uiPriority="47"/>
-    <w:lsdException w:name="List Table 3 Accent 3" w:uiPriority="48"/>
-    <w:lsdException w:name="List Table 4 Accent 3" w:uiPriority="49"/>
-    <w:lsdException w:name="List Table 5 Dark Accent 3" w:uiPriority="50"/>
-    <w:lsdException w:name="List Table 6 Colorful Accent 3" w:uiPriority="51"/>
-    <w:lsdException w:name="List Table 7 Colorful Accent 3" w:uiPriority="52"/>
-    <w:lsdException w:name="List Table 1 Light Accent 4" w:uiPriority="46"/>
-    <w:lsdException w:name="List Table 2 Accent 4" w:uiPriority="47"/>
-    <w:lsdException w:name="List Table 3 Accent 4" w:uiPriority="48"/>
-    <w:lsdException w:name="List Table 4 Accent 4" w:uiPriority="49"/>
-    <w:lsdException w:name="List Table 5 Dark Accent 4" w:uiPriority="50"/>
-    <w:lsdException w:name="List Table 6 Colorful Accent 4" w:uiPriority="51"/>
-    <w:lsdException w:name="List Table 7 Colorful Accent 4" w:uiPriority="52"/>
-    <w:lsdException w:name="List Table 1 Light Accent 5" w:uiPriority="46"/>
-    <w:lsdException w:name="List Table 2 Accent 5" w:uiPriority="47"/>
-    <w:lsdException w:name="List Table 3 Accent 5" w:uiPriority="48"/>
-    <w:lsdException w:name="List Table 4 Accent 5" w:uiPriority="49"/>
-    <w:lsdException w:name="List Table 5 Dark Accent 5" w:uiPriority="50"/>
-    <w:lsdException w:name="List Table 6 Colorful Accent 5" w:uiPriority="51"/>
-    <w:lsdException w:name="List Table 7 Colorful Accent 5" w:uiPriority="52"/>
-    <w:lsdException w:name="List Table 1 Light Accent 6" w:uiPriority="46"/>
-    <w:lsdException w:name="List Table 2 Accent 6" w:uiPriority="47"/>
-    <w:lsdException w:name="List Table 3 Accent 6" w:uiPriority="48"/>
-    <w:lsdException w:name="List Table 4 Accent 6" w:uiPriority="49"/>
-    <w:lsdException w:name="List Table 5 Dark Accent 6" w:uiPriority="50"/>
-    <w:lsdException w:name="List Table 6 Colorful Accent 6" w:uiPriority="51"/>
-    <w:lsdException w:name="List Table 7 Colorful Accent 6" w:uiPriority="52"/>
+  <w:latentStyles w:defLockedState="0" w:defUIPriority="99" w:defSemiHidden="1" w:defUnhideWhenUsed="1" w:defQFormat="0" w:count="267">
+    <w:lsdException w:name="Normal" w:semiHidden="0" w:uiPriority="0" w:unhideWhenUsed="0" w:qFormat="1"/>
+    <w:lsdException w:name="heading 1" w:semiHidden="0" w:uiPriority="9" w:unhideWhenUsed="0" w:qFormat="1"/>
+    <w:lsdException w:name="heading 2" w:uiPriority="9" w:qFormat="1"/>
+    <w:lsdException w:name="heading 3" w:uiPriority="9" w:qFormat="1"/>
+    <w:lsdException w:name="heading 4" w:uiPriority="9" w:qFormat="1"/>
+    <w:lsdException w:name="heading 5" w:uiPriority="9" w:qFormat="1"/>
+    <w:lsdException w:name="heading 6" w:uiPriority="9" w:qFormat="1"/>
+    <w:lsdException w:name="heading 7" w:uiPriority="9" w:qFormat="1"/>
+    <w:lsdException w:name="heading 8" w:uiPriority="9" w:qFormat="1"/>
+    <w:lsdException w:name="heading 9" w:uiPriority="9" w:qFormat="1"/>
+    <w:lsdException w:name="toc 1" w:uiPriority="39"/>
+    <w:lsdException w:name="toc 2" w:uiPriority="39"/>
+    <w:lsdException w:name="toc 3" w:uiPriority="39"/>
+    <w:lsdException w:name="toc 4" w:uiPriority="39"/>
+    <w:lsdException w:name="toc 5" w:uiPriority="39"/>
+    <w:lsdException w:name="toc 6" w:uiPriority="39"/>
+    <w:lsdException w:name="toc 7" w:uiPriority="39"/>
+    <w:lsdException w:name="toc 8" w:uiPriority="39"/>
+    <w:lsdException w:name="toc 9" w:uiPriority="39"/>
+    <w:lsdException w:name="caption" w:uiPriority="35" w:qFormat="1"/>
+    <w:lsdException w:name="Title" w:semiHidden="0" w:uiPriority="10" w:unhideWhenUsed="0" w:qFormat="1"/>
+    <w:lsdException w:name="Default Paragraph Font" w:uiPriority="1"/>
+    <w:lsdException w:name="Subtitle" w:semiHidden="0" w:uiPriority="11" w:unhideWhenUsed="0" w:qFormat="1"/>
+    <w:lsdException w:name="Strong" w:semiHidden="0" w:uiPriority="22" w:unhideWhenUsed="0" w:qFormat="1"/>
+    <w:lsdException w:name="Emphasis" w:semiHidden="0" w:uiPriority="20" w:unhideWhenUsed="0" w:qFormat="1"/>
+    <w:lsdException w:name="Table Grid" w:semiHidden="0" w:uiPriority="59" w:unhideWhenUsed="0"/>
+    <w:lsdException w:name="Placeholder Text" w:unhideWhenUsed="0"/>
+    <w:lsdException w:name="No Spacing" w:semiHidden="0" w:uiPriority="1" w:unhideWhenUsed="0" w:qFormat="1"/>
+    <w:lsdException w:name="Light Shading" w:semiHidden="0" w:uiPriority="60" w:unhideWhenUsed="0"/>
+    <w:lsdException w:name="Light List" w:semiHidden="0" w:uiPriority="61" w:unhideWhenUsed="0"/>
+    <w:lsdException w:name="Light Grid" w:semiHidden="0" w:uiPriority="62" w:unhideWhenUsed="0"/>
+    <w:lsdException w:name="Medium Shading 1" w:semiHidden="0" w:uiPriority="63" w:unhideWhenUsed="0"/>
+    <w:lsdException w:name="Medium Shading 2" w:semiHidden="0" w:uiPriority="64" w:unhideWhenUsed="0"/>
+    <w:lsdException w:name="Medium List 1" w:semiHidden="0" w:uiPriority="65" w:unhideWhenUsed="0"/>
+    <w:lsdException w:name="Medium List 2" w:semiHidden="0" w:uiPriority="66" w:unhideWhenUsed="0"/>
+    <w:lsdException w:name="Medium Grid 1" w:semiHidden="0" w:uiPriority="67" w:unhideWhenUsed="0"/>
+    <w:lsdException w:name="Medium Grid 2" w:semiHidden="0" w:uiPriority="68" w:unhideWhenUsed="0"/>
+    <w:lsdException w:name="Medium Grid 3" w:semiHidden="0" w:uiPriority="69" w:unhideWhenUsed="0"/>
+    <w:lsdException w:name="Dark List" w:semiHidden="0" w:uiPriority="70" w:unhideWhenUsed="0"/>
+    <w:lsdException w:name="Colorful Shading" w:semiHidden="0" w:uiPriority="71" w:unhideWhenUsed="0"/>
+    <w:lsdException w:name="Colorful List" w:semiHidden="0" w:uiPriority="72" w:unhideWhenUsed="0"/>
+    <w:lsdException w:name="Colorful Grid" w:semiHidden="0" w:uiPriority="73" w:unhideWhenUsed="0"/>
+    <w:lsdException w:name="Light Shading Accent 1" w:semiHidden="0" w:uiPriority="60" w:unhideWhenUsed="0"/>
+    <w:lsdException w:name="Light List Accent 1" w:semiHidden="0" w:uiPriority="61" w:unhideWhenUsed="0"/>
+    <w:lsdException w:name="Light Grid Accent 1" w:semiHidden="0" w:uiPriority="62" w:unhideWhenUsed="0"/>
+    <w:lsdException w:name="Medium Shading 1 Accent 1" w:semiHidden="0" w:uiPriority="63" w:unhideWhenUsed="0"/>
+    <w:lsdException w:name="Medium Shading 2 Accent 1" w:semiHidden="0" w:uiPriority="64" w:unhideWhenUsed="0"/>
+    <w:lsdException w:name="Medium List 1 Accent 1" w:semiHidden="0" w:uiPriority="65" w:unhideWhenUsed="0"/>
+    <w:lsdException w:name="Revision" w:unhideWhenUsed="0"/>
+    <w:lsdException w:name="List Paragraph" w:semiHidden="0" w:uiPriority="34" w:unhideWhenUsed="0" w:qFormat="1"/>
+    <w:lsdException w:name="Quote" w:semiHidden="0" w:uiPriority="29" w:unhideWhenUsed="0" w:qFormat="1"/>
+    <w:lsdException w:name="Intense Quote" w:semiHidden="0" w:uiPriority="30" w:unhideWhenUsed="0" w:qFormat="1"/>
+    <w:lsdException w:name="Medium List 2 Accent 1" w:semiHidden="0" w:uiPriority="66" w:unhideWhenUsed="0"/>
+    <w:lsdException w:name="Medium Grid 1 Accent 1" w:semiHidden="0" w:uiPriority="67" w:unhideWhenUsed="0"/>
+    <w:lsdException w:name="Medium Grid 2 Accent 1" w:semiHidden="0" w:uiPriority="68" w:unhideWhenUsed="0"/>
+    <w:lsdException w:name="Medium Grid 3 Accent 1" w:semiHidden="0" w:uiPriority="69" w:unhideWhenUsed="0"/>
+    <w:lsdException w:name="Dark List Accent 1" w:semiHidden="0" w:uiPriority="70" w:unhideWhenUsed="0"/>
+    <w:lsdException w:name="Colorful Shading Accent 1" w:semiHidden="0" w:uiPriority="71" w:unhideWhenUsed="0"/>
+    <w:lsdException w:name="Colorful List Accent 1" w:semiHidden="0" w:uiPriority="72" w:unhideWhenUsed="0"/>
+    <w:lsdException w:name="Colorful Grid Accent 1" w:semiHidden="0" w:uiPriority="73" w:unhideWhenUsed="0"/>
+    <w:lsdException w:name="Light Shading Accent 2" w:semiHidden="0" w:uiPriority="60" w:unhideWhenUsed="0"/>
+    <w:lsdException w:name="Light List Accent 2" w:semiHidden="0" w:uiPriority="61" w:unhideWhenUsed="0"/>
+    <w:lsdException w:name="Light Grid Accent 2" w:semiHidden="0" w:uiPriority="62" w:unhideWhenUsed="0"/>
+    <w:lsdException w:name="Medium Shading 1 Accent 2" w:semiHidden="0" w:uiPriority="63" w:unhideWhenUsed="0"/>
+    <w:lsdException w:name="Medium Shading 2 Accent 2" w:semiHidden="0" w:uiPriority="64" w:unhideWhenUsed="0"/>
+    <w:lsdException w:name="Medium List 1 Accent 2" w:semiHidden="0" w:uiPriority="65" w:unhideWhenUsed="0"/>
+    <w:lsdException w:name="Medium List 2 Accent 2" w:semiHidden="0" w:uiPriority="66" w:unhideWhenUsed="0"/>
+    <w:lsdException w:name="Medium Grid 1 Accent 2" w:semiHidden="0" w:uiPriority="67" w:unhideWhenUsed="0"/>
+    <w:lsdException w:name="Medium Grid 2 Accent 2" w:semiHidden="0" w:uiPriority="68" w:unhideWhenUsed="0"/>
+    <w:lsdException w:name="Medium Grid 3 Accent 2" w:semiHidden="0" w:uiPriority="69" w:unhideWhenUsed="0"/>
+    <w:lsdException w:name="Dark List Accent 2" w:semiHidden="0" w:uiPriority="70" w:unhideWhenUsed="0"/>
+    <w:lsdException w:name="Colorful Shading Accent 2" w:semiHidden="0" w:uiPriority="71" w:unhideWhenUsed="0"/>
+    <w:lsdException w:name="Colorful List Accent 2" w:semiHidden="0" w:uiPriority="72" w:unhideWhenUsed="0"/>
+    <w:lsdException w:name="Colorful Grid Accent 2" w:semiHidden="0" w:uiPriority="73" w:unhideWhenUsed="0"/>
+    <w:lsdException w:name="Light Shading Accent 3" w:semiHidden="0" w:uiPriority="60" w:unhideWhenUsed="0"/>
+    <w:lsdException w:name="Light List Accent 3" w:semiHidden="0" w:uiPriority="61" w:unhideWhenUsed="0"/>
+    <w:lsdException w:name="Light Grid Accent 3" w:semiHidden="0" w:uiPriority="62" w:unhideWhenUsed="0"/>
+    <w:lsdException w:name="Medium Shading 1 Accent 3" w:semiHidden="0" w:uiPriority="63" w:unhideWhenUsed="0"/>
+    <w:lsdException w:name="Medium Shading 2 Accent 3" w:semiHidden="0" w:uiPriority="64" w:unhideWhenUsed="0"/>
+    <w:lsdException w:name="Medium List 1 Accent 3" w:semiHidden="0" w:uiPriority="65" w:unhideWhenUsed="0"/>
+    <w:lsdException w:name="Medium List 2 Accent 3" w:semiHidden="0" w:uiPriority="66" w:unhideWhenUsed="0"/>
+    <w:lsdException w:name="Medium Grid 1 Accent 3" w:semiHidden="0" w:uiPriority="67" w:unhideWhenUsed="0"/>
+    <w:lsdException w:name="Medium Grid 2 Accent 3" w:semiHidden="0" w:uiPriority="68" w:unhideWhenUsed="0"/>
+    <w:lsdException w:name="Medium Grid 3 Accent 3" w:semiHidden="0" w:uiPriority="69" w:unhideWhenUsed="0"/>
+    <w:lsdException w:name="Dark List Accent 3" w:semiHidden="0" w:uiPriority="70" w:unhideWhenUsed="0"/>
+    <w:lsdException w:name="Colorful Shading Accent 3" w:semiHidden="0" w:uiPriority="71" w:unhideWhenUsed="0"/>
+    <w:lsdException w:name="Colorful List Accent 3" w:semiHidden="0" w:uiPriority="72" w:unhideWhenUsed="0"/>
+    <w:lsdException w:name="Colorful Grid Accent 3" w:semiHidden="0" w:uiPriority="73" w:unhideWhenUsed="0"/>
+    <w:lsdException w:name="Light Shading Accent 4" w:semiHidden="0" w:uiPriority="60" w:unhideWhenUsed="0"/>
+    <w:lsdException w:name="Light List Accent 4" w:semiHidden="0" w:uiPriority="61" w:unhideWhenUsed="0"/>
+    <w:lsdException w:name="Light Grid Accent 4" w:semiHidden="0" w:uiPriority="62" w:unhideWhenUsed="0"/>
+    <w:lsdException w:name="Medium Shading 1 Accent 4" w:semiHidden="0" w:uiPriority="63" w:unhideWhenUsed="0"/>
+    <w:lsdException w:name="Medium Shading 2 Accent 4" w:semiHidden="0" w:uiPriority="64" w:unhideWhenUsed="0"/>
+    <w:lsdException w:name="Medium List 1 Accent 4" w:semiHidden="0" w:uiPriority="65" w:unhideWhenUsed="0"/>
+    <w:lsdException w:name="Medium List 2 Accent 4" w:semiHidden="0" w:uiPriority="66" w:unhideWhenUsed="0"/>
+    <w:lsdException w:name="Medium Grid 1 Accent 4" w:semiHidden="0" w:uiPriority="67" w:unhideWhenUsed="0"/>
+    <w:lsdException w:name="Medium Grid 2 Accent 4" w:semiHidden="0" w:uiPriority="68" w:unhideWhenUsed="0"/>
+    <w:lsdException w:name="Medium Grid 3 Accent 4" w:semiHidden="0" w:uiPriority="69" w:unhideWhenUsed="0"/>
+    <w:lsdException w:name="Dark List Accent 4" w:semiHidden="0" w:uiPriority="70" w:unhideWhenUsed="0"/>
+    <w:lsdException w:name="Colorful Shading Accent 4" w:semiHidden="0" w:uiPriority="71" w:unhideWhenUsed="0"/>
+    <w:lsdException w:name="Colorful List Accent 4" w:semiHidden="0" w:uiPriority="72" w:unhideWhenUsed="0"/>
+    <w:lsdException w:name="Colorful Grid Accent 4" w:semiHidden="0" w:uiPriority="73" w:unhideWhenUsed="0"/>
+    <w:lsdException w:name="Light Shading Accent 5" w:semiHidden="0" w:uiPriority="60" w:unhideWhenUsed="0"/>
+    <w:lsdException w:name="Light List Accent 5" w:semiHidden="0" w:uiPriority="61" w:unhideWhenUsed="0"/>
+    <w:lsdException w:name="Light Grid Accent 5" w:semiHidden="0" w:uiPriority="62" w:unhideWhenUsed="0"/>
+    <w:lsdException w:name="Medium Shading 1 Accent 5" w:semiHidden="0" w:uiPriority="63" w:unhideWhenUsed="0"/>
+    <w:lsdException w:name="Medium Shading 2 Accent 5" w:semiHidden="0" w:uiPriority="64" w:unhideWhenUsed="0"/>
+    <w:lsdException w:name="Medium List 1 Accent 5" w:semiHidden="0" w:uiPriority="65" w:unhideWhenUsed="0"/>
+    <w:lsdException w:name="Medium List 2 Accent 5" w:semiHidden="0" w:uiPriority="66" w:unhideWhenUsed="0"/>
+    <w:lsdException w:name="Medium Grid 1 Accent 5" w:semiHidden="0" w:uiPriority="67" w:unhideWhenUsed="0"/>
+    <w:lsdException w:name="Medium Grid 2 Accent 5" w:semiHidden="0" w:uiPriority="68" w:unhideWhenUsed="0"/>
+    <w:lsdException w:name="Medium Grid 3 Accent 5" w:semiHidden="0" w:uiPriority="69" w:unhideWhenUsed="0"/>
+    <w:lsdException w:name="Dark List Accent 5" w:semiHidden="0" w:uiPriority="70" w:unhideWhenUsed="0"/>
+    <w:lsdException w:name="Colorful Shading Accent 5" w:semiHidden="0" w:uiPriority="71" w:unhideWhenUsed="0"/>
+    <w:lsdException w:name="Colorful List Accent 5" w:semiHidden="0" w:uiPriority="72" w:unhideWhenUsed="0"/>
+    <w:lsdException w:name="Colorful Grid Accent 5" w:semiHidden="0" w:uiPriority="73" w:unhideWhenUsed="0"/>
+    <w:lsdException w:name="Light Shading Accent 6" w:semiHidden="0" w:uiPriority="60" w:unhideWhenUsed="0"/>
+    <w:lsdException w:name="Light List Accent 6" w:semiHidden="0" w:uiPriority="61" w:unhideWhenUsed="0"/>
+    <w:lsdException w:name="Light Grid Accent 6" w:semiHidden="0" w:uiPriority="62" w:unhideWhenUsed="0"/>
+    <w:lsdException w:name="Medium Shading 1 Accent 6" w:semiHidden="0" w:uiPriority="63" w:unhideWhenUsed="0"/>
+    <w:lsdException w:name="Medium Shading 2 Accent 6" w:semiHidden="0" w:uiPriority="64" w:unhideWhenUsed="0"/>
+    <w:lsdException w:name="Medium List 1 Accent 6" w:semiHidden="0" w:uiPriority="65" w:unhideWhenUsed="0"/>
+    <w:lsdException w:name="Medium List 2 Accent 6" w:semiHidden="0" w:uiPriority="66" w:unhideWhenUsed="0"/>
+    <w:lsdException w:name="Medium Grid 1 Accent 6" w:semiHidden="0" w:uiPriority="67" w:unhideWhenUsed="0"/>
+    <w:lsdException w:name="Medium Grid 2 Accent 6" w:semiHidden="0" w:uiPriority="68" w:unhideWhenUsed="0"/>
+    <w:lsdException w:name="Medium Grid 3 Accent 6" w:semiHidden="0" w:uiPriority="69" w:unhideWhenUsed="0"/>
+    <w:lsdException w:name="Dark List Accent 6" w:semiHidden="0" w:uiPriority="70" w:unhideWhenUsed="0"/>
+    <w:lsdException w:name="Colorful Shading Accent 6" w:semiHidden="0" w:uiPriority="71" w:unhideWhenUsed="0"/>
+    <w:lsdException w:name="Colorful List Accent 6" w:semiHidden="0" w:uiPriority="72" w:unhideWhenUsed="0"/>
+    <w:lsdException w:name="Colorful Grid Accent 6" w:semiHidden="0" w:uiPriority="73" w:unhideWhenUsed="0"/>
+    <w:lsdException w:name="Subtle Emphasis" w:semiHidden="0" w:uiPriority="19" w:unhideWhenUsed="0" w:qFormat="1"/>
+    <w:lsdException w:name="Intense Emphasis" w:semiHidden="0" w:uiPriority="21" w:unhideWhenUsed="0" w:qFormat="1"/>
+    <w:lsdException w:name="Subtle Reference" w:semiHidden="0" w:uiPriority="31" w:unhideWhenUsed="0" w:qFormat="1"/>
+    <w:lsdException w:name="Intense Reference" w:semiHidden="0" w:uiPriority="32" w:unhideWhenUsed="0" w:qFormat="1"/>
+    <w:lsdException w:name="Book Title" w:semiHidden="0" w:uiPriority="33" w:unhideWhenUsed="0" w:qFormat="1"/>
+    <w:lsdException w:name="Bibliography" w:uiPriority="37"/>
+    <w:lsdException w:name="TOC Heading" w:uiPriority="39" w:qFormat="1"/>
   </w:latentStyles>
   <w:style w:type="paragraph" w:default="1" w:styleId="a">
     <w:name w:val="Normal"/>
@@ -2169,6 +2399,7 @@
     <w:uiPriority w:val="99"/>
     <w:semiHidden/>
     <w:unhideWhenUsed/>
+    <w:qFormat/>
     <w:tblPr>
       <w:tblInd w:w="0" w:type="dxa"/>
       <w:tblCellMar>
@@ -2323,6 +2554,36 @@
         <w:right w:w="108" w:type="dxa"/>
       </w:tblCellMar>
     </w:tblPr>
+  </w:style>
+  <w:style w:type="paragraph" w:styleId="a6">
+    <w:name w:val="Normal (Web)"/>
+    <w:basedOn w:val="a"/>
+    <w:uiPriority w:val="99"/>
+    <w:semiHidden/>
+    <w:unhideWhenUsed/>
+    <w:rsid w:val="003064D9"/>
+    <w:pPr>
+      <w:widowControl/>
+      <w:spacing w:before="100" w:beforeAutospacing="1" w:after="100" w:afterAutospacing="1"/>
+      <w:jc w:val="left"/>
+    </w:pPr>
+    <w:rPr>
+      <w:rFonts w:ascii="宋体" w:eastAsia="宋体" w:hAnsi="宋体" w:cs="宋体"/>
+      <w:kern w:val="0"/>
+      <w:sz w:val="24"/>
+      <w:szCs w:val="24"/>
+    </w:rPr>
+  </w:style>
+  <w:style w:type="character" w:styleId="a7">
+    <w:name w:val="Strong"/>
+    <w:basedOn w:val="a0"/>
+    <w:uiPriority w:val="22"/>
+    <w:qFormat/>
+    <w:rsid w:val="003064D9"/>
+    <w:rPr>
+      <w:b/>
+      <w:bCs/>
+    </w:rPr>
   </w:style>
 </w:styles>
 </file>
